--- a/tables/Table2.docx
+++ b/tables/Table2.docx
@@ -6046,6 +6046,25 @@
       <w:jc w:val="center"/>
     </w:pPr>
   </w:style>
+  <w:style w:customStyle="1" w:styleId="AbstractTitle" w:type="paragraph">
+    <w:name w:val="Abstract Title"/>
+    <w:basedOn w:val="Normal"/>
+    <w:next w:val="Abstract"/>
+    <w:qFormat/>
+    <w:pPr>
+      <w:keepNext/>
+      <w:keepLines/>
+      <w:jc w:val="center"/>
+      <w:spacing w:after="0" w:before="300"/>
+    </w:pPr>
+    <w:rPr>
+      <w:sz w:val="20"/>
+      <w:szCs w:val="20"/>
+      <w:b/>
+      <w:color w:val="345A8A"/>
+      &gt;
+    </w:rPr>
+  </w:style>
   <w:style w:customStyle="1" w:styleId="Abstract" w:type="paragraph">
     <w:name w:val="Abstract"/>
     <w:basedOn w:val="Normal"/>
@@ -6054,7 +6073,7 @@
     <w:pPr>
       <w:keepNext/>
       <w:keepLines/>
-      <w:spacing w:after="300" w:before="300"/>
+      <w:spacing w:after="300" w:before="100"/>
     </w:pPr>
     <w:rPr>
       <w:sz w:val="20"/>
@@ -6276,6 +6295,18 @@
     <w:uiPriority w:val="9"/>
     <w:unhideWhenUsed/>
     <w:qFormat/>
+  </w:style>
+  <w:style w:styleId="FootnoteBlockText" w:type="paragraph">
+    <w:name w:val="Footnote Block Text"/>
+    <w:basedOn w:val="Footnote Text"/>
+    <w:next w:val="Footnote Text"/>
+    <w:uiPriority w:val="9"/>
+    <w:unhideWhenUsed/>
+    <w:qFormat/>
+    <w:pPr>
+      <w:spacing w:after="100" w:before="100"/>
+      <w:ind w:firstLine="0" w:left="480" w:right="480"/>
+    </w:pPr>
   </w:style>
   <w:style w:default="1" w:styleId="DefaultParagraphFont" w:type="character">
     <w:name w:val="Default Paragraph Font"/>

--- a/tables/Table2.docx
+++ b/tables/Table2.docx
@@ -86,7 +86,7 @@
               <w:top w:val="single" w:sz="16" w:space="0" w:color="D3D3D3"/>
               <w:bottom w:val="single" w:sz="16" w:space="0" w:color="D3D3D3"/>
             </w:tcBorders>
-            <w:gridSpan w:val="3"/>
+            <w:gridSpan w:val="2"/>
           </w:tcPr>
           <w:p>
             <w:pPr>
@@ -110,7 +110,7 @@
               <w:top w:val="single" w:sz="16" w:space="0" w:color="D3D3D3"/>
               <w:bottom w:val="single" w:sz="16" w:space="0" w:color="D3D3D3"/>
             </w:tcBorders>
-            <w:gridSpan w:val="3"/>
+            <w:gridSpan w:val="2"/>
           </w:tcPr>
           <w:p>
             <w:pPr>
@@ -135,7 +135,7 @@
               <w:bottom w:val="single" w:sz="16" w:space="0" w:color="D3D3D3"/>
               <w:end w:val="single" w:space="0" w:color="D3D3D3"/>
             </w:tcBorders>
-            <w:gridSpan w:val="3"/>
+            <w:gridSpan w:val="2"/>
           </w:tcPr>
           <w:p>
             <w:pPr>
@@ -212,6 +212,27 @@
             <w:pPr>
               <w:spacing w:before="0" w:after="60"/>
               <w:keepNext/>
+              <w:jc w:val="start"/>
+            </w:pPr>
+            <w:r>
+              <w:rPr>
+                <w:rFonts w:ascii="Calibri" w:hAnsi="Calibri"/>
+                <w:sz w:val="20"/>
+              </w:rPr>
+              <w:t xml:space="default">Friedman test p-value</w:t>
+            </w:r>
+          </w:p>
+        </w:tc>
+        <w:tc>
+          <w:tcPr>
+            <w:tcBorders>
+              <w:bottom w:val="single" w:sz="16" w:space="0" w:color="D3D3D3"/>
+            </w:tcBorders>
+          </w:tcPr>
+          <w:p>
+            <w:pPr>
+              <w:spacing w:before="0" w:after="60"/>
+              <w:keepNext/>
               <w:jc w:val="end"/>
             </w:pPr>
             <w:r>
@@ -219,7 +240,7 @@
                 <w:rFonts w:ascii="Calibri" w:hAnsi="Calibri"/>
                 <w:sz w:val="20"/>
               </w:rPr>
-              <w:t xml:space="default">Friedman test p-value</w:t>
+              <w:t xml:space="default">Estimate (98.3% CI)</w:t>
             </w:r>
           </w:p>
         </w:tc>
@@ -233,56 +254,14 @@
             <w:pPr>
               <w:spacing w:before="0" w:after="60"/>
               <w:keepNext/>
-              <w:jc w:val="end"/>
-            </w:pPr>
-            <w:r>
-              <w:rPr>
-                <w:rFonts w:ascii="Calibri" w:hAnsi="Calibri"/>
-                <w:sz w:val="20"/>
-              </w:rPr>
-              <w:t xml:space="default">Estimate</w:t>
-            </w:r>
-          </w:p>
-        </w:tc>
-        <w:tc>
-          <w:tcPr>
-            <w:tcBorders>
-              <w:bottom w:val="single" w:sz="16" w:space="0" w:color="D3D3D3"/>
-            </w:tcBorders>
-          </w:tcPr>
-          <w:p>
-            <w:pPr>
-              <w:spacing w:before="0" w:after="60"/>
-              <w:keepNext/>
-              <w:jc w:val="end"/>
-            </w:pPr>
-            <w:r>
-              <w:rPr>
-                <w:rFonts w:ascii="Calibri" w:hAnsi="Calibri"/>
-                <w:sz w:val="20"/>
-              </w:rPr>
-              <w:t xml:space="default">98.3% CI</w:t>
-            </w:r>
-          </w:p>
-        </w:tc>
-        <w:tc>
-          <w:tcPr>
-            <w:tcBorders>
-              <w:bottom w:val="single" w:sz="16" w:space="0" w:color="D3D3D3"/>
-            </w:tcBorders>
-          </w:tcPr>
-          <w:p>
-            <w:pPr>
-              <w:spacing w:before="0" w:after="60"/>
-              <w:keepNext/>
-              <w:jc w:val="end"/>
-            </w:pPr>
-            <w:r>
-              <w:rPr>
-                <w:rFonts w:ascii="Calibri" w:hAnsi="Calibri"/>
-                <w:sz w:val="20"/>
-              </w:rPr>
-              <w:t xml:space="default">adjusted p</w:t>
+              <w:jc w:val="start"/>
+            </w:pPr>
+            <w:r>
+              <w:rPr>
+                <w:rFonts w:ascii="Calibri" w:hAnsi="Calibri"/>
+                <w:sz w:val="20"/>
+              </w:rPr>
+              <w:t xml:space="default">p-value</w:t>
             </w:r>
             <w:r>
               <w:rPr>
@@ -312,7 +291,7 @@
                 <w:rFonts w:ascii="Calibri" w:hAnsi="Calibri"/>
                 <w:sz w:val="20"/>
               </w:rPr>
-              <w:t xml:space="default">Estimate</w:t>
+              <w:t xml:space="default">Estimate (98.3% CI)</w:t>
             </w:r>
           </w:p>
         </w:tc>
@@ -326,35 +305,14 @@
             <w:pPr>
               <w:spacing w:before="0" w:after="60"/>
               <w:keepNext/>
-              <w:jc w:val="end"/>
-            </w:pPr>
-            <w:r>
-              <w:rPr>
-                <w:rFonts w:ascii="Calibri" w:hAnsi="Calibri"/>
-                <w:sz w:val="20"/>
-              </w:rPr>
-              <w:t xml:space="default">98.3% CI</w:t>
-            </w:r>
-          </w:p>
-        </w:tc>
-        <w:tc>
-          <w:tcPr>
-            <w:tcBorders>
-              <w:bottom w:val="single" w:sz="16" w:space="0" w:color="D3D3D3"/>
-            </w:tcBorders>
-          </w:tcPr>
-          <w:p>
-            <w:pPr>
-              <w:spacing w:before="0" w:after="60"/>
-              <w:keepNext/>
-              <w:jc w:val="end"/>
-            </w:pPr>
-            <w:r>
-              <w:rPr>
-                <w:rFonts w:ascii="Calibri" w:hAnsi="Calibri"/>
-                <w:sz w:val="20"/>
-              </w:rPr>
-              <w:t xml:space="default">adjusted p</w:t>
+              <w:jc w:val="start"/>
+            </w:pPr>
+            <w:r>
+              <w:rPr>
+                <w:rFonts w:ascii="Calibri" w:hAnsi="Calibri"/>
+                <w:sz w:val="20"/>
+              </w:rPr>
+              <w:t xml:space="default">p-value</w:t>
             </w:r>
             <w:r>
               <w:rPr>
@@ -384,7 +342,7 @@
                 <w:rFonts w:ascii="Calibri" w:hAnsi="Calibri"/>
                 <w:sz w:val="20"/>
               </w:rPr>
-              <w:t xml:space="default">Estimate</w:t>
+              <w:t xml:space="default">Estimate (98.3% CI)</w:t>
             </w:r>
           </w:p>
         </w:tc>
@@ -392,42 +350,21 @@
           <w:tcPr>
             <w:tcBorders>
               <w:bottom w:val="single" w:sz="16" w:space="0" w:color="D3D3D3"/>
-            </w:tcBorders>
-          </w:tcPr>
-          <w:p>
-            <w:pPr>
-              <w:spacing w:before="0" w:after="60"/>
-              <w:keepNext/>
-              <w:jc w:val="end"/>
-            </w:pPr>
-            <w:r>
-              <w:rPr>
-                <w:rFonts w:ascii="Calibri" w:hAnsi="Calibri"/>
-                <w:sz w:val="20"/>
-              </w:rPr>
-              <w:t xml:space="default">98.3% CI</w:t>
-            </w:r>
-          </w:p>
-        </w:tc>
-        <w:tc>
-          <w:tcPr>
-            <w:tcBorders>
-              <w:bottom w:val="single" w:sz="16" w:space="0" w:color="D3D3D3"/>
-              <w:end w:val="single" w:space="0" w:color="D3D3D3"/>
-            </w:tcBorders>
-          </w:tcPr>
-          <w:p>
-            <w:pPr>
-              <w:spacing w:before="0" w:after="60"/>
-              <w:keepNext/>
-              <w:jc w:val="end"/>
-            </w:pPr>
-            <w:r>
-              <w:rPr>
-                <w:rFonts w:ascii="Calibri" w:hAnsi="Calibri"/>
-                <w:sz w:val="20"/>
-              </w:rPr>
-              <w:t xml:space="default">adjusted p</w:t>
+              <w:end w:val="single" w:space="0" w:color="D3D3D3"/>
+            </w:tcBorders>
+          </w:tcPr>
+          <w:p>
+            <w:pPr>
+              <w:spacing w:before="0" w:after="60"/>
+              <w:keepNext/>
+              <w:jc w:val="start"/>
+            </w:pPr>
+            <w:r>
+              <w:rPr>
+                <w:rFonts w:ascii="Calibri" w:hAnsi="Calibri"/>
+                <w:sz w:val="20"/>
+              </w:rPr>
+              <w:t xml:space="default">p-value</w:t>
             </w:r>
             <w:r>
               <w:rPr>
@@ -506,6 +443,30 @@
             <w:pPr>
               <w:spacing w:before="0" w:after="60"/>
               <w:keepNext/>
+              <w:jc w:val="start"/>
+            </w:pPr>
+            <w:r>
+              <w:rPr>
+                <w:rFonts w:ascii="Calibri" w:hAnsi="Calibri"/>
+                <w:sz w:val="20"/>
+              </w:rPr>
+              <w:t xml:space="default">&lt;0.001</w:t>
+            </w:r>
+          </w:p>
+        </w:tc>
+        <w:tc>
+          <w:tcPr>
+            <w:tcBorders>
+              <w:top w:val="single" w:space="0" w:color="D3D3D3"/>
+              <w:bottom w:val="single" w:space="0" w:color="D3D3D3"/>
+              <w:start w:val="single" w:space="0" w:color="D3D3D3"/>
+              <w:end w:val="single" w:space="0" w:color="D3D3D3"/>
+            </w:tcBorders>
+          </w:tcPr>
+          <w:p>
+            <w:pPr>
+              <w:spacing w:before="0" w:after="60"/>
+              <w:keepNext/>
               <w:jc w:val="end"/>
             </w:pPr>
             <w:r>
@@ -513,7 +474,31 @@
                 <w:rFonts w:ascii="Calibri" w:hAnsi="Calibri"/>
                 <w:sz w:val="20"/>
               </w:rPr>
-              <w:t xml:space="default">0.000</w:t>
+              <w:t xml:space="default">0 (-0.2, 0.2)</w:t>
+            </w:r>
+          </w:p>
+        </w:tc>
+        <w:tc>
+          <w:tcPr>
+            <w:tcBorders>
+              <w:top w:val="single" w:space="0" w:color="D3D3D3"/>
+              <w:bottom w:val="single" w:space="0" w:color="D3D3D3"/>
+              <w:start w:val="single" w:space="0" w:color="D3D3D3"/>
+              <w:end w:val="single" w:space="0" w:color="D3D3D3"/>
+            </w:tcBorders>
+          </w:tcPr>
+          <w:p>
+            <w:pPr>
+              <w:spacing w:before="0" w:after="60"/>
+              <w:keepNext/>
+              <w:jc w:val="start"/>
+            </w:pPr>
+            <w:r>
+              <w:rPr>
+                <w:rFonts w:ascii="Calibri" w:hAnsi="Calibri"/>
+                <w:sz w:val="20"/>
+              </w:rPr>
+              <w:t xml:space="default">1</w:t>
             </w:r>
           </w:p>
         </w:tc>
@@ -536,8 +521,33 @@
               <w:rPr>
                 <w:rFonts w:ascii="Calibri" w:hAnsi="Calibri"/>
                 <w:sz w:val="20"/>
-              </w:rPr>
-              <w:t xml:space="default">0.00</w:t>
+                <w:b w:val="true"/>
+              </w:rPr>
+              <w:t xml:space="default">-0.3 (-0.6, -0.1)</w:t>
+            </w:r>
+          </w:p>
+        </w:tc>
+        <w:tc>
+          <w:tcPr>
+            <w:tcBorders>
+              <w:top w:val="single" w:space="0" w:color="D3D3D3"/>
+              <w:bottom w:val="single" w:space="0" w:color="D3D3D3"/>
+              <w:start w:val="single" w:space="0" w:color="D3D3D3"/>
+              <w:end w:val="single" w:space="0" w:color="D3D3D3"/>
+            </w:tcBorders>
+          </w:tcPr>
+          <w:p>
+            <w:pPr>
+              <w:spacing w:before="0" w:after="60"/>
+              <w:keepNext/>
+              <w:jc w:val="start"/>
+            </w:pPr>
+            <w:r>
+              <w:rPr>
+                <w:rFonts w:ascii="Calibri" w:hAnsi="Calibri"/>
+                <w:sz w:val="20"/>
+              </w:rPr>
+              <w:t xml:space="default">0.004</w:t>
             </w:r>
           </w:p>
         </w:tc>
@@ -560,178 +570,33 @@
               <w:rPr>
                 <w:rFonts w:ascii="Calibri" w:hAnsi="Calibri"/>
                 <w:sz w:val="20"/>
-              </w:rPr>
-              <w:t xml:space="default">(-0.2, 0.2)</w:t>
-            </w:r>
-          </w:p>
-        </w:tc>
-        <w:tc>
-          <w:tcPr>
-            <w:tcBorders>
-              <w:top w:val="single" w:space="0" w:color="D3D3D3"/>
-              <w:bottom w:val="single" w:space="0" w:color="D3D3D3"/>
-              <w:start w:val="single" w:space="0" w:color="D3D3D3"/>
-              <w:end w:val="single" w:space="0" w:color="D3D3D3"/>
-            </w:tcBorders>
-          </w:tcPr>
-          <w:p>
-            <w:pPr>
-              <w:spacing w:before="0" w:after="60"/>
-              <w:keepNext/>
-              <w:jc w:val="end"/>
-            </w:pPr>
-            <w:r>
-              <w:rPr>
-                <w:rFonts w:ascii="Calibri" w:hAnsi="Calibri"/>
-                <w:sz w:val="20"/>
-              </w:rPr>
-              <w:t xml:space="default">1.000</w:t>
-            </w:r>
-          </w:p>
-        </w:tc>
-        <w:tc>
-          <w:tcPr>
-            <w:tcBorders>
-              <w:top w:val="single" w:space="0" w:color="D3D3D3"/>
-              <w:bottom w:val="single" w:space="0" w:color="D3D3D3"/>
-              <w:start w:val="single" w:space="0" w:color="D3D3D3"/>
-              <w:end w:val="single" w:space="0" w:color="D3D3D3"/>
-            </w:tcBorders>
-          </w:tcPr>
-          <w:p>
-            <w:pPr>
-              <w:spacing w:before="0" w:after="60"/>
-              <w:keepNext/>
-              <w:jc w:val="end"/>
-            </w:pPr>
-            <w:r>
-              <w:rPr>
-                <w:rFonts w:ascii="Calibri" w:hAnsi="Calibri"/>
-                <w:sz w:val="20"/>
                 <w:b w:val="true"/>
               </w:rPr>
-              <w:t xml:space="default">-0.31</w:t>
-            </w:r>
-          </w:p>
-        </w:tc>
-        <w:tc>
-          <w:tcPr>
-            <w:tcBorders>
-              <w:top w:val="single" w:space="0" w:color="D3D3D3"/>
-              <w:bottom w:val="single" w:space="0" w:color="D3D3D3"/>
-              <w:start w:val="single" w:space="0" w:color="D3D3D3"/>
-              <w:end w:val="single" w:space="0" w:color="D3D3D3"/>
-            </w:tcBorders>
-          </w:tcPr>
-          <w:p>
-            <w:pPr>
-              <w:spacing w:before="0" w:after="60"/>
-              <w:keepNext/>
-              <w:jc w:val="end"/>
-            </w:pPr>
-            <w:r>
-              <w:rPr>
-                <w:rFonts w:ascii="Calibri" w:hAnsi="Calibri"/>
-                <w:sz w:val="20"/>
-              </w:rPr>
-              <w:t xml:space="default">(-0.6, -0.1)</w:t>
-            </w:r>
-          </w:p>
-        </w:tc>
-        <w:tc>
-          <w:tcPr>
-            <w:tcBorders>
-              <w:top w:val="single" w:space="0" w:color="D3D3D3"/>
-              <w:bottom w:val="single" w:space="0" w:color="D3D3D3"/>
-              <w:start w:val="single" w:space="0" w:color="D3D3D3"/>
-              <w:end w:val="single" w:space="0" w:color="D3D3D3"/>
-            </w:tcBorders>
-          </w:tcPr>
-          <w:p>
-            <w:pPr>
-              <w:spacing w:before="0" w:after="60"/>
-              <w:keepNext/>
-              <w:jc w:val="end"/>
-            </w:pPr>
-            <w:r>
-              <w:rPr>
-                <w:rFonts w:ascii="Calibri" w:hAnsi="Calibri"/>
-                <w:sz w:val="20"/>
-              </w:rPr>
-              <w:t xml:space="default">0.004</w:t>
-            </w:r>
-          </w:p>
-        </w:tc>
-        <w:tc>
-          <w:tcPr>
-            <w:tcBorders>
-              <w:top w:val="single" w:space="0" w:color="D3D3D3"/>
-              <w:bottom w:val="single" w:space="0" w:color="D3D3D3"/>
-              <w:start w:val="single" w:space="0" w:color="D3D3D3"/>
-              <w:end w:val="single" w:space="0" w:color="D3D3D3"/>
-            </w:tcBorders>
-          </w:tcPr>
-          <w:p>
-            <w:pPr>
-              <w:spacing w:before="0" w:after="60"/>
-              <w:keepNext/>
-              <w:jc w:val="end"/>
-            </w:pPr>
-            <w:r>
-              <w:rPr>
-                <w:rFonts w:ascii="Calibri" w:hAnsi="Calibri"/>
-                <w:sz w:val="20"/>
-                <w:b w:val="true"/>
-              </w:rPr>
-              <w:t xml:space="default">-0.68</w:t>
-            </w:r>
-          </w:p>
-        </w:tc>
-        <w:tc>
-          <w:tcPr>
-            <w:tcBorders>
-              <w:top w:val="single" w:space="0" w:color="D3D3D3"/>
-              <w:bottom w:val="single" w:space="0" w:color="D3D3D3"/>
-              <w:start w:val="single" w:space="0" w:color="D3D3D3"/>
-              <w:end w:val="single" w:space="0" w:color="D3D3D3"/>
-            </w:tcBorders>
-          </w:tcPr>
-          <w:p>
-            <w:pPr>
-              <w:spacing w:before="0" w:after="60"/>
-              <w:keepNext/>
-              <w:jc w:val="end"/>
-            </w:pPr>
-            <w:r>
-              <w:rPr>
-                <w:rFonts w:ascii="Calibri" w:hAnsi="Calibri"/>
-                <w:sz w:val="20"/>
-              </w:rPr>
-              <w:t xml:space="default">(-1, -0.4)</w:t>
-            </w:r>
-          </w:p>
-        </w:tc>
-        <w:tc>
-          <w:tcPr>
-            <w:tcBorders>
-              <w:top w:val="single" w:space="0" w:color="D3D3D3"/>
-              <w:bottom w:val="single" w:space="0" w:color="D3D3D3"/>
-              <w:start w:val="single" w:space="0" w:color="D3D3D3"/>
-              <w:end w:val="single" w:space="0" w:color="D3D3D3"/>
-            </w:tcBorders>
-          </w:tcPr>
-          <w:p>
-            <w:pPr>
-              <w:spacing w:before="0" w:after="60"/>
-              <w:keepNext/>
-              <w:jc w:val="end"/>
-            </w:pPr>
-            <w:r>
-              <w:rPr>
-                <w:rFonts w:ascii="Calibri" w:hAnsi="Calibri"/>
-                <w:sz w:val="20"/>
-              </w:rPr>
-              <w:t xml:space="default">0.000</w:t>
+              <w:t xml:space="default">-0.7 (-1, -0.4)</w:t>
+            </w:r>
+          </w:p>
+        </w:tc>
+        <w:tc>
+          <w:tcPr>
+            <w:tcBorders>
+              <w:top w:val="single" w:space="0" w:color="D3D3D3"/>
+              <w:bottom w:val="single" w:space="0" w:color="D3D3D3"/>
+              <w:start w:val="single" w:space="0" w:color="D3D3D3"/>
+              <w:end w:val="single" w:space="0" w:color="D3D3D3"/>
+            </w:tcBorders>
+          </w:tcPr>
+          <w:p>
+            <w:pPr>
+              <w:spacing w:before="0" w:after="60"/>
+              <w:keepNext/>
+              <w:jc w:val="start"/>
+            </w:pPr>
+            <w:r>
+              <w:rPr>
+                <w:rFonts w:ascii="Calibri" w:hAnsi="Calibri"/>
+                <w:sz w:val="20"/>
+              </w:rPr>
+              <w:t xml:space="default">&lt;0.001</w:t>
             </w:r>
           </w:p>
         </w:tc>
@@ -801,14 +666,63 @@
             <w:pPr>
               <w:spacing w:before="0" w:after="60"/>
               <w:keepNext/>
+              <w:jc w:val="start"/>
+            </w:pPr>
+            <w:r>
+              <w:rPr>
+                <w:rFonts w:ascii="Calibri" w:hAnsi="Calibri"/>
+                <w:sz w:val="20"/>
+              </w:rPr>
+              <w:t xml:space="default">&lt;0.001</w:t>
+            </w:r>
+          </w:p>
+        </w:tc>
+        <w:tc>
+          <w:tcPr>
+            <w:tcBorders>
+              <w:top w:val="single" w:space="0" w:color="D3D3D3"/>
+              <w:bottom w:val="single" w:space="0" w:color="D3D3D3"/>
+              <w:start w:val="single" w:space="0" w:color="D3D3D3"/>
+              <w:end w:val="single" w:space="0" w:color="D3D3D3"/>
+            </w:tcBorders>
+          </w:tcPr>
+          <w:p>
+            <w:pPr>
+              <w:spacing w:before="0" w:after="60"/>
+              <w:keepNext/>
               <w:jc w:val="end"/>
             </w:pPr>
             <w:r>
               <w:rPr>
                 <w:rFonts w:ascii="Calibri" w:hAnsi="Calibri"/>
                 <w:sz w:val="20"/>
-              </w:rPr>
-              <w:t xml:space="default">0.000</w:t>
+                <w:b w:val="true"/>
+              </w:rPr>
+              <w:t xml:space="default">0.6 (0.3, 0.8)</w:t>
+            </w:r>
+          </w:p>
+        </w:tc>
+        <w:tc>
+          <w:tcPr>
+            <w:tcBorders>
+              <w:top w:val="single" w:space="0" w:color="D3D3D3"/>
+              <w:bottom w:val="single" w:space="0" w:color="D3D3D3"/>
+              <w:start w:val="single" w:space="0" w:color="D3D3D3"/>
+              <w:end w:val="single" w:space="0" w:color="D3D3D3"/>
+            </w:tcBorders>
+          </w:tcPr>
+          <w:p>
+            <w:pPr>
+              <w:spacing w:before="0" w:after="60"/>
+              <w:keepNext/>
+              <w:jc w:val="start"/>
+            </w:pPr>
+            <w:r>
+              <w:rPr>
+                <w:rFonts w:ascii="Calibri" w:hAnsi="Calibri"/>
+                <w:sz w:val="20"/>
+              </w:rPr>
+              <w:t xml:space="default">&lt;0.001</w:t>
             </w:r>
           </w:p>
         </w:tc>
@@ -833,7 +747,31 @@
                 <w:sz w:val="20"/>
                 <w:b w:val="true"/>
               </w:rPr>
-              <w:t xml:space="default">0.56</w:t>
+              <w:t xml:space="default">0.4 (0.2, 0.8)</w:t>
+            </w:r>
+          </w:p>
+        </w:tc>
+        <w:tc>
+          <w:tcPr>
+            <w:tcBorders>
+              <w:top w:val="single" w:space="0" w:color="D3D3D3"/>
+              <w:bottom w:val="single" w:space="0" w:color="D3D3D3"/>
+              <w:start w:val="single" w:space="0" w:color="D3D3D3"/>
+              <w:end w:val="single" w:space="0" w:color="D3D3D3"/>
+            </w:tcBorders>
+          </w:tcPr>
+          <w:p>
+            <w:pPr>
+              <w:spacing w:before="0" w:after="60"/>
+              <w:keepNext/>
+              <w:jc w:val="start"/>
+            </w:pPr>
+            <w:r>
+              <w:rPr>
+                <w:rFonts w:ascii="Calibri" w:hAnsi="Calibri"/>
+                <w:sz w:val="20"/>
+              </w:rPr>
+              <w:t xml:space="default">&lt;0.001</w:t>
             </w:r>
           </w:p>
         </w:tc>
@@ -857,169 +795,24 @@
                 <w:rFonts w:ascii="Calibri" w:hAnsi="Calibri"/>
                 <w:sz w:val="20"/>
               </w:rPr>
-              <w:t xml:space="default">(0.3, 0.8)</w:t>
-            </w:r>
-          </w:p>
-        </w:tc>
-        <w:tc>
-          <w:tcPr>
-            <w:tcBorders>
-              <w:top w:val="single" w:space="0" w:color="D3D3D3"/>
-              <w:bottom w:val="single" w:space="0" w:color="D3D3D3"/>
-              <w:start w:val="single" w:space="0" w:color="D3D3D3"/>
-              <w:end w:val="single" w:space="0" w:color="D3D3D3"/>
-            </w:tcBorders>
-          </w:tcPr>
-          <w:p>
-            <w:pPr>
-              <w:spacing w:before="0" w:after="60"/>
-              <w:keepNext/>
-              <w:jc w:val="end"/>
-            </w:pPr>
-            <w:r>
-              <w:rPr>
-                <w:rFonts w:ascii="Calibri" w:hAnsi="Calibri"/>
-                <w:sz w:val="20"/>
-              </w:rPr>
-              <w:t xml:space="default">0.000</w:t>
-            </w:r>
-          </w:p>
-        </w:tc>
-        <w:tc>
-          <w:tcPr>
-            <w:tcBorders>
-              <w:top w:val="single" w:space="0" w:color="D3D3D3"/>
-              <w:bottom w:val="single" w:space="0" w:color="D3D3D3"/>
-              <w:start w:val="single" w:space="0" w:color="D3D3D3"/>
-              <w:end w:val="single" w:space="0" w:color="D3D3D3"/>
-            </w:tcBorders>
-          </w:tcPr>
-          <w:p>
-            <w:pPr>
-              <w:spacing w:before="0" w:after="60"/>
-              <w:keepNext/>
-              <w:jc w:val="end"/>
-            </w:pPr>
-            <w:r>
-              <w:rPr>
-                <w:rFonts w:ascii="Calibri" w:hAnsi="Calibri"/>
-                <w:sz w:val="20"/>
-                <w:b w:val="true"/>
-              </w:rPr>
-              <w:t xml:space="default">0.44</w:t>
-            </w:r>
-          </w:p>
-        </w:tc>
-        <w:tc>
-          <w:tcPr>
-            <w:tcBorders>
-              <w:top w:val="single" w:space="0" w:color="D3D3D3"/>
-              <w:bottom w:val="single" w:space="0" w:color="D3D3D3"/>
-              <w:start w:val="single" w:space="0" w:color="D3D3D3"/>
-              <w:end w:val="single" w:space="0" w:color="D3D3D3"/>
-            </w:tcBorders>
-          </w:tcPr>
-          <w:p>
-            <w:pPr>
-              <w:spacing w:before="0" w:after="60"/>
-              <w:keepNext/>
-              <w:jc w:val="end"/>
-            </w:pPr>
-            <w:r>
-              <w:rPr>
-                <w:rFonts w:ascii="Calibri" w:hAnsi="Calibri"/>
-                <w:sz w:val="20"/>
-              </w:rPr>
-              <w:t xml:space="default">(0.2, 0.8)</w:t>
-            </w:r>
-          </w:p>
-        </w:tc>
-        <w:tc>
-          <w:tcPr>
-            <w:tcBorders>
-              <w:top w:val="single" w:space="0" w:color="D3D3D3"/>
-              <w:bottom w:val="single" w:space="0" w:color="D3D3D3"/>
-              <w:start w:val="single" w:space="0" w:color="D3D3D3"/>
-              <w:end w:val="single" w:space="0" w:color="D3D3D3"/>
-            </w:tcBorders>
-          </w:tcPr>
-          <w:p>
-            <w:pPr>
-              <w:spacing w:before="0" w:after="60"/>
-              <w:keepNext/>
-              <w:jc w:val="end"/>
-            </w:pPr>
-            <w:r>
-              <w:rPr>
-                <w:rFonts w:ascii="Calibri" w:hAnsi="Calibri"/>
-                <w:sz w:val="20"/>
-              </w:rPr>
-              <w:t xml:space="default">0.000</w:t>
-            </w:r>
-          </w:p>
-        </w:tc>
-        <w:tc>
-          <w:tcPr>
-            <w:tcBorders>
-              <w:top w:val="single" w:space="0" w:color="D3D3D3"/>
-              <w:bottom w:val="single" w:space="0" w:color="D3D3D3"/>
-              <w:start w:val="single" w:space="0" w:color="D3D3D3"/>
-              <w:end w:val="single" w:space="0" w:color="D3D3D3"/>
-            </w:tcBorders>
-          </w:tcPr>
-          <w:p>
-            <w:pPr>
-              <w:spacing w:before="0" w:after="60"/>
-              <w:keepNext/>
-              <w:jc w:val="end"/>
-            </w:pPr>
-            <w:r>
-              <w:rPr>
-                <w:rFonts w:ascii="Calibri" w:hAnsi="Calibri"/>
-                <w:sz w:val="20"/>
-              </w:rPr>
-              <w:t xml:space="default">0.19</w:t>
-            </w:r>
-          </w:p>
-        </w:tc>
-        <w:tc>
-          <w:tcPr>
-            <w:tcBorders>
-              <w:top w:val="single" w:space="0" w:color="D3D3D3"/>
-              <w:bottom w:val="single" w:space="0" w:color="D3D3D3"/>
-              <w:start w:val="single" w:space="0" w:color="D3D3D3"/>
-              <w:end w:val="single" w:space="0" w:color="D3D3D3"/>
-            </w:tcBorders>
-          </w:tcPr>
-          <w:p>
-            <w:pPr>
-              <w:spacing w:before="0" w:after="60"/>
-              <w:keepNext/>
-              <w:jc w:val="end"/>
-            </w:pPr>
-            <w:r>
-              <w:rPr>
-                <w:rFonts w:ascii="Calibri" w:hAnsi="Calibri"/>
-                <w:sz w:val="20"/>
-              </w:rPr>
-              <w:t xml:space="default">(-0.1, 0.5)</w:t>
-            </w:r>
-          </w:p>
-        </w:tc>
-        <w:tc>
-          <w:tcPr>
-            <w:tcBorders>
-              <w:top w:val="single" w:space="0" w:color="D3D3D3"/>
-              <w:bottom w:val="single" w:space="0" w:color="D3D3D3"/>
-              <w:start w:val="single" w:space="0" w:color="D3D3D3"/>
-              <w:end w:val="single" w:space="0" w:color="D3D3D3"/>
-            </w:tcBorders>
-          </w:tcPr>
-          <w:p>
-            <w:pPr>
-              <w:spacing w:before="0" w:after="60"/>
-              <w:keepNext/>
-              <w:jc w:val="end"/>
+              <w:t xml:space="default">0.2 (-0.1, 0.5)</w:t>
+            </w:r>
+          </w:p>
+        </w:tc>
+        <w:tc>
+          <w:tcPr>
+            <w:tcBorders>
+              <w:top w:val="single" w:space="0" w:color="D3D3D3"/>
+              <w:bottom w:val="single" w:space="0" w:color="D3D3D3"/>
+              <w:start w:val="single" w:space="0" w:color="D3D3D3"/>
+              <w:end w:val="single" w:space="0" w:color="D3D3D3"/>
+            </w:tcBorders>
+          </w:tcPr>
+          <w:p>
+            <w:pPr>
+              <w:spacing w:before="0" w:after="60"/>
+              <w:keepNext/>
+              <w:jc w:val="start"/>
             </w:pPr>
             <w:r>
               <w:rPr>
@@ -1096,14 +889,63 @@
             <w:pPr>
               <w:spacing w:before="0" w:after="60"/>
               <w:keepNext/>
+              <w:jc w:val="start"/>
+            </w:pPr>
+            <w:r>
+              <w:rPr>
+                <w:rFonts w:ascii="Calibri" w:hAnsi="Calibri"/>
+                <w:sz w:val="20"/>
+              </w:rPr>
+              <w:t xml:space="default">&lt;0.001</w:t>
+            </w:r>
+          </w:p>
+        </w:tc>
+        <w:tc>
+          <w:tcPr>
+            <w:tcBorders>
+              <w:top w:val="single" w:space="0" w:color="D3D3D3"/>
+              <w:bottom w:val="single" w:space="0" w:color="D3D3D3"/>
+              <w:start w:val="single" w:space="0" w:color="D3D3D3"/>
+              <w:end w:val="single" w:space="0" w:color="D3D3D3"/>
+            </w:tcBorders>
+          </w:tcPr>
+          <w:p>
+            <w:pPr>
+              <w:spacing w:before="0" w:after="60"/>
+              <w:keepNext/>
               <w:jc w:val="end"/>
             </w:pPr>
             <w:r>
               <w:rPr>
                 <w:rFonts w:ascii="Calibri" w:hAnsi="Calibri"/>
                 <w:sz w:val="20"/>
-              </w:rPr>
-              <w:t xml:space="default">0.000</w:t>
+                <w:b w:val="true"/>
+              </w:rPr>
+              <w:t xml:space="default">0.5 (0.2, 0.7)</w:t>
+            </w:r>
+          </w:p>
+        </w:tc>
+        <w:tc>
+          <w:tcPr>
+            <w:tcBorders>
+              <w:top w:val="single" w:space="0" w:color="D3D3D3"/>
+              <w:bottom w:val="single" w:space="0" w:color="D3D3D3"/>
+              <w:start w:val="single" w:space="0" w:color="D3D3D3"/>
+              <w:end w:val="single" w:space="0" w:color="D3D3D3"/>
+            </w:tcBorders>
+          </w:tcPr>
+          <w:p>
+            <w:pPr>
+              <w:spacing w:before="0" w:after="60"/>
+              <w:keepNext/>
+              <w:jc w:val="start"/>
+            </w:pPr>
+            <w:r>
+              <w:rPr>
+                <w:rFonts w:ascii="Calibri" w:hAnsi="Calibri"/>
+                <w:sz w:val="20"/>
+              </w:rPr>
+              <w:t xml:space="default">&lt;0.001</w:t>
             </w:r>
           </w:p>
         </w:tc>
@@ -1128,7 +970,31 @@
                 <w:sz w:val="20"/>
                 <w:b w:val="true"/>
               </w:rPr>
-              <w:t xml:space="default">0.47</w:t>
+              <w:t xml:space="default">0.4 (0.2, 0.7)</w:t>
+            </w:r>
+          </w:p>
+        </w:tc>
+        <w:tc>
+          <w:tcPr>
+            <w:tcBorders>
+              <w:top w:val="single" w:space="0" w:color="D3D3D3"/>
+              <w:bottom w:val="single" w:space="0" w:color="D3D3D3"/>
+              <w:start w:val="single" w:space="0" w:color="D3D3D3"/>
+              <w:end w:val="single" w:space="0" w:color="D3D3D3"/>
+            </w:tcBorders>
+          </w:tcPr>
+          <w:p>
+            <w:pPr>
+              <w:spacing w:before="0" w:after="60"/>
+              <w:keepNext/>
+              <w:jc w:val="start"/>
+            </w:pPr>
+            <w:r>
+              <w:rPr>
+                <w:rFonts w:ascii="Calibri" w:hAnsi="Calibri"/>
+                <w:sz w:val="20"/>
+              </w:rPr>
+              <w:t xml:space="default">&lt;0.001</w:t>
             </w:r>
           </w:p>
         </w:tc>
@@ -1152,169 +1018,24 @@
                 <w:rFonts w:ascii="Calibri" w:hAnsi="Calibri"/>
                 <w:sz w:val="20"/>
               </w:rPr>
-              <w:t xml:space="default">(0.2, 0.7)</w:t>
-            </w:r>
-          </w:p>
-        </w:tc>
-        <w:tc>
-          <w:tcPr>
-            <w:tcBorders>
-              <w:top w:val="single" w:space="0" w:color="D3D3D3"/>
-              <w:bottom w:val="single" w:space="0" w:color="D3D3D3"/>
-              <w:start w:val="single" w:space="0" w:color="D3D3D3"/>
-              <w:end w:val="single" w:space="0" w:color="D3D3D3"/>
-            </w:tcBorders>
-          </w:tcPr>
-          <w:p>
-            <w:pPr>
-              <w:spacing w:before="0" w:after="60"/>
-              <w:keepNext/>
-              <w:jc w:val="end"/>
-            </w:pPr>
-            <w:r>
-              <w:rPr>
-                <w:rFonts w:ascii="Calibri" w:hAnsi="Calibri"/>
-                <w:sz w:val="20"/>
-              </w:rPr>
-              <w:t xml:space="default">0.000</w:t>
-            </w:r>
-          </w:p>
-        </w:tc>
-        <w:tc>
-          <w:tcPr>
-            <w:tcBorders>
-              <w:top w:val="single" w:space="0" w:color="D3D3D3"/>
-              <w:bottom w:val="single" w:space="0" w:color="D3D3D3"/>
-              <w:start w:val="single" w:space="0" w:color="D3D3D3"/>
-              <w:end w:val="single" w:space="0" w:color="D3D3D3"/>
-            </w:tcBorders>
-          </w:tcPr>
-          <w:p>
-            <w:pPr>
-              <w:spacing w:before="0" w:after="60"/>
-              <w:keepNext/>
-              <w:jc w:val="end"/>
-            </w:pPr>
-            <w:r>
-              <w:rPr>
-                <w:rFonts w:ascii="Calibri" w:hAnsi="Calibri"/>
-                <w:sz w:val="20"/>
-                <w:b w:val="true"/>
-              </w:rPr>
-              <w:t xml:space="default">0.42</w:t>
-            </w:r>
-          </w:p>
-        </w:tc>
-        <w:tc>
-          <w:tcPr>
-            <w:tcBorders>
-              <w:top w:val="single" w:space="0" w:color="D3D3D3"/>
-              <w:bottom w:val="single" w:space="0" w:color="D3D3D3"/>
-              <w:start w:val="single" w:space="0" w:color="D3D3D3"/>
-              <w:end w:val="single" w:space="0" w:color="D3D3D3"/>
-            </w:tcBorders>
-          </w:tcPr>
-          <w:p>
-            <w:pPr>
-              <w:spacing w:before="0" w:after="60"/>
-              <w:keepNext/>
-              <w:jc w:val="end"/>
-            </w:pPr>
-            <w:r>
-              <w:rPr>
-                <w:rFonts w:ascii="Calibri" w:hAnsi="Calibri"/>
-                <w:sz w:val="20"/>
-              </w:rPr>
-              <w:t xml:space="default">(0.2, 0.7)</w:t>
-            </w:r>
-          </w:p>
-        </w:tc>
-        <w:tc>
-          <w:tcPr>
-            <w:tcBorders>
-              <w:top w:val="single" w:space="0" w:color="D3D3D3"/>
-              <w:bottom w:val="single" w:space="0" w:color="D3D3D3"/>
-              <w:start w:val="single" w:space="0" w:color="D3D3D3"/>
-              <w:end w:val="single" w:space="0" w:color="D3D3D3"/>
-            </w:tcBorders>
-          </w:tcPr>
-          <w:p>
-            <w:pPr>
-              <w:spacing w:before="0" w:after="60"/>
-              <w:keepNext/>
-              <w:jc w:val="end"/>
-            </w:pPr>
-            <w:r>
-              <w:rPr>
-                <w:rFonts w:ascii="Calibri" w:hAnsi="Calibri"/>
-                <w:sz w:val="20"/>
-              </w:rPr>
-              <w:t xml:space="default">0.000</w:t>
-            </w:r>
-          </w:p>
-        </w:tc>
-        <w:tc>
-          <w:tcPr>
-            <w:tcBorders>
-              <w:top w:val="single" w:space="0" w:color="D3D3D3"/>
-              <w:bottom w:val="single" w:space="0" w:color="D3D3D3"/>
-              <w:start w:val="single" w:space="0" w:color="D3D3D3"/>
-              <w:end w:val="single" w:space="0" w:color="D3D3D3"/>
-            </w:tcBorders>
-          </w:tcPr>
-          <w:p>
-            <w:pPr>
-              <w:spacing w:before="0" w:after="60"/>
-              <w:keepNext/>
-              <w:jc w:val="end"/>
-            </w:pPr>
-            <w:r>
-              <w:rPr>
-                <w:rFonts w:ascii="Calibri" w:hAnsi="Calibri"/>
-                <w:sz w:val="20"/>
-              </w:rPr>
-              <w:t xml:space="default">0.20</w:t>
-            </w:r>
-          </w:p>
-        </w:tc>
-        <w:tc>
-          <w:tcPr>
-            <w:tcBorders>
-              <w:top w:val="single" w:space="0" w:color="D3D3D3"/>
-              <w:bottom w:val="single" w:space="0" w:color="D3D3D3"/>
-              <w:start w:val="single" w:space="0" w:color="D3D3D3"/>
-              <w:end w:val="single" w:space="0" w:color="D3D3D3"/>
-            </w:tcBorders>
-          </w:tcPr>
-          <w:p>
-            <w:pPr>
-              <w:spacing w:before="0" w:after="60"/>
-              <w:keepNext/>
-              <w:jc w:val="end"/>
-            </w:pPr>
-            <w:r>
-              <w:rPr>
-                <w:rFonts w:ascii="Calibri" w:hAnsi="Calibri"/>
-                <w:sz w:val="20"/>
-              </w:rPr>
-              <w:t xml:space="default">(0, 0.5)</w:t>
-            </w:r>
-          </w:p>
-        </w:tc>
-        <w:tc>
-          <w:tcPr>
-            <w:tcBorders>
-              <w:top w:val="single" w:space="0" w:color="D3D3D3"/>
-              <w:bottom w:val="single" w:space="0" w:color="D3D3D3"/>
-              <w:start w:val="single" w:space="0" w:color="D3D3D3"/>
-              <w:end w:val="single" w:space="0" w:color="D3D3D3"/>
-            </w:tcBorders>
-          </w:tcPr>
-          <w:p>
-            <w:pPr>
-              <w:spacing w:before="0" w:after="60"/>
-              <w:keepNext/>
-              <w:jc w:val="end"/>
+              <w:t xml:space="default">0.2 (0, 0.5)</w:t>
+            </w:r>
+          </w:p>
+        </w:tc>
+        <w:tc>
+          <w:tcPr>
+            <w:tcBorders>
+              <w:top w:val="single" w:space="0" w:color="D3D3D3"/>
+              <w:bottom w:val="single" w:space="0" w:color="D3D3D3"/>
+              <w:start w:val="single" w:space="0" w:color="D3D3D3"/>
+              <w:end w:val="single" w:space="0" w:color="D3D3D3"/>
+            </w:tcBorders>
+          </w:tcPr>
+          <w:p>
+            <w:pPr>
+              <w:spacing w:before="0" w:after="60"/>
+              <w:keepNext/>
+              <w:jc w:val="start"/>
             </w:pPr>
             <w:r>
               <w:rPr>
@@ -1391,14 +1112,63 @@
             <w:pPr>
               <w:spacing w:before="0" w:after="60"/>
               <w:keepNext/>
+              <w:jc w:val="start"/>
+            </w:pPr>
+            <w:r>
+              <w:rPr>
+                <w:rFonts w:ascii="Calibri" w:hAnsi="Calibri"/>
+                <w:sz w:val="20"/>
+              </w:rPr>
+              <w:t xml:space="default">&lt;0.001</w:t>
+            </w:r>
+          </w:p>
+        </w:tc>
+        <w:tc>
+          <w:tcPr>
+            <w:tcBorders>
+              <w:top w:val="single" w:space="0" w:color="D3D3D3"/>
+              <w:bottom w:val="single" w:space="0" w:color="D3D3D3"/>
+              <w:start w:val="single" w:space="0" w:color="D3D3D3"/>
+              <w:end w:val="single" w:space="0" w:color="D3D3D3"/>
+            </w:tcBorders>
+          </w:tcPr>
+          <w:p>
+            <w:pPr>
+              <w:spacing w:before="0" w:after="60"/>
+              <w:keepNext/>
               <w:jc w:val="end"/>
             </w:pPr>
             <w:r>
               <w:rPr>
                 <w:rFonts w:ascii="Calibri" w:hAnsi="Calibri"/>
                 <w:sz w:val="20"/>
-              </w:rPr>
-              <w:t xml:space="default">0.000</w:t>
+                <w:b w:val="true"/>
+              </w:rPr>
+              <w:t xml:space="default">3.7 (2.5, 5.2)</w:t>
+            </w:r>
+          </w:p>
+        </w:tc>
+        <w:tc>
+          <w:tcPr>
+            <w:tcBorders>
+              <w:top w:val="single" w:space="0" w:color="D3D3D3"/>
+              <w:bottom w:val="single" w:space="0" w:color="D3D3D3"/>
+              <w:start w:val="single" w:space="0" w:color="D3D3D3"/>
+              <w:end w:val="single" w:space="0" w:color="D3D3D3"/>
+            </w:tcBorders>
+          </w:tcPr>
+          <w:p>
+            <w:pPr>
+              <w:spacing w:before="0" w:after="60"/>
+              <w:keepNext/>
+              <w:jc w:val="start"/>
+            </w:pPr>
+            <w:r>
+              <w:rPr>
+                <w:rFonts w:ascii="Calibri" w:hAnsi="Calibri"/>
+                <w:sz w:val="20"/>
+              </w:rPr>
+              <w:t xml:space="default">&lt;0.001</w:t>
             </w:r>
           </w:p>
         </w:tc>
@@ -1423,7 +1193,31 @@
                 <w:sz w:val="20"/>
                 <w:b w:val="true"/>
               </w:rPr>
-              <w:t xml:space="default">3.74</w:t>
+              <w:t xml:space="default">3.4 (2, 4.9)</w:t>
+            </w:r>
+          </w:p>
+        </w:tc>
+        <w:tc>
+          <w:tcPr>
+            <w:tcBorders>
+              <w:top w:val="single" w:space="0" w:color="D3D3D3"/>
+              <w:bottom w:val="single" w:space="0" w:color="D3D3D3"/>
+              <w:start w:val="single" w:space="0" w:color="D3D3D3"/>
+              <w:end w:val="single" w:space="0" w:color="D3D3D3"/>
+            </w:tcBorders>
+          </w:tcPr>
+          <w:p>
+            <w:pPr>
+              <w:spacing w:before="0" w:after="60"/>
+              <w:keepNext/>
+              <w:jc w:val="start"/>
+            </w:pPr>
+            <w:r>
+              <w:rPr>
+                <w:rFonts w:ascii="Calibri" w:hAnsi="Calibri"/>
+                <w:sz w:val="20"/>
+              </w:rPr>
+              <w:t xml:space="default">&lt;0.001</w:t>
             </w:r>
           </w:p>
         </w:tc>
@@ -1446,178 +1240,33 @@
               <w:rPr>
                 <w:rFonts w:ascii="Calibri" w:hAnsi="Calibri"/>
                 <w:sz w:val="20"/>
-              </w:rPr>
-              <w:t xml:space="default">(2.5, 5.2)</w:t>
-            </w:r>
-          </w:p>
-        </w:tc>
-        <w:tc>
-          <w:tcPr>
-            <w:tcBorders>
-              <w:top w:val="single" w:space="0" w:color="D3D3D3"/>
-              <w:bottom w:val="single" w:space="0" w:color="D3D3D3"/>
-              <w:start w:val="single" w:space="0" w:color="D3D3D3"/>
-              <w:end w:val="single" w:space="0" w:color="D3D3D3"/>
-            </w:tcBorders>
-          </w:tcPr>
-          <w:p>
-            <w:pPr>
-              <w:spacing w:before="0" w:after="60"/>
-              <w:keepNext/>
-              <w:jc w:val="end"/>
-            </w:pPr>
-            <w:r>
-              <w:rPr>
-                <w:rFonts w:ascii="Calibri" w:hAnsi="Calibri"/>
-                <w:sz w:val="20"/>
-              </w:rPr>
-              <w:t xml:space="default">0.000</w:t>
-            </w:r>
-          </w:p>
-        </w:tc>
-        <w:tc>
-          <w:tcPr>
-            <w:tcBorders>
-              <w:top w:val="single" w:space="0" w:color="D3D3D3"/>
-              <w:bottom w:val="single" w:space="0" w:color="D3D3D3"/>
-              <w:start w:val="single" w:space="0" w:color="D3D3D3"/>
-              <w:end w:val="single" w:space="0" w:color="D3D3D3"/>
-            </w:tcBorders>
-          </w:tcPr>
-          <w:p>
-            <w:pPr>
-              <w:spacing w:before="0" w:after="60"/>
-              <w:keepNext/>
-              <w:jc w:val="end"/>
-            </w:pPr>
-            <w:r>
-              <w:rPr>
-                <w:rFonts w:ascii="Calibri" w:hAnsi="Calibri"/>
-                <w:sz w:val="20"/>
                 <w:b w:val="true"/>
               </w:rPr>
-              <w:t xml:space="default">3.39</w:t>
-            </w:r>
-          </w:p>
-        </w:tc>
-        <w:tc>
-          <w:tcPr>
-            <w:tcBorders>
-              <w:top w:val="single" w:space="0" w:color="D3D3D3"/>
-              <w:bottom w:val="single" w:space="0" w:color="D3D3D3"/>
-              <w:start w:val="single" w:space="0" w:color="D3D3D3"/>
-              <w:end w:val="single" w:space="0" w:color="D3D3D3"/>
-            </w:tcBorders>
-          </w:tcPr>
-          <w:p>
-            <w:pPr>
-              <w:spacing w:before="0" w:after="60"/>
-              <w:keepNext/>
-              <w:jc w:val="end"/>
-            </w:pPr>
-            <w:r>
-              <w:rPr>
-                <w:rFonts w:ascii="Calibri" w:hAnsi="Calibri"/>
-                <w:sz w:val="20"/>
-              </w:rPr>
-              <w:t xml:space="default">(2, 4.9)</w:t>
-            </w:r>
-          </w:p>
-        </w:tc>
-        <w:tc>
-          <w:tcPr>
-            <w:tcBorders>
-              <w:top w:val="single" w:space="0" w:color="D3D3D3"/>
-              <w:bottom w:val="single" w:space="0" w:color="D3D3D3"/>
-              <w:start w:val="single" w:space="0" w:color="D3D3D3"/>
-              <w:end w:val="single" w:space="0" w:color="D3D3D3"/>
-            </w:tcBorders>
-          </w:tcPr>
-          <w:p>
-            <w:pPr>
-              <w:spacing w:before="0" w:after="60"/>
-              <w:keepNext/>
-              <w:jc w:val="end"/>
-            </w:pPr>
-            <w:r>
-              <w:rPr>
-                <w:rFonts w:ascii="Calibri" w:hAnsi="Calibri"/>
-                <w:sz w:val="20"/>
-              </w:rPr>
-              <w:t xml:space="default">0.000</w:t>
-            </w:r>
-          </w:p>
-        </w:tc>
-        <w:tc>
-          <w:tcPr>
-            <w:tcBorders>
-              <w:top w:val="single" w:space="0" w:color="D3D3D3"/>
-              <w:bottom w:val="single" w:space="0" w:color="D3D3D3"/>
-              <w:start w:val="single" w:space="0" w:color="D3D3D3"/>
-              <w:end w:val="single" w:space="0" w:color="D3D3D3"/>
-            </w:tcBorders>
-          </w:tcPr>
-          <w:p>
-            <w:pPr>
-              <w:spacing w:before="0" w:after="60"/>
-              <w:keepNext/>
-              <w:jc w:val="end"/>
-            </w:pPr>
-            <w:r>
-              <w:rPr>
-                <w:rFonts w:ascii="Calibri" w:hAnsi="Calibri"/>
-                <w:sz w:val="20"/>
-                <w:b w:val="true"/>
-              </w:rPr>
-              <w:t xml:space="default">2.56</w:t>
-            </w:r>
-          </w:p>
-        </w:tc>
-        <w:tc>
-          <w:tcPr>
-            <w:tcBorders>
-              <w:top w:val="single" w:space="0" w:color="D3D3D3"/>
-              <w:bottom w:val="single" w:space="0" w:color="D3D3D3"/>
-              <w:start w:val="single" w:space="0" w:color="D3D3D3"/>
-              <w:end w:val="single" w:space="0" w:color="D3D3D3"/>
-            </w:tcBorders>
-          </w:tcPr>
-          <w:p>
-            <w:pPr>
-              <w:spacing w:before="0" w:after="60"/>
-              <w:keepNext/>
-              <w:jc w:val="end"/>
-            </w:pPr>
-            <w:r>
-              <w:rPr>
-                <w:rFonts w:ascii="Calibri" w:hAnsi="Calibri"/>
-                <w:sz w:val="20"/>
-              </w:rPr>
-              <w:t xml:space="default">(0.9, 4.4)</w:t>
-            </w:r>
-          </w:p>
-        </w:tc>
-        <w:tc>
-          <w:tcPr>
-            <w:tcBorders>
-              <w:top w:val="single" w:space="0" w:color="D3D3D3"/>
-              <w:bottom w:val="single" w:space="0" w:color="D3D3D3"/>
-              <w:start w:val="single" w:space="0" w:color="D3D3D3"/>
-              <w:end w:val="single" w:space="0" w:color="D3D3D3"/>
-            </w:tcBorders>
-          </w:tcPr>
-          <w:p>
-            <w:pPr>
-              <w:spacing w:before="0" w:after="60"/>
-              <w:keepNext/>
-              <w:jc w:val="end"/>
-            </w:pPr>
-            <w:r>
-              <w:rPr>
-                <w:rFonts w:ascii="Calibri" w:hAnsi="Calibri"/>
-                <w:sz w:val="20"/>
-              </w:rPr>
-              <w:t xml:space="default">0.001</w:t>
+              <w:t xml:space="default">2.6 (0.9, 4.4)</w:t>
+            </w:r>
+          </w:p>
+        </w:tc>
+        <w:tc>
+          <w:tcPr>
+            <w:tcBorders>
+              <w:top w:val="single" w:space="0" w:color="D3D3D3"/>
+              <w:bottom w:val="single" w:space="0" w:color="D3D3D3"/>
+              <w:start w:val="single" w:space="0" w:color="D3D3D3"/>
+              <w:end w:val="single" w:space="0" w:color="D3D3D3"/>
+            </w:tcBorders>
+          </w:tcPr>
+          <w:p>
+            <w:pPr>
+              <w:spacing w:before="0" w:after="60"/>
+              <w:keepNext/>
+              <w:jc w:val="start"/>
+            </w:pPr>
+            <w:r>
+              <w:rPr>
+                <w:rFonts w:ascii="Calibri" w:hAnsi="Calibri"/>
+                <w:sz w:val="20"/>
+              </w:rPr>
+              <w:t xml:space="default">&lt;0.001</w:t>
             </w:r>
           </w:p>
         </w:tc>
@@ -1687,14 +1336,63 @@
             <w:pPr>
               <w:spacing w:before="0" w:after="60"/>
               <w:keepNext/>
+              <w:jc w:val="start"/>
+            </w:pPr>
+            <w:r>
+              <w:rPr>
+                <w:rFonts w:ascii="Calibri" w:hAnsi="Calibri"/>
+                <w:sz w:val="20"/>
+              </w:rPr>
+              <w:t xml:space="default">&lt;0.001</w:t>
+            </w:r>
+          </w:p>
+        </w:tc>
+        <w:tc>
+          <w:tcPr>
+            <w:tcBorders>
+              <w:top w:val="single" w:space="0" w:color="D3D3D3"/>
+              <w:bottom w:val="single" w:space="0" w:color="D3D3D3"/>
+              <w:start w:val="single" w:space="0" w:color="D3D3D3"/>
+              <w:end w:val="single" w:space="0" w:color="D3D3D3"/>
+            </w:tcBorders>
+          </w:tcPr>
+          <w:p>
+            <w:pPr>
+              <w:spacing w:before="0" w:after="60"/>
+              <w:keepNext/>
               <w:jc w:val="end"/>
             </w:pPr>
             <w:r>
               <w:rPr>
                 <w:rFonts w:ascii="Calibri" w:hAnsi="Calibri"/>
                 <w:sz w:val="20"/>
-              </w:rPr>
-              <w:t xml:space="default">0.000</w:t>
+                <w:b w:val="true"/>
+              </w:rPr>
+              <w:t xml:space="default">0.2 (0.1, 0.3)</w:t>
+            </w:r>
+          </w:p>
+        </w:tc>
+        <w:tc>
+          <w:tcPr>
+            <w:tcBorders>
+              <w:top w:val="single" w:space="0" w:color="D3D3D3"/>
+              <w:bottom w:val="single" w:space="0" w:color="D3D3D3"/>
+              <w:start w:val="single" w:space="0" w:color="D3D3D3"/>
+              <w:end w:val="single" w:space="0" w:color="D3D3D3"/>
+            </w:tcBorders>
+          </w:tcPr>
+          <w:p>
+            <w:pPr>
+              <w:spacing w:before="0" w:after="60"/>
+              <w:keepNext/>
+              <w:jc w:val="start"/>
+            </w:pPr>
+            <w:r>
+              <w:rPr>
+                <w:rFonts w:ascii="Calibri" w:hAnsi="Calibri"/>
+                <w:sz w:val="20"/>
+              </w:rPr>
+              <w:t xml:space="default">&lt;0.001</w:t>
             </w:r>
           </w:p>
         </w:tc>
@@ -1719,7 +1417,31 @@
                 <w:sz w:val="20"/>
                 <w:b w:val="true"/>
               </w:rPr>
-              <w:t xml:space="default">0.20</w:t>
+              <w:t xml:space="default">0.3 (0.2, 0.4)</w:t>
+            </w:r>
+          </w:p>
+        </w:tc>
+        <w:tc>
+          <w:tcPr>
+            <w:tcBorders>
+              <w:top w:val="single" w:space="0" w:color="D3D3D3"/>
+              <w:bottom w:val="single" w:space="0" w:color="D3D3D3"/>
+              <w:start w:val="single" w:space="0" w:color="D3D3D3"/>
+              <w:end w:val="single" w:space="0" w:color="D3D3D3"/>
+            </w:tcBorders>
+          </w:tcPr>
+          <w:p>
+            <w:pPr>
+              <w:spacing w:before="0" w:after="60"/>
+              <w:keepNext/>
+              <w:jc w:val="start"/>
+            </w:pPr>
+            <w:r>
+              <w:rPr>
+                <w:rFonts w:ascii="Calibri" w:hAnsi="Calibri"/>
+                <w:sz w:val="20"/>
+              </w:rPr>
+              <w:t xml:space="default">&lt;0.001</w:t>
             </w:r>
           </w:p>
         </w:tc>
@@ -1742,178 +1464,33 @@
               <w:rPr>
                 <w:rFonts w:ascii="Calibri" w:hAnsi="Calibri"/>
                 <w:sz w:val="20"/>
-              </w:rPr>
-              <w:t xml:space="default">(0.1, 0.3)</w:t>
-            </w:r>
-          </w:p>
-        </w:tc>
-        <w:tc>
-          <w:tcPr>
-            <w:tcBorders>
-              <w:top w:val="single" w:space="0" w:color="D3D3D3"/>
-              <w:bottom w:val="single" w:space="0" w:color="D3D3D3"/>
-              <w:start w:val="single" w:space="0" w:color="D3D3D3"/>
-              <w:end w:val="single" w:space="0" w:color="D3D3D3"/>
-            </w:tcBorders>
-          </w:tcPr>
-          <w:p>
-            <w:pPr>
-              <w:spacing w:before="0" w:after="60"/>
-              <w:keepNext/>
-              <w:jc w:val="end"/>
-            </w:pPr>
-            <w:r>
-              <w:rPr>
-                <w:rFonts w:ascii="Calibri" w:hAnsi="Calibri"/>
-                <w:sz w:val="20"/>
-              </w:rPr>
-              <w:t xml:space="default">0.000</w:t>
-            </w:r>
-          </w:p>
-        </w:tc>
-        <w:tc>
-          <w:tcPr>
-            <w:tcBorders>
-              <w:top w:val="single" w:space="0" w:color="D3D3D3"/>
-              <w:bottom w:val="single" w:space="0" w:color="D3D3D3"/>
-              <w:start w:val="single" w:space="0" w:color="D3D3D3"/>
-              <w:end w:val="single" w:space="0" w:color="D3D3D3"/>
-            </w:tcBorders>
-          </w:tcPr>
-          <w:p>
-            <w:pPr>
-              <w:spacing w:before="0" w:after="60"/>
-              <w:keepNext/>
-              <w:jc w:val="end"/>
-            </w:pPr>
-            <w:r>
-              <w:rPr>
-                <w:rFonts w:ascii="Calibri" w:hAnsi="Calibri"/>
-                <w:sz w:val="20"/>
                 <w:b w:val="true"/>
               </w:rPr>
-              <w:t xml:space="default">0.29</w:t>
-            </w:r>
-          </w:p>
-        </w:tc>
-        <w:tc>
-          <w:tcPr>
-            <w:tcBorders>
-              <w:top w:val="single" w:space="0" w:color="D3D3D3"/>
-              <w:bottom w:val="single" w:space="0" w:color="D3D3D3"/>
-              <w:start w:val="single" w:space="0" w:color="D3D3D3"/>
-              <w:end w:val="single" w:space="0" w:color="D3D3D3"/>
-            </w:tcBorders>
-          </w:tcPr>
-          <w:p>
-            <w:pPr>
-              <w:spacing w:before="0" w:after="60"/>
-              <w:keepNext/>
-              <w:jc w:val="end"/>
-            </w:pPr>
-            <w:r>
-              <w:rPr>
-                <w:rFonts w:ascii="Calibri" w:hAnsi="Calibri"/>
-                <w:sz w:val="20"/>
-              </w:rPr>
-              <w:t xml:space="default">(0.2, 0.4)</w:t>
-            </w:r>
-          </w:p>
-        </w:tc>
-        <w:tc>
-          <w:tcPr>
-            <w:tcBorders>
-              <w:top w:val="single" w:space="0" w:color="D3D3D3"/>
-              <w:bottom w:val="single" w:space="0" w:color="D3D3D3"/>
-              <w:start w:val="single" w:space="0" w:color="D3D3D3"/>
-              <w:end w:val="single" w:space="0" w:color="D3D3D3"/>
-            </w:tcBorders>
-          </w:tcPr>
-          <w:p>
-            <w:pPr>
-              <w:spacing w:before="0" w:after="60"/>
-              <w:keepNext/>
-              <w:jc w:val="end"/>
-            </w:pPr>
-            <w:r>
-              <w:rPr>
-                <w:rFonts w:ascii="Calibri" w:hAnsi="Calibri"/>
-                <w:sz w:val="20"/>
-              </w:rPr>
-              <w:t xml:space="default">0.000</w:t>
-            </w:r>
-          </w:p>
-        </w:tc>
-        <w:tc>
-          <w:tcPr>
-            <w:tcBorders>
-              <w:top w:val="single" w:space="0" w:color="D3D3D3"/>
-              <w:bottom w:val="single" w:space="0" w:color="D3D3D3"/>
-              <w:start w:val="single" w:space="0" w:color="D3D3D3"/>
-              <w:end w:val="single" w:space="0" w:color="D3D3D3"/>
-            </w:tcBorders>
-          </w:tcPr>
-          <w:p>
-            <w:pPr>
-              <w:spacing w:before="0" w:after="60"/>
-              <w:keepNext/>
-              <w:jc w:val="end"/>
-            </w:pPr>
-            <w:r>
-              <w:rPr>
-                <w:rFonts w:ascii="Calibri" w:hAnsi="Calibri"/>
-                <w:sz w:val="20"/>
-                <w:b w:val="true"/>
-              </w:rPr>
-              <w:t xml:space="default">0.39</w:t>
-            </w:r>
-          </w:p>
-        </w:tc>
-        <w:tc>
-          <w:tcPr>
-            <w:tcBorders>
-              <w:top w:val="single" w:space="0" w:color="D3D3D3"/>
-              <w:bottom w:val="single" w:space="0" w:color="D3D3D3"/>
-              <w:start w:val="single" w:space="0" w:color="D3D3D3"/>
-              <w:end w:val="single" w:space="0" w:color="D3D3D3"/>
-            </w:tcBorders>
-          </w:tcPr>
-          <w:p>
-            <w:pPr>
-              <w:spacing w:before="0" w:after="60"/>
-              <w:keepNext/>
-              <w:jc w:val="end"/>
-            </w:pPr>
-            <w:r>
-              <w:rPr>
-                <w:rFonts w:ascii="Calibri" w:hAnsi="Calibri"/>
-                <w:sz w:val="20"/>
-              </w:rPr>
-              <w:t xml:space="default">(0.3, 0.5)</w:t>
-            </w:r>
-          </w:p>
-        </w:tc>
-        <w:tc>
-          <w:tcPr>
-            <w:tcBorders>
-              <w:top w:val="single" w:space="0" w:color="D3D3D3"/>
-              <w:bottom w:val="single" w:space="0" w:color="D3D3D3"/>
-              <w:start w:val="single" w:space="0" w:color="D3D3D3"/>
-              <w:end w:val="single" w:space="0" w:color="D3D3D3"/>
-            </w:tcBorders>
-          </w:tcPr>
-          <w:p>
-            <w:pPr>
-              <w:spacing w:before="0" w:after="60"/>
-              <w:keepNext/>
-              <w:jc w:val="end"/>
-            </w:pPr>
-            <w:r>
-              <w:rPr>
-                <w:rFonts w:ascii="Calibri" w:hAnsi="Calibri"/>
-                <w:sz w:val="20"/>
-              </w:rPr>
-              <w:t xml:space="default">0.000</w:t>
+              <w:t xml:space="default">0.4 (0.3, 0.5)</w:t>
+            </w:r>
+          </w:p>
+        </w:tc>
+        <w:tc>
+          <w:tcPr>
+            <w:tcBorders>
+              <w:top w:val="single" w:space="0" w:color="D3D3D3"/>
+              <w:bottom w:val="single" w:space="0" w:color="D3D3D3"/>
+              <w:start w:val="single" w:space="0" w:color="D3D3D3"/>
+              <w:end w:val="single" w:space="0" w:color="D3D3D3"/>
+            </w:tcBorders>
+          </w:tcPr>
+          <w:p>
+            <w:pPr>
+              <w:spacing w:before="0" w:after="60"/>
+              <w:keepNext/>
+              <w:jc w:val="start"/>
+            </w:pPr>
+            <w:r>
+              <w:rPr>
+                <w:rFonts w:ascii="Calibri" w:hAnsi="Calibri"/>
+                <w:sz w:val="20"/>
+              </w:rPr>
+              <w:t xml:space="default">&lt;0.001</w:t>
             </w:r>
           </w:p>
         </w:tc>
@@ -1983,6 +1560,30 @@
             <w:pPr>
               <w:spacing w:before="0" w:after="60"/>
               <w:keepNext/>
+              <w:jc w:val="start"/>
+            </w:pPr>
+            <w:r>
+              <w:rPr>
+                <w:rFonts w:ascii="Calibri" w:hAnsi="Calibri"/>
+                <w:sz w:val="20"/>
+              </w:rPr>
+              <w:t xml:space="default">&lt;0.001</w:t>
+            </w:r>
+          </w:p>
+        </w:tc>
+        <w:tc>
+          <w:tcPr>
+            <w:tcBorders>
+              <w:top w:val="single" w:space="0" w:color="D3D3D3"/>
+              <w:bottom w:val="single" w:space="0" w:color="D3D3D3"/>
+              <w:start w:val="single" w:space="0" w:color="D3D3D3"/>
+              <w:end w:val="single" w:space="0" w:color="D3D3D3"/>
+            </w:tcBorders>
+          </w:tcPr>
+          <w:p>
+            <w:pPr>
+              <w:spacing w:before="0" w:after="60"/>
+              <w:keepNext/>
               <w:jc w:val="end"/>
             </w:pPr>
             <w:r>
@@ -1990,7 +1591,31 @@
                 <w:rFonts w:ascii="Calibri" w:hAnsi="Calibri"/>
                 <w:sz w:val="20"/>
               </w:rPr>
-              <w:t xml:space="default">0.000</w:t>
+              <w:t xml:space="default">0.1 (-0.1, 0.4)</w:t>
+            </w:r>
+          </w:p>
+        </w:tc>
+        <w:tc>
+          <w:tcPr>
+            <w:tcBorders>
+              <w:top w:val="single" w:space="0" w:color="D3D3D3"/>
+              <w:bottom w:val="single" w:space="0" w:color="D3D3D3"/>
+              <w:start w:val="single" w:space="0" w:color="D3D3D3"/>
+              <w:end w:val="single" w:space="0" w:color="D3D3D3"/>
+            </w:tcBorders>
+          </w:tcPr>
+          <w:p>
+            <w:pPr>
+              <w:spacing w:before="0" w:after="60"/>
+              <w:keepNext/>
+              <w:jc w:val="start"/>
+            </w:pPr>
+            <w:r>
+              <w:rPr>
+                <w:rFonts w:ascii="Calibri" w:hAnsi="Calibri"/>
+                <w:sz w:val="20"/>
+              </w:rPr>
+              <w:t xml:space="default">0.864</w:t>
             </w:r>
           </w:p>
         </w:tc>
@@ -2013,8 +1638,33 @@
               <w:rPr>
                 <w:rFonts w:ascii="Calibri" w:hAnsi="Calibri"/>
                 <w:sz w:val="20"/>
-              </w:rPr>
-              <w:t xml:space="default">0.11</w:t>
+                <w:b w:val="true"/>
+              </w:rPr>
+              <w:t xml:space="default">-0.3 (-0.6, 0)</w:t>
+            </w:r>
+          </w:p>
+        </w:tc>
+        <w:tc>
+          <w:tcPr>
+            <w:tcBorders>
+              <w:top w:val="single" w:space="0" w:color="D3D3D3"/>
+              <w:bottom w:val="single" w:space="0" w:color="D3D3D3"/>
+              <w:start w:val="single" w:space="0" w:color="D3D3D3"/>
+              <w:end w:val="single" w:space="0" w:color="D3D3D3"/>
+            </w:tcBorders>
+          </w:tcPr>
+          <w:p>
+            <w:pPr>
+              <w:spacing w:before="0" w:after="60"/>
+              <w:keepNext/>
+              <w:jc w:val="start"/>
+            </w:pPr>
+            <w:r>
+              <w:rPr>
+                <w:rFonts w:ascii="Calibri" w:hAnsi="Calibri"/>
+                <w:sz w:val="20"/>
+              </w:rPr>
+              <w:t xml:space="default">0.014</w:t>
             </w:r>
           </w:p>
         </w:tc>
@@ -2037,178 +1687,33 @@
               <w:rPr>
                 <w:rFonts w:ascii="Calibri" w:hAnsi="Calibri"/>
                 <w:sz w:val="20"/>
-              </w:rPr>
-              <w:t xml:space="default">(-0.1, 0.4)</w:t>
-            </w:r>
-          </w:p>
-        </w:tc>
-        <w:tc>
-          <w:tcPr>
-            <w:tcBorders>
-              <w:top w:val="single" w:space="0" w:color="D3D3D3"/>
-              <w:bottom w:val="single" w:space="0" w:color="D3D3D3"/>
-              <w:start w:val="single" w:space="0" w:color="D3D3D3"/>
-              <w:end w:val="single" w:space="0" w:color="D3D3D3"/>
-            </w:tcBorders>
-          </w:tcPr>
-          <w:p>
-            <w:pPr>
-              <w:spacing w:before="0" w:after="60"/>
-              <w:keepNext/>
-              <w:jc w:val="end"/>
-            </w:pPr>
-            <w:r>
-              <w:rPr>
-                <w:rFonts w:ascii="Calibri" w:hAnsi="Calibri"/>
-                <w:sz w:val="20"/>
-              </w:rPr>
-              <w:t xml:space="default">0.864</w:t>
-            </w:r>
-          </w:p>
-        </w:tc>
-        <w:tc>
-          <w:tcPr>
-            <w:tcBorders>
-              <w:top w:val="single" w:space="0" w:color="D3D3D3"/>
-              <w:bottom w:val="single" w:space="0" w:color="D3D3D3"/>
-              <w:start w:val="single" w:space="0" w:color="D3D3D3"/>
-              <w:end w:val="single" w:space="0" w:color="D3D3D3"/>
-            </w:tcBorders>
-          </w:tcPr>
-          <w:p>
-            <w:pPr>
-              <w:spacing w:before="0" w:after="60"/>
-              <w:keepNext/>
-              <w:jc w:val="end"/>
-            </w:pPr>
-            <w:r>
-              <w:rPr>
-                <w:rFonts w:ascii="Calibri" w:hAnsi="Calibri"/>
-                <w:sz w:val="20"/>
                 <w:b w:val="true"/>
               </w:rPr>
-              <w:t xml:space="default">-0.31</w:t>
-            </w:r>
-          </w:p>
-        </w:tc>
-        <w:tc>
-          <w:tcPr>
-            <w:tcBorders>
-              <w:top w:val="single" w:space="0" w:color="D3D3D3"/>
-              <w:bottom w:val="single" w:space="0" w:color="D3D3D3"/>
-              <w:start w:val="single" w:space="0" w:color="D3D3D3"/>
-              <w:end w:val="single" w:space="0" w:color="D3D3D3"/>
-            </w:tcBorders>
-          </w:tcPr>
-          <w:p>
-            <w:pPr>
-              <w:spacing w:before="0" w:after="60"/>
-              <w:keepNext/>
-              <w:jc w:val="end"/>
-            </w:pPr>
-            <w:r>
-              <w:rPr>
-                <w:rFonts w:ascii="Calibri" w:hAnsi="Calibri"/>
-                <w:sz w:val="20"/>
-              </w:rPr>
-              <w:t xml:space="default">(-0.6, 0)</w:t>
-            </w:r>
-          </w:p>
-        </w:tc>
-        <w:tc>
-          <w:tcPr>
-            <w:tcBorders>
-              <w:top w:val="single" w:space="0" w:color="D3D3D3"/>
-              <w:bottom w:val="single" w:space="0" w:color="D3D3D3"/>
-              <w:start w:val="single" w:space="0" w:color="D3D3D3"/>
-              <w:end w:val="single" w:space="0" w:color="D3D3D3"/>
-            </w:tcBorders>
-          </w:tcPr>
-          <w:p>
-            <w:pPr>
-              <w:spacing w:before="0" w:after="60"/>
-              <w:keepNext/>
-              <w:jc w:val="end"/>
-            </w:pPr>
-            <w:r>
-              <w:rPr>
-                <w:rFonts w:ascii="Calibri" w:hAnsi="Calibri"/>
-                <w:sz w:val="20"/>
-              </w:rPr>
-              <w:t xml:space="default">0.014</w:t>
-            </w:r>
-          </w:p>
-        </w:tc>
-        <w:tc>
-          <w:tcPr>
-            <w:tcBorders>
-              <w:top w:val="single" w:space="0" w:color="D3D3D3"/>
-              <w:bottom w:val="single" w:space="0" w:color="D3D3D3"/>
-              <w:start w:val="single" w:space="0" w:color="D3D3D3"/>
-              <w:end w:val="single" w:space="0" w:color="D3D3D3"/>
-            </w:tcBorders>
-          </w:tcPr>
-          <w:p>
-            <w:pPr>
-              <w:spacing w:before="0" w:after="60"/>
-              <w:keepNext/>
-              <w:jc w:val="end"/>
-            </w:pPr>
-            <w:r>
-              <w:rPr>
-                <w:rFonts w:ascii="Calibri" w:hAnsi="Calibri"/>
-                <w:sz w:val="20"/>
-                <w:b w:val="true"/>
-              </w:rPr>
-              <w:t xml:space="default">-0.95</w:t>
-            </w:r>
-          </w:p>
-        </w:tc>
-        <w:tc>
-          <w:tcPr>
-            <w:tcBorders>
-              <w:top w:val="single" w:space="0" w:color="D3D3D3"/>
-              <w:bottom w:val="single" w:space="0" w:color="D3D3D3"/>
-              <w:start w:val="single" w:space="0" w:color="D3D3D3"/>
-              <w:end w:val="single" w:space="0" w:color="D3D3D3"/>
-            </w:tcBorders>
-          </w:tcPr>
-          <w:p>
-            <w:pPr>
-              <w:spacing w:before="0" w:after="60"/>
-              <w:keepNext/>
-              <w:jc w:val="end"/>
-            </w:pPr>
-            <w:r>
-              <w:rPr>
-                <w:rFonts w:ascii="Calibri" w:hAnsi="Calibri"/>
-                <w:sz w:val="20"/>
-              </w:rPr>
-              <w:t xml:space="default">(-1.4, -0.6)</w:t>
-            </w:r>
-          </w:p>
-        </w:tc>
-        <w:tc>
-          <w:tcPr>
-            <w:tcBorders>
-              <w:top w:val="single" w:space="0" w:color="D3D3D3"/>
-              <w:bottom w:val="single" w:space="0" w:color="D3D3D3"/>
-              <w:start w:val="single" w:space="0" w:color="D3D3D3"/>
-              <w:end w:val="single" w:space="0" w:color="D3D3D3"/>
-            </w:tcBorders>
-          </w:tcPr>
-          <w:p>
-            <w:pPr>
-              <w:spacing w:before="0" w:after="60"/>
-              <w:keepNext/>
-              <w:jc w:val="end"/>
-            </w:pPr>
-            <w:r>
-              <w:rPr>
-                <w:rFonts w:ascii="Calibri" w:hAnsi="Calibri"/>
-                <w:sz w:val="20"/>
-              </w:rPr>
-              <w:t xml:space="default">0.000</w:t>
+              <w:t xml:space="default">-1 (-1.4, -0.6)</w:t>
+            </w:r>
+          </w:p>
+        </w:tc>
+        <w:tc>
+          <w:tcPr>
+            <w:tcBorders>
+              <w:top w:val="single" w:space="0" w:color="D3D3D3"/>
+              <w:bottom w:val="single" w:space="0" w:color="D3D3D3"/>
+              <w:start w:val="single" w:space="0" w:color="D3D3D3"/>
+              <w:end w:val="single" w:space="0" w:color="D3D3D3"/>
+            </w:tcBorders>
+          </w:tcPr>
+          <w:p>
+            <w:pPr>
+              <w:spacing w:before="0" w:after="60"/>
+              <w:keepNext/>
+              <w:jc w:val="start"/>
+            </w:pPr>
+            <w:r>
+              <w:rPr>
+                <w:rFonts w:ascii="Calibri" w:hAnsi="Calibri"/>
+                <w:sz w:val="20"/>
+              </w:rPr>
+              <w:t xml:space="default">&lt;0.001</w:t>
             </w:r>
           </w:p>
         </w:tc>
@@ -2278,6 +1783,30 @@
             <w:pPr>
               <w:spacing w:before="0" w:after="60"/>
               <w:keepNext/>
+              <w:jc w:val="start"/>
+            </w:pPr>
+            <w:r>
+              <w:rPr>
+                <w:rFonts w:ascii="Calibri" w:hAnsi="Calibri"/>
+                <w:sz w:val="20"/>
+              </w:rPr>
+              <w:t xml:space="default">&lt;0.001</w:t>
+            </w:r>
+          </w:p>
+        </w:tc>
+        <w:tc>
+          <w:tcPr>
+            <w:tcBorders>
+              <w:top w:val="single" w:space="0" w:color="D3D3D3"/>
+              <w:bottom w:val="single" w:space="0" w:color="D3D3D3"/>
+              <w:start w:val="single" w:space="0" w:color="D3D3D3"/>
+              <w:end w:val="single" w:space="0" w:color="D3D3D3"/>
+            </w:tcBorders>
+          </w:tcPr>
+          <w:p>
+            <w:pPr>
+              <w:spacing w:before="0" w:after="60"/>
+              <w:keepNext/>
               <w:jc w:val="end"/>
             </w:pPr>
             <w:r>
@@ -2285,7 +1814,31 @@
                 <w:rFonts w:ascii="Calibri" w:hAnsi="Calibri"/>
                 <w:sz w:val="20"/>
               </w:rPr>
-              <w:t xml:space="default">0.000</w:t>
+              <w:t xml:space="default">0.1 (-0.1, 0.3)</w:t>
+            </w:r>
+          </w:p>
+        </w:tc>
+        <w:tc>
+          <w:tcPr>
+            <w:tcBorders>
+              <w:top w:val="single" w:space="0" w:color="D3D3D3"/>
+              <w:bottom w:val="single" w:space="0" w:color="D3D3D3"/>
+              <w:start w:val="single" w:space="0" w:color="D3D3D3"/>
+              <w:end w:val="single" w:space="0" w:color="D3D3D3"/>
+            </w:tcBorders>
+          </w:tcPr>
+          <w:p>
+            <w:pPr>
+              <w:spacing w:before="0" w:after="60"/>
+              <w:keepNext/>
+              <w:jc w:val="start"/>
+            </w:pPr>
+            <w:r>
+              <w:rPr>
+                <w:rFonts w:ascii="Calibri" w:hAnsi="Calibri"/>
+                <w:sz w:val="20"/>
+              </w:rPr>
+              <w:t xml:space="default">0.348</w:t>
             </w:r>
           </w:p>
         </w:tc>
@@ -2309,7 +1862,31 @@
                 <w:rFonts w:ascii="Calibri" w:hAnsi="Calibri"/>
                 <w:sz w:val="20"/>
               </w:rPr>
-              <w:t xml:space="default">0.14</w:t>
+              <w:t xml:space="default">-0.2 (-0.4, 0)</w:t>
+            </w:r>
+          </w:p>
+        </w:tc>
+        <w:tc>
+          <w:tcPr>
+            <w:tcBorders>
+              <w:top w:val="single" w:space="0" w:color="D3D3D3"/>
+              <w:bottom w:val="single" w:space="0" w:color="D3D3D3"/>
+              <w:start w:val="single" w:space="0" w:color="D3D3D3"/>
+              <w:end w:val="single" w:space="0" w:color="D3D3D3"/>
+            </w:tcBorders>
+          </w:tcPr>
+          <w:p>
+            <w:pPr>
+              <w:spacing w:before="0" w:after="60"/>
+              <w:keepNext/>
+              <w:jc w:val="start"/>
+            </w:pPr>
+            <w:r>
+              <w:rPr>
+                <w:rFonts w:ascii="Calibri" w:hAnsi="Calibri"/>
+                <w:sz w:val="20"/>
+              </w:rPr>
+              <w:t xml:space="default">0.074</w:t>
             </w:r>
           </w:p>
         </w:tc>
@@ -2332,177 +1909,33 @@
               <w:rPr>
                 <w:rFonts w:ascii="Calibri" w:hAnsi="Calibri"/>
                 <w:sz w:val="20"/>
-              </w:rPr>
-              <w:t xml:space="default">(-0.1, 0.3)</w:t>
-            </w:r>
-          </w:p>
-        </w:tc>
-        <w:tc>
-          <w:tcPr>
-            <w:tcBorders>
-              <w:top w:val="single" w:space="0" w:color="D3D3D3"/>
-              <w:bottom w:val="single" w:space="0" w:color="D3D3D3"/>
-              <w:start w:val="single" w:space="0" w:color="D3D3D3"/>
-              <w:end w:val="single" w:space="0" w:color="D3D3D3"/>
-            </w:tcBorders>
-          </w:tcPr>
-          <w:p>
-            <w:pPr>
-              <w:spacing w:before="0" w:after="60"/>
-              <w:keepNext/>
-              <w:jc w:val="end"/>
-            </w:pPr>
-            <w:r>
-              <w:rPr>
-                <w:rFonts w:ascii="Calibri" w:hAnsi="Calibri"/>
-                <w:sz w:val="20"/>
-              </w:rPr>
-              <w:t xml:space="default">0.348</w:t>
-            </w:r>
-          </w:p>
-        </w:tc>
-        <w:tc>
-          <w:tcPr>
-            <w:tcBorders>
-              <w:top w:val="single" w:space="0" w:color="D3D3D3"/>
-              <w:bottom w:val="single" w:space="0" w:color="D3D3D3"/>
-              <w:start w:val="single" w:space="0" w:color="D3D3D3"/>
-              <w:end w:val="single" w:space="0" w:color="D3D3D3"/>
-            </w:tcBorders>
-          </w:tcPr>
-          <w:p>
-            <w:pPr>
-              <w:spacing w:before="0" w:after="60"/>
-              <w:keepNext/>
-              <w:jc w:val="end"/>
-            </w:pPr>
-            <w:r>
-              <w:rPr>
-                <w:rFonts w:ascii="Calibri" w:hAnsi="Calibri"/>
-                <w:sz w:val="20"/>
-              </w:rPr>
-              <w:t xml:space="default">-0.20</w:t>
-            </w:r>
-          </w:p>
-        </w:tc>
-        <w:tc>
-          <w:tcPr>
-            <w:tcBorders>
-              <w:top w:val="single" w:space="0" w:color="D3D3D3"/>
-              <w:bottom w:val="single" w:space="0" w:color="D3D3D3"/>
-              <w:start w:val="single" w:space="0" w:color="D3D3D3"/>
-              <w:end w:val="single" w:space="0" w:color="D3D3D3"/>
-            </w:tcBorders>
-          </w:tcPr>
-          <w:p>
-            <w:pPr>
-              <w:spacing w:before="0" w:after="60"/>
-              <w:keepNext/>
-              <w:jc w:val="end"/>
-            </w:pPr>
-            <w:r>
-              <w:rPr>
-                <w:rFonts w:ascii="Calibri" w:hAnsi="Calibri"/>
-                <w:sz w:val="20"/>
-              </w:rPr>
-              <w:t xml:space="default">(-0.4, 0)</w:t>
-            </w:r>
-          </w:p>
-        </w:tc>
-        <w:tc>
-          <w:tcPr>
-            <w:tcBorders>
-              <w:top w:val="single" w:space="0" w:color="D3D3D3"/>
-              <w:bottom w:val="single" w:space="0" w:color="D3D3D3"/>
-              <w:start w:val="single" w:space="0" w:color="D3D3D3"/>
-              <w:end w:val="single" w:space="0" w:color="D3D3D3"/>
-            </w:tcBorders>
-          </w:tcPr>
-          <w:p>
-            <w:pPr>
-              <w:spacing w:before="0" w:after="60"/>
-              <w:keepNext/>
-              <w:jc w:val="end"/>
-            </w:pPr>
-            <w:r>
-              <w:rPr>
-                <w:rFonts w:ascii="Calibri" w:hAnsi="Calibri"/>
-                <w:sz w:val="20"/>
-              </w:rPr>
-              <w:t xml:space="default">0.074</w:t>
-            </w:r>
-          </w:p>
-        </w:tc>
-        <w:tc>
-          <w:tcPr>
-            <w:tcBorders>
-              <w:top w:val="single" w:space="0" w:color="D3D3D3"/>
-              <w:bottom w:val="single" w:space="0" w:color="D3D3D3"/>
-              <w:start w:val="single" w:space="0" w:color="D3D3D3"/>
-              <w:end w:val="single" w:space="0" w:color="D3D3D3"/>
-            </w:tcBorders>
-          </w:tcPr>
-          <w:p>
-            <w:pPr>
-              <w:spacing w:before="0" w:after="60"/>
-              <w:keepNext/>
-              <w:jc w:val="end"/>
-            </w:pPr>
-            <w:r>
-              <w:rPr>
-                <w:rFonts w:ascii="Calibri" w:hAnsi="Calibri"/>
-                <w:sz w:val="20"/>
                 <w:b w:val="true"/>
               </w:rPr>
-              <w:t xml:space="default">-0.79</w:t>
-            </w:r>
-          </w:p>
-        </w:tc>
-        <w:tc>
-          <w:tcPr>
-            <w:tcBorders>
-              <w:top w:val="single" w:space="0" w:color="D3D3D3"/>
-              <w:bottom w:val="single" w:space="0" w:color="D3D3D3"/>
-              <w:start w:val="single" w:space="0" w:color="D3D3D3"/>
-              <w:end w:val="single" w:space="0" w:color="D3D3D3"/>
-            </w:tcBorders>
-          </w:tcPr>
-          <w:p>
-            <w:pPr>
-              <w:spacing w:before="0" w:after="60"/>
-              <w:keepNext/>
-              <w:jc w:val="end"/>
-            </w:pPr>
-            <w:r>
-              <w:rPr>
-                <w:rFonts w:ascii="Calibri" w:hAnsi="Calibri"/>
-                <w:sz w:val="20"/>
-              </w:rPr>
-              <w:t xml:space="default">(-1.1, -0.5)</w:t>
-            </w:r>
-          </w:p>
-        </w:tc>
-        <w:tc>
-          <w:tcPr>
-            <w:tcBorders>
-              <w:top w:val="single" w:space="0" w:color="D3D3D3"/>
-              <w:bottom w:val="single" w:space="0" w:color="D3D3D3"/>
-              <w:start w:val="single" w:space="0" w:color="D3D3D3"/>
-              <w:end w:val="single" w:space="0" w:color="D3D3D3"/>
-            </w:tcBorders>
-          </w:tcPr>
-          <w:p>
-            <w:pPr>
-              <w:spacing w:before="0" w:after="60"/>
-              <w:keepNext/>
-              <w:jc w:val="end"/>
-            </w:pPr>
-            <w:r>
-              <w:rPr>
-                <w:rFonts w:ascii="Calibri" w:hAnsi="Calibri"/>
-                <w:sz w:val="20"/>
-              </w:rPr>
-              <w:t xml:space="default">0.000</w:t>
+              <w:t xml:space="default">-0.8 (-1.1, -0.5)</w:t>
+            </w:r>
+          </w:p>
+        </w:tc>
+        <w:tc>
+          <w:tcPr>
+            <w:tcBorders>
+              <w:top w:val="single" w:space="0" w:color="D3D3D3"/>
+              <w:bottom w:val="single" w:space="0" w:color="D3D3D3"/>
+              <w:start w:val="single" w:space="0" w:color="D3D3D3"/>
+              <w:end w:val="single" w:space="0" w:color="D3D3D3"/>
+            </w:tcBorders>
+          </w:tcPr>
+          <w:p>
+            <w:pPr>
+              <w:spacing w:before="0" w:after="60"/>
+              <w:keepNext/>
+              <w:jc w:val="start"/>
+            </w:pPr>
+            <w:r>
+              <w:rPr>
+                <w:rFonts w:ascii="Calibri" w:hAnsi="Calibri"/>
+                <w:sz w:val="20"/>
+              </w:rPr>
+              <w:t xml:space="default">&lt;0.001</w:t>
             </w:r>
           </w:p>
         </w:tc>
@@ -2572,14 +2005,63 @@
             <w:pPr>
               <w:spacing w:before="0" w:after="60"/>
               <w:keepNext/>
+              <w:jc w:val="start"/>
+            </w:pPr>
+            <w:r>
+              <w:rPr>
+                <w:rFonts w:ascii="Calibri" w:hAnsi="Calibri"/>
+                <w:sz w:val="20"/>
+              </w:rPr>
+              <w:t xml:space="default">&lt;0.001</w:t>
+            </w:r>
+          </w:p>
+        </w:tc>
+        <w:tc>
+          <w:tcPr>
+            <w:tcBorders>
+              <w:top w:val="single" w:space="0" w:color="D3D3D3"/>
+              <w:bottom w:val="single" w:space="0" w:color="D3D3D3"/>
+              <w:start w:val="single" w:space="0" w:color="D3D3D3"/>
+              <w:end w:val="single" w:space="0" w:color="D3D3D3"/>
+            </w:tcBorders>
+          </w:tcPr>
+          <w:p>
+            <w:pPr>
+              <w:spacing w:before="0" w:after="60"/>
+              <w:keepNext/>
               <w:jc w:val="end"/>
             </w:pPr>
             <w:r>
               <w:rPr>
                 <w:rFonts w:ascii="Calibri" w:hAnsi="Calibri"/>
                 <w:sz w:val="20"/>
-              </w:rPr>
-              <w:t xml:space="default">0.000</w:t>
+                <w:b w:val="true"/>
+              </w:rPr>
+              <w:t xml:space="default">1.6 (1.1, 2.1)</w:t>
+            </w:r>
+          </w:p>
+        </w:tc>
+        <w:tc>
+          <w:tcPr>
+            <w:tcBorders>
+              <w:top w:val="single" w:space="0" w:color="D3D3D3"/>
+              <w:bottom w:val="single" w:space="0" w:color="D3D3D3"/>
+              <w:start w:val="single" w:space="0" w:color="D3D3D3"/>
+              <w:end w:val="single" w:space="0" w:color="D3D3D3"/>
+            </w:tcBorders>
+          </w:tcPr>
+          <w:p>
+            <w:pPr>
+              <w:spacing w:before="0" w:after="60"/>
+              <w:keepNext/>
+              <w:jc w:val="start"/>
+            </w:pPr>
+            <w:r>
+              <w:rPr>
+                <w:rFonts w:ascii="Calibri" w:hAnsi="Calibri"/>
+                <w:sz w:val="20"/>
+              </w:rPr>
+              <w:t xml:space="default">&lt;0.001</w:t>
             </w:r>
           </w:p>
         </w:tc>
@@ -2604,7 +2086,31 @@
                 <w:sz w:val="20"/>
                 <w:b w:val="true"/>
               </w:rPr>
-              <w:t xml:space="default">1.60</w:t>
+              <w:t xml:space="default">2.4 (1.8, 3.2)</w:t>
+            </w:r>
+          </w:p>
+        </w:tc>
+        <w:tc>
+          <w:tcPr>
+            <w:tcBorders>
+              <w:top w:val="single" w:space="0" w:color="D3D3D3"/>
+              <w:bottom w:val="single" w:space="0" w:color="D3D3D3"/>
+              <w:start w:val="single" w:space="0" w:color="D3D3D3"/>
+              <w:end w:val="single" w:space="0" w:color="D3D3D3"/>
+            </w:tcBorders>
+          </w:tcPr>
+          <w:p>
+            <w:pPr>
+              <w:spacing w:before="0" w:after="60"/>
+              <w:keepNext/>
+              <w:jc w:val="start"/>
+            </w:pPr>
+            <w:r>
+              <w:rPr>
+                <w:rFonts w:ascii="Calibri" w:hAnsi="Calibri"/>
+                <w:sz w:val="20"/>
+              </w:rPr>
+              <w:t xml:space="default">&lt;0.001</w:t>
             </w:r>
           </w:p>
         </w:tc>
@@ -2627,178 +2133,33 @@
               <w:rPr>
                 <w:rFonts w:ascii="Calibri" w:hAnsi="Calibri"/>
                 <w:sz w:val="20"/>
-              </w:rPr>
-              <w:t xml:space="default">(1.1, 2.1)</w:t>
-            </w:r>
-          </w:p>
-        </w:tc>
-        <w:tc>
-          <w:tcPr>
-            <w:tcBorders>
-              <w:top w:val="single" w:space="0" w:color="D3D3D3"/>
-              <w:bottom w:val="single" w:space="0" w:color="D3D3D3"/>
-              <w:start w:val="single" w:space="0" w:color="D3D3D3"/>
-              <w:end w:val="single" w:space="0" w:color="D3D3D3"/>
-            </w:tcBorders>
-          </w:tcPr>
-          <w:p>
-            <w:pPr>
-              <w:spacing w:before="0" w:after="60"/>
-              <w:keepNext/>
-              <w:jc w:val="end"/>
-            </w:pPr>
-            <w:r>
-              <w:rPr>
-                <w:rFonts w:ascii="Calibri" w:hAnsi="Calibri"/>
-                <w:sz w:val="20"/>
-              </w:rPr>
-              <w:t xml:space="default">0.000</w:t>
-            </w:r>
-          </w:p>
-        </w:tc>
-        <w:tc>
-          <w:tcPr>
-            <w:tcBorders>
-              <w:top w:val="single" w:space="0" w:color="D3D3D3"/>
-              <w:bottom w:val="single" w:space="0" w:color="D3D3D3"/>
-              <w:start w:val="single" w:space="0" w:color="D3D3D3"/>
-              <w:end w:val="single" w:space="0" w:color="D3D3D3"/>
-            </w:tcBorders>
-          </w:tcPr>
-          <w:p>
-            <w:pPr>
-              <w:spacing w:before="0" w:after="60"/>
-              <w:keepNext/>
-              <w:jc w:val="end"/>
-            </w:pPr>
-            <w:r>
-              <w:rPr>
-                <w:rFonts w:ascii="Calibri" w:hAnsi="Calibri"/>
-                <w:sz w:val="20"/>
                 <w:b w:val="true"/>
               </w:rPr>
-              <w:t xml:space="default">2.45</w:t>
-            </w:r>
-          </w:p>
-        </w:tc>
-        <w:tc>
-          <w:tcPr>
-            <w:tcBorders>
-              <w:top w:val="single" w:space="0" w:color="D3D3D3"/>
-              <w:bottom w:val="single" w:space="0" w:color="D3D3D3"/>
-              <w:start w:val="single" w:space="0" w:color="D3D3D3"/>
-              <w:end w:val="single" w:space="0" w:color="D3D3D3"/>
-            </w:tcBorders>
-          </w:tcPr>
-          <w:p>
-            <w:pPr>
-              <w:spacing w:before="0" w:after="60"/>
-              <w:keepNext/>
-              <w:jc w:val="end"/>
-            </w:pPr>
-            <w:r>
-              <w:rPr>
-                <w:rFonts w:ascii="Calibri" w:hAnsi="Calibri"/>
-                <w:sz w:val="20"/>
-              </w:rPr>
-              <w:t xml:space="default">(1.8, 3.2)</w:t>
-            </w:r>
-          </w:p>
-        </w:tc>
-        <w:tc>
-          <w:tcPr>
-            <w:tcBorders>
-              <w:top w:val="single" w:space="0" w:color="D3D3D3"/>
-              <w:bottom w:val="single" w:space="0" w:color="D3D3D3"/>
-              <w:start w:val="single" w:space="0" w:color="D3D3D3"/>
-              <w:end w:val="single" w:space="0" w:color="D3D3D3"/>
-            </w:tcBorders>
-          </w:tcPr>
-          <w:p>
-            <w:pPr>
-              <w:spacing w:before="0" w:after="60"/>
-              <w:keepNext/>
-              <w:jc w:val="end"/>
-            </w:pPr>
-            <w:r>
-              <w:rPr>
-                <w:rFonts w:ascii="Calibri" w:hAnsi="Calibri"/>
-                <w:sz w:val="20"/>
-              </w:rPr>
-              <w:t xml:space="default">0.000</w:t>
-            </w:r>
-          </w:p>
-        </w:tc>
-        <w:tc>
-          <w:tcPr>
-            <w:tcBorders>
-              <w:top w:val="single" w:space="0" w:color="D3D3D3"/>
-              <w:bottom w:val="single" w:space="0" w:color="D3D3D3"/>
-              <w:start w:val="single" w:space="0" w:color="D3D3D3"/>
-              <w:end w:val="single" w:space="0" w:color="D3D3D3"/>
-            </w:tcBorders>
-          </w:tcPr>
-          <w:p>
-            <w:pPr>
-              <w:spacing w:before="0" w:after="60"/>
-              <w:keepNext/>
-              <w:jc w:val="end"/>
-            </w:pPr>
-            <w:r>
-              <w:rPr>
-                <w:rFonts w:ascii="Calibri" w:hAnsi="Calibri"/>
-                <w:sz w:val="20"/>
-                <w:b w:val="true"/>
-              </w:rPr>
-              <w:t xml:space="default">4.29</w:t>
-            </w:r>
-          </w:p>
-        </w:tc>
-        <w:tc>
-          <w:tcPr>
-            <w:tcBorders>
-              <w:top w:val="single" w:space="0" w:color="D3D3D3"/>
-              <w:bottom w:val="single" w:space="0" w:color="D3D3D3"/>
-              <w:start w:val="single" w:space="0" w:color="D3D3D3"/>
-              <w:end w:val="single" w:space="0" w:color="D3D3D3"/>
-            </w:tcBorders>
-          </w:tcPr>
-          <w:p>
-            <w:pPr>
-              <w:spacing w:before="0" w:after="60"/>
-              <w:keepNext/>
-              <w:jc w:val="end"/>
-            </w:pPr>
-            <w:r>
-              <w:rPr>
-                <w:rFonts w:ascii="Calibri" w:hAnsi="Calibri"/>
-                <w:sz w:val="20"/>
-              </w:rPr>
-              <w:t xml:space="default">(3.3, 5.5)</w:t>
-            </w:r>
-          </w:p>
-        </w:tc>
-        <w:tc>
-          <w:tcPr>
-            <w:tcBorders>
-              <w:top w:val="single" w:space="0" w:color="D3D3D3"/>
-              <w:bottom w:val="single" w:space="0" w:color="D3D3D3"/>
-              <w:start w:val="single" w:space="0" w:color="D3D3D3"/>
-              <w:end w:val="single" w:space="0" w:color="D3D3D3"/>
-            </w:tcBorders>
-          </w:tcPr>
-          <w:p>
-            <w:pPr>
-              <w:spacing w:before="0" w:after="60"/>
-              <w:keepNext/>
-              <w:jc w:val="end"/>
-            </w:pPr>
-            <w:r>
-              <w:rPr>
-                <w:rFonts w:ascii="Calibri" w:hAnsi="Calibri"/>
-                <w:sz w:val="20"/>
-              </w:rPr>
-              <w:t xml:space="default">0.000</w:t>
+              <w:t xml:space="default">4.3 (3.3, 5.5)</w:t>
+            </w:r>
+          </w:p>
+        </w:tc>
+        <w:tc>
+          <w:tcPr>
+            <w:tcBorders>
+              <w:top w:val="single" w:space="0" w:color="D3D3D3"/>
+              <w:bottom w:val="single" w:space="0" w:color="D3D3D3"/>
+              <w:start w:val="single" w:space="0" w:color="D3D3D3"/>
+              <w:end w:val="single" w:space="0" w:color="D3D3D3"/>
+            </w:tcBorders>
+          </w:tcPr>
+          <w:p>
+            <w:pPr>
+              <w:spacing w:before="0" w:after="60"/>
+              <w:keepNext/>
+              <w:jc w:val="start"/>
+            </w:pPr>
+            <w:r>
+              <w:rPr>
+                <w:rFonts w:ascii="Calibri" w:hAnsi="Calibri"/>
+                <w:sz w:val="20"/>
+              </w:rPr>
+              <w:t xml:space="default">&lt;0.001</w:t>
             </w:r>
           </w:p>
         </w:tc>
@@ -2868,14 +2229,63 @@
             <w:pPr>
               <w:spacing w:before="0" w:after="60"/>
               <w:keepNext/>
+              <w:jc w:val="start"/>
+            </w:pPr>
+            <w:r>
+              <w:rPr>
+                <w:rFonts w:ascii="Calibri" w:hAnsi="Calibri"/>
+                <w:sz w:val="20"/>
+              </w:rPr>
+              <w:t xml:space="default">&lt;0.001</w:t>
+            </w:r>
+          </w:p>
+        </w:tc>
+        <w:tc>
+          <w:tcPr>
+            <w:tcBorders>
+              <w:top w:val="single" w:space="0" w:color="D3D3D3"/>
+              <w:bottom w:val="single" w:space="0" w:color="D3D3D3"/>
+              <w:start w:val="single" w:space="0" w:color="D3D3D3"/>
+              <w:end w:val="single" w:space="0" w:color="D3D3D3"/>
+            </w:tcBorders>
+          </w:tcPr>
+          <w:p>
+            <w:pPr>
+              <w:spacing w:before="0" w:after="60"/>
+              <w:keepNext/>
               <w:jc w:val="end"/>
             </w:pPr>
             <w:r>
               <w:rPr>
                 <w:rFonts w:ascii="Calibri" w:hAnsi="Calibri"/>
                 <w:sz w:val="20"/>
-              </w:rPr>
-              <w:t xml:space="default">0.000</w:t>
+                <w:b w:val="true"/>
+              </w:rPr>
+              <w:t xml:space="default">1.7 (0.9, 2.6)</w:t>
+            </w:r>
+          </w:p>
+        </w:tc>
+        <w:tc>
+          <w:tcPr>
+            <w:tcBorders>
+              <w:top w:val="single" w:space="0" w:color="D3D3D3"/>
+              <w:bottom w:val="single" w:space="0" w:color="D3D3D3"/>
+              <w:start w:val="single" w:space="0" w:color="D3D3D3"/>
+              <w:end w:val="single" w:space="0" w:color="D3D3D3"/>
+            </w:tcBorders>
+          </w:tcPr>
+          <w:p>
+            <w:pPr>
+              <w:spacing w:before="0" w:after="60"/>
+              <w:keepNext/>
+              <w:jc w:val="start"/>
+            </w:pPr>
+            <w:r>
+              <w:rPr>
+                <w:rFonts w:ascii="Calibri" w:hAnsi="Calibri"/>
+                <w:sz w:val="20"/>
+              </w:rPr>
+              <w:t xml:space="default">&lt;0.001</w:t>
             </w:r>
           </w:p>
         </w:tc>
@@ -2898,9 +2308,32 @@
               <w:rPr>
                 <w:rFonts w:ascii="Calibri" w:hAnsi="Calibri"/>
                 <w:sz w:val="20"/>
-                <w:b w:val="true"/>
-              </w:rPr>
-              <w:t xml:space="default">1.71</w:t>
+              </w:rPr>
+              <w:t xml:space="default">-0.5 (-1.3, 0.4)</w:t>
+            </w:r>
+          </w:p>
+        </w:tc>
+        <w:tc>
+          <w:tcPr>
+            <w:tcBorders>
+              <w:top w:val="single" w:space="0" w:color="D3D3D3"/>
+              <w:bottom w:val="single" w:space="0" w:color="D3D3D3"/>
+              <w:start w:val="single" w:space="0" w:color="D3D3D3"/>
+              <w:end w:val="single" w:space="0" w:color="D3D3D3"/>
+            </w:tcBorders>
+          </w:tcPr>
+          <w:p>
+            <w:pPr>
+              <w:spacing w:before="0" w:after="60"/>
+              <w:keepNext/>
+              <w:jc w:val="start"/>
+            </w:pPr>
+            <w:r>
+              <w:rPr>
+                <w:rFonts w:ascii="Calibri" w:hAnsi="Calibri"/>
+                <w:sz w:val="20"/>
+              </w:rPr>
+              <w:t xml:space="default">0.609</w:t>
             </w:r>
           </w:p>
         </w:tc>
@@ -2924,168 +2357,24 @@
                 <w:rFonts w:ascii="Calibri" w:hAnsi="Calibri"/>
                 <w:sz w:val="20"/>
               </w:rPr>
-              <w:t xml:space="default">(0.9, 2.6)</w:t>
-            </w:r>
-          </w:p>
-        </w:tc>
-        <w:tc>
-          <w:tcPr>
-            <w:tcBorders>
-              <w:top w:val="single" w:space="0" w:color="D3D3D3"/>
-              <w:bottom w:val="single" w:space="0" w:color="D3D3D3"/>
-              <w:start w:val="single" w:space="0" w:color="D3D3D3"/>
-              <w:end w:val="single" w:space="0" w:color="D3D3D3"/>
-            </w:tcBorders>
-          </w:tcPr>
-          <w:p>
-            <w:pPr>
-              <w:spacing w:before="0" w:after="60"/>
-              <w:keepNext/>
-              <w:jc w:val="end"/>
-            </w:pPr>
-            <w:r>
-              <w:rPr>
-                <w:rFonts w:ascii="Calibri" w:hAnsi="Calibri"/>
-                <w:sz w:val="20"/>
-              </w:rPr>
-              <w:t xml:space="default">0.000</w:t>
-            </w:r>
-          </w:p>
-        </w:tc>
-        <w:tc>
-          <w:tcPr>
-            <w:tcBorders>
-              <w:top w:val="single" w:space="0" w:color="D3D3D3"/>
-              <w:bottom w:val="single" w:space="0" w:color="D3D3D3"/>
-              <w:start w:val="single" w:space="0" w:color="D3D3D3"/>
-              <w:end w:val="single" w:space="0" w:color="D3D3D3"/>
-            </w:tcBorders>
-          </w:tcPr>
-          <w:p>
-            <w:pPr>
-              <w:spacing w:before="0" w:after="60"/>
-              <w:keepNext/>
-              <w:jc w:val="end"/>
-            </w:pPr>
-            <w:r>
-              <w:rPr>
-                <w:rFonts w:ascii="Calibri" w:hAnsi="Calibri"/>
-                <w:sz w:val="20"/>
-              </w:rPr>
-              <w:t xml:space="default">-0.47</w:t>
-            </w:r>
-          </w:p>
-        </w:tc>
-        <w:tc>
-          <w:tcPr>
-            <w:tcBorders>
-              <w:top w:val="single" w:space="0" w:color="D3D3D3"/>
-              <w:bottom w:val="single" w:space="0" w:color="D3D3D3"/>
-              <w:start w:val="single" w:space="0" w:color="D3D3D3"/>
-              <w:end w:val="single" w:space="0" w:color="D3D3D3"/>
-            </w:tcBorders>
-          </w:tcPr>
-          <w:p>
-            <w:pPr>
-              <w:spacing w:before="0" w:after="60"/>
-              <w:keepNext/>
-              <w:jc w:val="end"/>
-            </w:pPr>
-            <w:r>
-              <w:rPr>
-                <w:rFonts w:ascii="Calibri" w:hAnsi="Calibri"/>
-                <w:sz w:val="20"/>
-              </w:rPr>
-              <w:t xml:space="default">(-1.3, 0.4)</w:t>
-            </w:r>
-          </w:p>
-        </w:tc>
-        <w:tc>
-          <w:tcPr>
-            <w:tcBorders>
-              <w:top w:val="single" w:space="0" w:color="D3D3D3"/>
-              <w:bottom w:val="single" w:space="0" w:color="D3D3D3"/>
-              <w:start w:val="single" w:space="0" w:color="D3D3D3"/>
-              <w:end w:val="single" w:space="0" w:color="D3D3D3"/>
-            </w:tcBorders>
-          </w:tcPr>
-          <w:p>
-            <w:pPr>
-              <w:spacing w:before="0" w:after="60"/>
-              <w:keepNext/>
-              <w:jc w:val="end"/>
-            </w:pPr>
-            <w:r>
-              <w:rPr>
-                <w:rFonts w:ascii="Calibri" w:hAnsi="Calibri"/>
-                <w:sz w:val="20"/>
-              </w:rPr>
-              <w:t xml:space="default">0.609</w:t>
-            </w:r>
-          </w:p>
-        </w:tc>
-        <w:tc>
-          <w:tcPr>
-            <w:tcBorders>
-              <w:top w:val="single" w:space="0" w:color="D3D3D3"/>
-              <w:bottom w:val="single" w:space="0" w:color="D3D3D3"/>
-              <w:start w:val="single" w:space="0" w:color="D3D3D3"/>
-              <w:end w:val="single" w:space="0" w:color="D3D3D3"/>
-            </w:tcBorders>
-          </w:tcPr>
-          <w:p>
-            <w:pPr>
-              <w:spacing w:before="0" w:after="60"/>
-              <w:keepNext/>
-              <w:jc w:val="end"/>
-            </w:pPr>
-            <w:r>
-              <w:rPr>
-                <w:rFonts w:ascii="Calibri" w:hAnsi="Calibri"/>
-                <w:sz w:val="20"/>
-              </w:rPr>
-              <w:t xml:space="default">-0.85</w:t>
-            </w:r>
-          </w:p>
-        </w:tc>
-        <w:tc>
-          <w:tcPr>
-            <w:tcBorders>
-              <w:top w:val="single" w:space="0" w:color="D3D3D3"/>
-              <w:bottom w:val="single" w:space="0" w:color="D3D3D3"/>
-              <w:start w:val="single" w:space="0" w:color="D3D3D3"/>
-              <w:end w:val="single" w:space="0" w:color="D3D3D3"/>
-            </w:tcBorders>
-          </w:tcPr>
-          <w:p>
-            <w:pPr>
-              <w:spacing w:before="0" w:after="60"/>
-              <w:keepNext/>
-              <w:jc w:val="end"/>
-            </w:pPr>
-            <w:r>
-              <w:rPr>
-                <w:rFonts w:ascii="Calibri" w:hAnsi="Calibri"/>
-                <w:sz w:val="20"/>
-              </w:rPr>
-              <w:t xml:space="default">(-1.7, 0)</w:t>
-            </w:r>
-          </w:p>
-        </w:tc>
-        <w:tc>
-          <w:tcPr>
-            <w:tcBorders>
-              <w:top w:val="single" w:space="0" w:color="D3D3D3"/>
-              <w:bottom w:val="single" w:space="0" w:color="D3D3D3"/>
-              <w:start w:val="single" w:space="0" w:color="D3D3D3"/>
-              <w:end w:val="single" w:space="0" w:color="D3D3D3"/>
-            </w:tcBorders>
-          </w:tcPr>
-          <w:p>
-            <w:pPr>
-              <w:spacing w:before="0" w:after="60"/>
-              <w:keepNext/>
-              <w:jc w:val="end"/>
+              <w:t xml:space="default">-0.8 (-1.7, 0)</w:t>
+            </w:r>
+          </w:p>
+        </w:tc>
+        <w:tc>
+          <w:tcPr>
+            <w:tcBorders>
+              <w:top w:val="single" w:space="0" w:color="D3D3D3"/>
+              <w:bottom w:val="single" w:space="0" w:color="D3D3D3"/>
+              <w:start w:val="single" w:space="0" w:color="D3D3D3"/>
+              <w:end w:val="single" w:space="0" w:color="D3D3D3"/>
+            </w:tcBorders>
+          </w:tcPr>
+          <w:p>
+            <w:pPr>
+              <w:spacing w:before="0" w:after="60"/>
+              <w:keepNext/>
+              <w:jc w:val="start"/>
             </w:pPr>
             <w:r>
               <w:rPr>
@@ -3162,14 +2451,63 @@
             <w:pPr>
               <w:spacing w:before="0" w:after="60"/>
               <w:keepNext/>
+              <w:jc w:val="start"/>
+            </w:pPr>
+            <w:r>
+              <w:rPr>
+                <w:rFonts w:ascii="Calibri" w:hAnsi="Calibri"/>
+                <w:sz w:val="20"/>
+              </w:rPr>
+              <w:t xml:space="default">&lt;0.001</w:t>
+            </w:r>
+          </w:p>
+        </w:tc>
+        <w:tc>
+          <w:tcPr>
+            <w:tcBorders>
+              <w:top w:val="single" w:space="0" w:color="D3D3D3"/>
+              <w:bottom w:val="single" w:space="0" w:color="D3D3D3"/>
+              <w:start w:val="single" w:space="0" w:color="D3D3D3"/>
+              <w:end w:val="single" w:space="0" w:color="D3D3D3"/>
+            </w:tcBorders>
+          </w:tcPr>
+          <w:p>
+            <w:pPr>
+              <w:spacing w:before="0" w:after="60"/>
+              <w:keepNext/>
               <w:jc w:val="end"/>
             </w:pPr>
             <w:r>
               <w:rPr>
                 <w:rFonts w:ascii="Calibri" w:hAnsi="Calibri"/>
                 <w:sz w:val="20"/>
-              </w:rPr>
-              <w:t xml:space="default">0.000</w:t>
+                <w:b w:val="true"/>
+              </w:rPr>
+              <w:t xml:space="default">1.3 (1, 1.7)</w:t>
+            </w:r>
+          </w:p>
+        </w:tc>
+        <w:tc>
+          <w:tcPr>
+            <w:tcBorders>
+              <w:top w:val="single" w:space="0" w:color="D3D3D3"/>
+              <w:bottom w:val="single" w:space="0" w:color="D3D3D3"/>
+              <w:start w:val="single" w:space="0" w:color="D3D3D3"/>
+              <w:end w:val="single" w:space="0" w:color="D3D3D3"/>
+            </w:tcBorders>
+          </w:tcPr>
+          <w:p>
+            <w:pPr>
+              <w:spacing w:before="0" w:after="60"/>
+              <w:keepNext/>
+              <w:jc w:val="start"/>
+            </w:pPr>
+            <w:r>
+              <w:rPr>
+                <w:rFonts w:ascii="Calibri" w:hAnsi="Calibri"/>
+                <w:sz w:val="20"/>
+              </w:rPr>
+              <w:t xml:space="default">&lt;0.001</w:t>
             </w:r>
           </w:p>
         </w:tc>
@@ -3194,7 +2532,31 @@
                 <w:sz w:val="20"/>
                 <w:b w:val="true"/>
               </w:rPr>
-              <w:t xml:space="default">1.30</w:t>
+              <w:t xml:space="default">0.6 (0.4, 0.8)</w:t>
+            </w:r>
+          </w:p>
+        </w:tc>
+        <w:tc>
+          <w:tcPr>
+            <w:tcBorders>
+              <w:top w:val="single" w:space="0" w:color="D3D3D3"/>
+              <w:bottom w:val="single" w:space="0" w:color="D3D3D3"/>
+              <w:start w:val="single" w:space="0" w:color="D3D3D3"/>
+              <w:end w:val="single" w:space="0" w:color="D3D3D3"/>
+            </w:tcBorders>
+          </w:tcPr>
+          <w:p>
+            <w:pPr>
+              <w:spacing w:before="0" w:after="60"/>
+              <w:keepNext/>
+              <w:jc w:val="start"/>
+            </w:pPr>
+            <w:r>
+              <w:rPr>
+                <w:rFonts w:ascii="Calibri" w:hAnsi="Calibri"/>
+                <w:sz w:val="20"/>
+              </w:rPr>
+              <w:t xml:space="default">&lt;0.001</w:t>
             </w:r>
           </w:p>
         </w:tc>
@@ -3217,178 +2579,33 @@
               <w:rPr>
                 <w:rFonts w:ascii="Calibri" w:hAnsi="Calibri"/>
                 <w:sz w:val="20"/>
-              </w:rPr>
-              <w:t xml:space="default">(1, 1.7)</w:t>
-            </w:r>
-          </w:p>
-        </w:tc>
-        <w:tc>
-          <w:tcPr>
-            <w:tcBorders>
-              <w:top w:val="single" w:space="0" w:color="D3D3D3"/>
-              <w:bottom w:val="single" w:space="0" w:color="D3D3D3"/>
-              <w:start w:val="single" w:space="0" w:color="D3D3D3"/>
-              <w:end w:val="single" w:space="0" w:color="D3D3D3"/>
-            </w:tcBorders>
-          </w:tcPr>
-          <w:p>
-            <w:pPr>
-              <w:spacing w:before="0" w:after="60"/>
-              <w:keepNext/>
-              <w:jc w:val="end"/>
-            </w:pPr>
-            <w:r>
-              <w:rPr>
-                <w:rFonts w:ascii="Calibri" w:hAnsi="Calibri"/>
-                <w:sz w:val="20"/>
-              </w:rPr>
-              <w:t xml:space="default">0.000</w:t>
-            </w:r>
-          </w:p>
-        </w:tc>
-        <w:tc>
-          <w:tcPr>
-            <w:tcBorders>
-              <w:top w:val="single" w:space="0" w:color="D3D3D3"/>
-              <w:bottom w:val="single" w:space="0" w:color="D3D3D3"/>
-              <w:start w:val="single" w:space="0" w:color="D3D3D3"/>
-              <w:end w:val="single" w:space="0" w:color="D3D3D3"/>
-            </w:tcBorders>
-          </w:tcPr>
-          <w:p>
-            <w:pPr>
-              <w:spacing w:before="0" w:after="60"/>
-              <w:keepNext/>
-              <w:jc w:val="end"/>
-            </w:pPr>
-            <w:r>
-              <w:rPr>
-                <w:rFonts w:ascii="Calibri" w:hAnsi="Calibri"/>
-                <w:sz w:val="20"/>
                 <w:b w:val="true"/>
               </w:rPr>
-              <w:t xml:space="default">0.61</w:t>
-            </w:r>
-          </w:p>
-        </w:tc>
-        <w:tc>
-          <w:tcPr>
-            <w:tcBorders>
-              <w:top w:val="single" w:space="0" w:color="D3D3D3"/>
-              <w:bottom w:val="single" w:space="0" w:color="D3D3D3"/>
-              <w:start w:val="single" w:space="0" w:color="D3D3D3"/>
-              <w:end w:val="single" w:space="0" w:color="D3D3D3"/>
-            </w:tcBorders>
-          </w:tcPr>
-          <w:p>
-            <w:pPr>
-              <w:spacing w:before="0" w:after="60"/>
-              <w:keepNext/>
-              <w:jc w:val="end"/>
-            </w:pPr>
-            <w:r>
-              <w:rPr>
-                <w:rFonts w:ascii="Calibri" w:hAnsi="Calibri"/>
-                <w:sz w:val="20"/>
-              </w:rPr>
-              <w:t xml:space="default">(0.4, 0.8)</w:t>
-            </w:r>
-          </w:p>
-        </w:tc>
-        <w:tc>
-          <w:tcPr>
-            <w:tcBorders>
-              <w:top w:val="single" w:space="0" w:color="D3D3D3"/>
-              <w:bottom w:val="single" w:space="0" w:color="D3D3D3"/>
-              <w:start w:val="single" w:space="0" w:color="D3D3D3"/>
-              <w:end w:val="single" w:space="0" w:color="D3D3D3"/>
-            </w:tcBorders>
-          </w:tcPr>
-          <w:p>
-            <w:pPr>
-              <w:spacing w:before="0" w:after="60"/>
-              <w:keepNext/>
-              <w:jc w:val="end"/>
-            </w:pPr>
-            <w:r>
-              <w:rPr>
-                <w:rFonts w:ascii="Calibri" w:hAnsi="Calibri"/>
-                <w:sz w:val="20"/>
-              </w:rPr>
-              <w:t xml:space="default">0.000</w:t>
-            </w:r>
-          </w:p>
-        </w:tc>
-        <w:tc>
-          <w:tcPr>
-            <w:tcBorders>
-              <w:top w:val="single" w:space="0" w:color="D3D3D3"/>
-              <w:bottom w:val="single" w:space="0" w:color="D3D3D3"/>
-              <w:start w:val="single" w:space="0" w:color="D3D3D3"/>
-              <w:end w:val="single" w:space="0" w:color="D3D3D3"/>
-            </w:tcBorders>
-          </w:tcPr>
-          <w:p>
-            <w:pPr>
-              <w:spacing w:before="0" w:after="60"/>
-              <w:keepNext/>
-              <w:jc w:val="end"/>
-            </w:pPr>
-            <w:r>
-              <w:rPr>
-                <w:rFonts w:ascii="Calibri" w:hAnsi="Calibri"/>
-                <w:sz w:val="20"/>
-                <w:b w:val="true"/>
-              </w:rPr>
-              <w:t xml:space="default">0.52</w:t>
-            </w:r>
-          </w:p>
-        </w:tc>
-        <w:tc>
-          <w:tcPr>
-            <w:tcBorders>
-              <w:top w:val="single" w:space="0" w:color="D3D3D3"/>
-              <w:bottom w:val="single" w:space="0" w:color="D3D3D3"/>
-              <w:start w:val="single" w:space="0" w:color="D3D3D3"/>
-              <w:end w:val="single" w:space="0" w:color="D3D3D3"/>
-            </w:tcBorders>
-          </w:tcPr>
-          <w:p>
-            <w:pPr>
-              <w:spacing w:before="0" w:after="60"/>
-              <w:keepNext/>
-              <w:jc w:val="end"/>
-            </w:pPr>
-            <w:r>
-              <w:rPr>
-                <w:rFonts w:ascii="Calibri" w:hAnsi="Calibri"/>
-                <w:sz w:val="20"/>
-              </w:rPr>
-              <w:t xml:space="default">(0.3, 0.8)</w:t>
-            </w:r>
-          </w:p>
-        </w:tc>
-        <w:tc>
-          <w:tcPr>
-            <w:tcBorders>
-              <w:top w:val="single" w:space="0" w:color="D3D3D3"/>
-              <w:bottom w:val="single" w:space="0" w:color="D3D3D3"/>
-              <w:start w:val="single" w:space="0" w:color="D3D3D3"/>
-              <w:end w:val="single" w:space="0" w:color="D3D3D3"/>
-            </w:tcBorders>
-          </w:tcPr>
-          <w:p>
-            <w:pPr>
-              <w:spacing w:before="0" w:after="60"/>
-              <w:keepNext/>
-              <w:jc w:val="end"/>
-            </w:pPr>
-            <w:r>
-              <w:rPr>
-                <w:rFonts w:ascii="Calibri" w:hAnsi="Calibri"/>
-                <w:sz w:val="20"/>
-              </w:rPr>
-              <w:t xml:space="default">0.000</w:t>
+              <w:t xml:space="default">0.5 (0.3, 0.8)</w:t>
+            </w:r>
+          </w:p>
+        </w:tc>
+        <w:tc>
+          <w:tcPr>
+            <w:tcBorders>
+              <w:top w:val="single" w:space="0" w:color="D3D3D3"/>
+              <w:bottom w:val="single" w:space="0" w:color="D3D3D3"/>
+              <w:start w:val="single" w:space="0" w:color="D3D3D3"/>
+              <w:end w:val="single" w:space="0" w:color="D3D3D3"/>
+            </w:tcBorders>
+          </w:tcPr>
+          <w:p>
+            <w:pPr>
+              <w:spacing w:before="0" w:after="60"/>
+              <w:keepNext/>
+              <w:jc w:val="start"/>
+            </w:pPr>
+            <w:r>
+              <w:rPr>
+                <w:rFonts w:ascii="Calibri" w:hAnsi="Calibri"/>
+                <w:sz w:val="20"/>
+              </w:rPr>
+              <w:t xml:space="default">&lt;0.001</w:t>
             </w:r>
           </w:p>
         </w:tc>
@@ -3458,14 +2675,63 @@
             <w:pPr>
               <w:spacing w:before="0" w:after="60"/>
               <w:keepNext/>
+              <w:jc w:val="start"/>
+            </w:pPr>
+            <w:r>
+              <w:rPr>
+                <w:rFonts w:ascii="Calibri" w:hAnsi="Calibri"/>
+                <w:sz w:val="20"/>
+              </w:rPr>
+              <w:t xml:space="default">&lt;0.001</w:t>
+            </w:r>
+          </w:p>
+        </w:tc>
+        <w:tc>
+          <w:tcPr>
+            <w:tcBorders>
+              <w:top w:val="single" w:space="0" w:color="D3D3D3"/>
+              <w:bottom w:val="single" w:space="0" w:color="D3D3D3"/>
+              <w:start w:val="single" w:space="0" w:color="D3D3D3"/>
+              <w:end w:val="single" w:space="0" w:color="D3D3D3"/>
+            </w:tcBorders>
+          </w:tcPr>
+          <w:p>
+            <w:pPr>
+              <w:spacing w:before="0" w:after="60"/>
+              <w:keepNext/>
               <w:jc w:val="end"/>
             </w:pPr>
             <w:r>
               <w:rPr>
                 <w:rFonts w:ascii="Calibri" w:hAnsi="Calibri"/>
                 <w:sz w:val="20"/>
-              </w:rPr>
-              <w:t xml:space="default">0.000</w:t>
+                <w:b w:val="true"/>
+              </w:rPr>
+              <w:t xml:space="default">0.1 (0, 0.2)</w:t>
+            </w:r>
+          </w:p>
+        </w:tc>
+        <w:tc>
+          <w:tcPr>
+            <w:tcBorders>
+              <w:top w:val="single" w:space="0" w:color="D3D3D3"/>
+              <w:bottom w:val="single" w:space="0" w:color="D3D3D3"/>
+              <w:start w:val="single" w:space="0" w:color="D3D3D3"/>
+              <w:end w:val="single" w:space="0" w:color="D3D3D3"/>
+            </w:tcBorders>
+          </w:tcPr>
+          <w:p>
+            <w:pPr>
+              <w:spacing w:before="0" w:after="60"/>
+              <w:keepNext/>
+              <w:jc w:val="start"/>
+            </w:pPr>
+            <w:r>
+              <w:rPr>
+                <w:rFonts w:ascii="Calibri" w:hAnsi="Calibri"/>
+                <w:sz w:val="20"/>
+              </w:rPr>
+              <w:t xml:space="default">&lt;0.001</w:t>
             </w:r>
           </w:p>
         </w:tc>
@@ -3490,7 +2756,31 @@
                 <w:sz w:val="20"/>
                 <w:b w:val="true"/>
               </w:rPr>
-              <w:t xml:space="default">0.13</w:t>
+              <w:t xml:space="default">0.2 (0.1, 0.3)</w:t>
+            </w:r>
+          </w:p>
+        </w:tc>
+        <w:tc>
+          <w:tcPr>
+            <w:tcBorders>
+              <w:top w:val="single" w:space="0" w:color="D3D3D3"/>
+              <w:bottom w:val="single" w:space="0" w:color="D3D3D3"/>
+              <w:start w:val="single" w:space="0" w:color="D3D3D3"/>
+              <w:end w:val="single" w:space="0" w:color="D3D3D3"/>
+            </w:tcBorders>
+          </w:tcPr>
+          <w:p>
+            <w:pPr>
+              <w:spacing w:before="0" w:after="60"/>
+              <w:keepNext/>
+              <w:jc w:val="start"/>
+            </w:pPr>
+            <w:r>
+              <w:rPr>
+                <w:rFonts w:ascii="Calibri" w:hAnsi="Calibri"/>
+                <w:sz w:val="20"/>
+              </w:rPr>
+              <w:t xml:space="default">&lt;0.001</w:t>
             </w:r>
           </w:p>
         </w:tc>
@@ -3513,178 +2803,33 @@
               <w:rPr>
                 <w:rFonts w:ascii="Calibri" w:hAnsi="Calibri"/>
                 <w:sz w:val="20"/>
-              </w:rPr>
-              <w:t xml:space="default">(0, 0.2)</w:t>
-            </w:r>
-          </w:p>
-        </w:tc>
-        <w:tc>
-          <w:tcPr>
-            <w:tcBorders>
-              <w:top w:val="single" w:space="0" w:color="D3D3D3"/>
-              <w:bottom w:val="single" w:space="0" w:color="D3D3D3"/>
-              <w:start w:val="single" w:space="0" w:color="D3D3D3"/>
-              <w:end w:val="single" w:space="0" w:color="D3D3D3"/>
-            </w:tcBorders>
-          </w:tcPr>
-          <w:p>
-            <w:pPr>
-              <w:spacing w:before="0" w:after="60"/>
-              <w:keepNext/>
-              <w:jc w:val="end"/>
-            </w:pPr>
-            <w:r>
-              <w:rPr>
-                <w:rFonts w:ascii="Calibri" w:hAnsi="Calibri"/>
-                <w:sz w:val="20"/>
-              </w:rPr>
-              <w:t xml:space="default">0.000</w:t>
-            </w:r>
-          </w:p>
-        </w:tc>
-        <w:tc>
-          <w:tcPr>
-            <w:tcBorders>
-              <w:top w:val="single" w:space="0" w:color="D3D3D3"/>
-              <w:bottom w:val="single" w:space="0" w:color="D3D3D3"/>
-              <w:start w:val="single" w:space="0" w:color="D3D3D3"/>
-              <w:end w:val="single" w:space="0" w:color="D3D3D3"/>
-            </w:tcBorders>
-          </w:tcPr>
-          <w:p>
-            <w:pPr>
-              <w:spacing w:before="0" w:after="60"/>
-              <w:keepNext/>
-              <w:jc w:val="end"/>
-            </w:pPr>
-            <w:r>
-              <w:rPr>
-                <w:rFonts w:ascii="Calibri" w:hAnsi="Calibri"/>
-                <w:sz w:val="20"/>
                 <w:b w:val="true"/>
               </w:rPr>
-              <w:t xml:space="default">0.16</w:t>
-            </w:r>
-          </w:p>
-        </w:tc>
-        <w:tc>
-          <w:tcPr>
-            <w:tcBorders>
-              <w:top w:val="single" w:space="0" w:color="D3D3D3"/>
-              <w:bottom w:val="single" w:space="0" w:color="D3D3D3"/>
-              <w:start w:val="single" w:space="0" w:color="D3D3D3"/>
-              <w:end w:val="single" w:space="0" w:color="D3D3D3"/>
-            </w:tcBorders>
-          </w:tcPr>
-          <w:p>
-            <w:pPr>
-              <w:spacing w:before="0" w:after="60"/>
-              <w:keepNext/>
-              <w:jc w:val="end"/>
-            </w:pPr>
-            <w:r>
-              <w:rPr>
-                <w:rFonts w:ascii="Calibri" w:hAnsi="Calibri"/>
-                <w:sz w:val="20"/>
-              </w:rPr>
-              <w:t xml:space="default">(0.1, 0.3)</w:t>
-            </w:r>
-          </w:p>
-        </w:tc>
-        <w:tc>
-          <w:tcPr>
-            <w:tcBorders>
-              <w:top w:val="single" w:space="0" w:color="D3D3D3"/>
-              <w:bottom w:val="single" w:space="0" w:color="D3D3D3"/>
-              <w:start w:val="single" w:space="0" w:color="D3D3D3"/>
-              <w:end w:val="single" w:space="0" w:color="D3D3D3"/>
-            </w:tcBorders>
-          </w:tcPr>
-          <w:p>
-            <w:pPr>
-              <w:spacing w:before="0" w:after="60"/>
-              <w:keepNext/>
-              <w:jc w:val="end"/>
-            </w:pPr>
-            <w:r>
-              <w:rPr>
-                <w:rFonts w:ascii="Calibri" w:hAnsi="Calibri"/>
-                <w:sz w:val="20"/>
-              </w:rPr>
-              <w:t xml:space="default">0.000</w:t>
-            </w:r>
-          </w:p>
-        </w:tc>
-        <w:tc>
-          <w:tcPr>
-            <w:tcBorders>
-              <w:top w:val="single" w:space="0" w:color="D3D3D3"/>
-              <w:bottom w:val="single" w:space="0" w:color="D3D3D3"/>
-              <w:start w:val="single" w:space="0" w:color="D3D3D3"/>
-              <w:end w:val="single" w:space="0" w:color="D3D3D3"/>
-            </w:tcBorders>
-          </w:tcPr>
-          <w:p>
-            <w:pPr>
-              <w:spacing w:before="0" w:after="60"/>
-              <w:keepNext/>
-              <w:jc w:val="end"/>
-            </w:pPr>
-            <w:r>
-              <w:rPr>
-                <w:rFonts w:ascii="Calibri" w:hAnsi="Calibri"/>
-                <w:sz w:val="20"/>
-                <w:b w:val="true"/>
-              </w:rPr>
-              <w:t xml:space="default">0.16</w:t>
-            </w:r>
-          </w:p>
-        </w:tc>
-        <w:tc>
-          <w:tcPr>
-            <w:tcBorders>
-              <w:top w:val="single" w:space="0" w:color="D3D3D3"/>
-              <w:bottom w:val="single" w:space="0" w:color="D3D3D3"/>
-              <w:start w:val="single" w:space="0" w:color="D3D3D3"/>
-              <w:end w:val="single" w:space="0" w:color="D3D3D3"/>
-            </w:tcBorders>
-          </w:tcPr>
-          <w:p>
-            <w:pPr>
-              <w:spacing w:before="0" w:after="60"/>
-              <w:keepNext/>
-              <w:jc w:val="end"/>
-            </w:pPr>
-            <w:r>
-              <w:rPr>
-                <w:rFonts w:ascii="Calibri" w:hAnsi="Calibri"/>
-                <w:sz w:val="20"/>
-              </w:rPr>
-              <w:t xml:space="default">(0.1, 0.3)</w:t>
-            </w:r>
-          </w:p>
-        </w:tc>
-        <w:tc>
-          <w:tcPr>
-            <w:tcBorders>
-              <w:top w:val="single" w:space="0" w:color="D3D3D3"/>
-              <w:bottom w:val="single" w:space="0" w:color="D3D3D3"/>
-              <w:start w:val="single" w:space="0" w:color="D3D3D3"/>
-              <w:end w:val="single" w:space="0" w:color="D3D3D3"/>
-            </w:tcBorders>
-          </w:tcPr>
-          <w:p>
-            <w:pPr>
-              <w:spacing w:before="0" w:after="60"/>
-              <w:keepNext/>
-              <w:jc w:val="end"/>
-            </w:pPr>
-            <w:r>
-              <w:rPr>
-                <w:rFonts w:ascii="Calibri" w:hAnsi="Calibri"/>
-                <w:sz w:val="20"/>
-              </w:rPr>
-              <w:t xml:space="default">0.000</w:t>
+              <w:t xml:space="default">0.2 (0.1, 0.3)</w:t>
+            </w:r>
+          </w:p>
+        </w:tc>
+        <w:tc>
+          <w:tcPr>
+            <w:tcBorders>
+              <w:top w:val="single" w:space="0" w:color="D3D3D3"/>
+              <w:bottom w:val="single" w:space="0" w:color="D3D3D3"/>
+              <w:start w:val="single" w:space="0" w:color="D3D3D3"/>
+              <w:end w:val="single" w:space="0" w:color="D3D3D3"/>
+            </w:tcBorders>
+          </w:tcPr>
+          <w:p>
+            <w:pPr>
+              <w:spacing w:before="0" w:after="60"/>
+              <w:keepNext/>
+              <w:jc w:val="start"/>
+            </w:pPr>
+            <w:r>
+              <w:rPr>
+                <w:rFonts w:ascii="Calibri" w:hAnsi="Calibri"/>
+                <w:sz w:val="20"/>
+              </w:rPr>
+              <w:t xml:space="default">&lt;0.001</w:t>
             </w:r>
           </w:p>
         </w:tc>
@@ -3754,14 +2899,63 @@
             <w:pPr>
               <w:spacing w:before="0" w:after="60"/>
               <w:keepNext/>
+              <w:jc w:val="start"/>
+            </w:pPr>
+            <w:r>
+              <w:rPr>
+                <w:rFonts w:ascii="Calibri" w:hAnsi="Calibri"/>
+                <w:sz w:val="20"/>
+              </w:rPr>
+              <w:t xml:space="default">&lt;0.001</w:t>
+            </w:r>
+          </w:p>
+        </w:tc>
+        <w:tc>
+          <w:tcPr>
+            <w:tcBorders>
+              <w:top w:val="single" w:space="0" w:color="D3D3D3"/>
+              <w:bottom w:val="single" w:space="0" w:color="D3D3D3"/>
+              <w:start w:val="single" w:space="0" w:color="D3D3D3"/>
+              <w:end w:val="single" w:space="0" w:color="D3D3D3"/>
+            </w:tcBorders>
+          </w:tcPr>
+          <w:p>
+            <w:pPr>
+              <w:spacing w:before="0" w:after="60"/>
+              <w:keepNext/>
               <w:jc w:val="end"/>
             </w:pPr>
             <w:r>
               <w:rPr>
                 <w:rFonts w:ascii="Calibri" w:hAnsi="Calibri"/>
                 <w:sz w:val="20"/>
-              </w:rPr>
-              <w:t xml:space="default">0.000</w:t>
+                <w:b w:val="true"/>
+              </w:rPr>
+              <w:t xml:space="default">0.4 (0.2, 0.6)</w:t>
+            </w:r>
+          </w:p>
+        </w:tc>
+        <w:tc>
+          <w:tcPr>
+            <w:tcBorders>
+              <w:top w:val="single" w:space="0" w:color="D3D3D3"/>
+              <w:bottom w:val="single" w:space="0" w:color="D3D3D3"/>
+              <w:start w:val="single" w:space="0" w:color="D3D3D3"/>
+              <w:end w:val="single" w:space="0" w:color="D3D3D3"/>
+            </w:tcBorders>
+          </w:tcPr>
+          <w:p>
+            <w:pPr>
+              <w:spacing w:before="0" w:after="60"/>
+              <w:keepNext/>
+              <w:jc w:val="start"/>
+            </w:pPr>
+            <w:r>
+              <w:rPr>
+                <w:rFonts w:ascii="Calibri" w:hAnsi="Calibri"/>
+                <w:sz w:val="20"/>
+              </w:rPr>
+              <w:t xml:space="default">&lt;0.001</w:t>
             </w:r>
           </w:p>
         </w:tc>
@@ -3786,7 +2980,31 @@
                 <w:sz w:val="20"/>
                 <w:b w:val="true"/>
               </w:rPr>
-              <w:t xml:space="default">0.36</w:t>
+              <w:t xml:space="default">0.4 (0.2, 0.6)</w:t>
+            </w:r>
+          </w:p>
+        </w:tc>
+        <w:tc>
+          <w:tcPr>
+            <w:tcBorders>
+              <w:top w:val="single" w:space="0" w:color="D3D3D3"/>
+              <w:bottom w:val="single" w:space="0" w:color="D3D3D3"/>
+              <w:start w:val="single" w:space="0" w:color="D3D3D3"/>
+              <w:end w:val="single" w:space="0" w:color="D3D3D3"/>
+            </w:tcBorders>
+          </w:tcPr>
+          <w:p>
+            <w:pPr>
+              <w:spacing w:before="0" w:after="60"/>
+              <w:keepNext/>
+              <w:jc w:val="start"/>
+            </w:pPr>
+            <w:r>
+              <w:rPr>
+                <w:rFonts w:ascii="Calibri" w:hAnsi="Calibri"/>
+                <w:sz w:val="20"/>
+              </w:rPr>
+              <w:t xml:space="default">&lt;0.001</w:t>
             </w:r>
           </w:p>
         </w:tc>
@@ -3809,178 +3027,33 @@
               <w:rPr>
                 <w:rFonts w:ascii="Calibri" w:hAnsi="Calibri"/>
                 <w:sz w:val="20"/>
-              </w:rPr>
-              <w:t xml:space="default">(0.2, 0.6)</w:t>
-            </w:r>
-          </w:p>
-        </w:tc>
-        <w:tc>
-          <w:tcPr>
-            <w:tcBorders>
-              <w:top w:val="single" w:space="0" w:color="D3D3D3"/>
-              <w:bottom w:val="single" w:space="0" w:color="D3D3D3"/>
-              <w:start w:val="single" w:space="0" w:color="D3D3D3"/>
-              <w:end w:val="single" w:space="0" w:color="D3D3D3"/>
-            </w:tcBorders>
-          </w:tcPr>
-          <w:p>
-            <w:pPr>
-              <w:spacing w:before="0" w:after="60"/>
-              <w:keepNext/>
-              <w:jc w:val="end"/>
-            </w:pPr>
-            <w:r>
-              <w:rPr>
-                <w:rFonts w:ascii="Calibri" w:hAnsi="Calibri"/>
-                <w:sz w:val="20"/>
-              </w:rPr>
-              <w:t xml:space="default">0.000</w:t>
-            </w:r>
-          </w:p>
-        </w:tc>
-        <w:tc>
-          <w:tcPr>
-            <w:tcBorders>
-              <w:top w:val="single" w:space="0" w:color="D3D3D3"/>
-              <w:bottom w:val="single" w:space="0" w:color="D3D3D3"/>
-              <w:start w:val="single" w:space="0" w:color="D3D3D3"/>
-              <w:end w:val="single" w:space="0" w:color="D3D3D3"/>
-            </w:tcBorders>
-          </w:tcPr>
-          <w:p>
-            <w:pPr>
-              <w:spacing w:before="0" w:after="60"/>
-              <w:keepNext/>
-              <w:jc w:val="end"/>
-            </w:pPr>
-            <w:r>
-              <w:rPr>
-                <w:rFonts w:ascii="Calibri" w:hAnsi="Calibri"/>
-                <w:sz w:val="20"/>
                 <w:b w:val="true"/>
               </w:rPr>
-              <w:t xml:space="default">0.37</w:t>
-            </w:r>
-          </w:p>
-        </w:tc>
-        <w:tc>
-          <w:tcPr>
-            <w:tcBorders>
-              <w:top w:val="single" w:space="0" w:color="D3D3D3"/>
-              <w:bottom w:val="single" w:space="0" w:color="D3D3D3"/>
-              <w:start w:val="single" w:space="0" w:color="D3D3D3"/>
-              <w:end w:val="single" w:space="0" w:color="D3D3D3"/>
-            </w:tcBorders>
-          </w:tcPr>
-          <w:p>
-            <w:pPr>
-              <w:spacing w:before="0" w:after="60"/>
-              <w:keepNext/>
-              <w:jc w:val="end"/>
-            </w:pPr>
-            <w:r>
-              <w:rPr>
-                <w:rFonts w:ascii="Calibri" w:hAnsi="Calibri"/>
-                <w:sz w:val="20"/>
-              </w:rPr>
-              <w:t xml:space="default">(0.2, 0.6)</w:t>
-            </w:r>
-          </w:p>
-        </w:tc>
-        <w:tc>
-          <w:tcPr>
-            <w:tcBorders>
-              <w:top w:val="single" w:space="0" w:color="D3D3D3"/>
-              <w:bottom w:val="single" w:space="0" w:color="D3D3D3"/>
-              <w:start w:val="single" w:space="0" w:color="D3D3D3"/>
-              <w:end w:val="single" w:space="0" w:color="D3D3D3"/>
-            </w:tcBorders>
-          </w:tcPr>
-          <w:p>
-            <w:pPr>
-              <w:spacing w:before="0" w:after="60"/>
-              <w:keepNext/>
-              <w:jc w:val="end"/>
-            </w:pPr>
-            <w:r>
-              <w:rPr>
-                <w:rFonts w:ascii="Calibri" w:hAnsi="Calibri"/>
-                <w:sz w:val="20"/>
-              </w:rPr>
-              <w:t xml:space="default">0.000</w:t>
-            </w:r>
-          </w:p>
-        </w:tc>
-        <w:tc>
-          <w:tcPr>
-            <w:tcBorders>
-              <w:top w:val="single" w:space="0" w:color="D3D3D3"/>
-              <w:bottom w:val="single" w:space="0" w:color="D3D3D3"/>
-              <w:start w:val="single" w:space="0" w:color="D3D3D3"/>
-              <w:end w:val="single" w:space="0" w:color="D3D3D3"/>
-            </w:tcBorders>
-          </w:tcPr>
-          <w:p>
-            <w:pPr>
-              <w:spacing w:before="0" w:after="60"/>
-              <w:keepNext/>
-              <w:jc w:val="end"/>
-            </w:pPr>
-            <w:r>
-              <w:rPr>
-                <w:rFonts w:ascii="Calibri" w:hAnsi="Calibri"/>
-                <w:sz w:val="20"/>
-                <w:b w:val="true"/>
-              </w:rPr>
-              <w:t xml:space="default">0.66</w:t>
-            </w:r>
-          </w:p>
-        </w:tc>
-        <w:tc>
-          <w:tcPr>
-            <w:tcBorders>
-              <w:top w:val="single" w:space="0" w:color="D3D3D3"/>
-              <w:bottom w:val="single" w:space="0" w:color="D3D3D3"/>
-              <w:start w:val="single" w:space="0" w:color="D3D3D3"/>
-              <w:end w:val="single" w:space="0" w:color="D3D3D3"/>
-            </w:tcBorders>
-          </w:tcPr>
-          <w:p>
-            <w:pPr>
-              <w:spacing w:before="0" w:after="60"/>
-              <w:keepNext/>
-              <w:jc w:val="end"/>
-            </w:pPr>
-            <w:r>
-              <w:rPr>
-                <w:rFonts w:ascii="Calibri" w:hAnsi="Calibri"/>
-                <w:sz w:val="20"/>
-              </w:rPr>
-              <w:t xml:space="default">(0.4, 0.9)</w:t>
-            </w:r>
-          </w:p>
-        </w:tc>
-        <w:tc>
-          <w:tcPr>
-            <w:tcBorders>
-              <w:top w:val="single" w:space="0" w:color="D3D3D3"/>
-              <w:bottom w:val="single" w:space="0" w:color="D3D3D3"/>
-              <w:start w:val="single" w:space="0" w:color="D3D3D3"/>
-              <w:end w:val="single" w:space="0" w:color="D3D3D3"/>
-            </w:tcBorders>
-          </w:tcPr>
-          <w:p>
-            <w:pPr>
-              <w:spacing w:before="0" w:after="60"/>
-              <w:keepNext/>
-              <w:jc w:val="end"/>
-            </w:pPr>
-            <w:r>
-              <w:rPr>
-                <w:rFonts w:ascii="Calibri" w:hAnsi="Calibri"/>
-                <w:sz w:val="20"/>
-              </w:rPr>
-              <w:t xml:space="default">0.000</w:t>
+              <w:t xml:space="default">0.7 (0.4, 0.9)</w:t>
+            </w:r>
+          </w:p>
+        </w:tc>
+        <w:tc>
+          <w:tcPr>
+            <w:tcBorders>
+              <w:top w:val="single" w:space="0" w:color="D3D3D3"/>
+              <w:bottom w:val="single" w:space="0" w:color="D3D3D3"/>
+              <w:start w:val="single" w:space="0" w:color="D3D3D3"/>
+              <w:end w:val="single" w:space="0" w:color="D3D3D3"/>
+            </w:tcBorders>
+          </w:tcPr>
+          <w:p>
+            <w:pPr>
+              <w:spacing w:before="0" w:after="60"/>
+              <w:keepNext/>
+              <w:jc w:val="start"/>
+            </w:pPr>
+            <w:r>
+              <w:rPr>
+                <w:rFonts w:ascii="Calibri" w:hAnsi="Calibri"/>
+                <w:sz w:val="20"/>
+              </w:rPr>
+              <w:t xml:space="default">&lt;0.001</w:t>
             </w:r>
           </w:p>
         </w:tc>
@@ -4050,6 +3123,30 @@
             <w:pPr>
               <w:spacing w:before="0" w:after="60"/>
               <w:keepNext/>
+              <w:jc w:val="start"/>
+            </w:pPr>
+            <w:r>
+              <w:rPr>
+                <w:rFonts w:ascii="Calibri" w:hAnsi="Calibri"/>
+                <w:sz w:val="20"/>
+              </w:rPr>
+              <w:t xml:space="default">&lt;0.001</w:t>
+            </w:r>
+          </w:p>
+        </w:tc>
+        <w:tc>
+          <w:tcPr>
+            <w:tcBorders>
+              <w:top w:val="single" w:space="0" w:color="D3D3D3"/>
+              <w:bottom w:val="single" w:space="0" w:color="D3D3D3"/>
+              <w:start w:val="single" w:space="0" w:color="D3D3D3"/>
+              <w:end w:val="single" w:space="0" w:color="D3D3D3"/>
+            </w:tcBorders>
+          </w:tcPr>
+          <w:p>
+            <w:pPr>
+              <w:spacing w:before="0" w:after="60"/>
+              <w:keepNext/>
               <w:jc w:val="end"/>
             </w:pPr>
             <w:r>
@@ -4057,7 +3154,31 @@
                 <w:rFonts w:ascii="Calibri" w:hAnsi="Calibri"/>
                 <w:sz w:val="20"/>
               </w:rPr>
-              <w:t xml:space="default">0.000</w:t>
+              <w:t xml:space="default">-2.5 (-5.2, 0.2)</w:t>
+            </w:r>
+          </w:p>
+        </w:tc>
+        <w:tc>
+          <w:tcPr>
+            <w:tcBorders>
+              <w:top w:val="single" w:space="0" w:color="D3D3D3"/>
+              <w:bottom w:val="single" w:space="0" w:color="D3D3D3"/>
+              <w:start w:val="single" w:space="0" w:color="D3D3D3"/>
+              <w:end w:val="single" w:space="0" w:color="D3D3D3"/>
+            </w:tcBorders>
+          </w:tcPr>
+          <w:p>
+            <w:pPr>
+              <w:spacing w:before="0" w:after="60"/>
+              <w:keepNext/>
+              <w:jc w:val="start"/>
+            </w:pPr>
+            <w:r>
+              <w:rPr>
+                <w:rFonts w:ascii="Calibri" w:hAnsi="Calibri"/>
+                <w:sz w:val="20"/>
+              </w:rPr>
+              <w:t xml:space="default">0.075</w:t>
             </w:r>
           </w:p>
         </w:tc>
@@ -4080,8 +3201,33 @@
               <w:rPr>
                 <w:rFonts w:ascii="Calibri" w:hAnsi="Calibri"/>
                 <w:sz w:val="20"/>
-              </w:rPr>
-              <w:t xml:space="default">-2.49</w:t>
+                <w:b w:val="true"/>
+              </w:rPr>
+              <w:t xml:space="default">-6.4 (-9.3, -3.4)</w:t>
+            </w:r>
+          </w:p>
+        </w:tc>
+        <w:tc>
+          <w:tcPr>
+            <w:tcBorders>
+              <w:top w:val="single" w:space="0" w:color="D3D3D3"/>
+              <w:bottom w:val="single" w:space="0" w:color="D3D3D3"/>
+              <w:start w:val="single" w:space="0" w:color="D3D3D3"/>
+              <w:end w:val="single" w:space="0" w:color="D3D3D3"/>
+            </w:tcBorders>
+          </w:tcPr>
+          <w:p>
+            <w:pPr>
+              <w:spacing w:before="0" w:after="60"/>
+              <w:keepNext/>
+              <w:jc w:val="start"/>
+            </w:pPr>
+            <w:r>
+              <w:rPr>
+                <w:rFonts w:ascii="Calibri" w:hAnsi="Calibri"/>
+                <w:sz w:val="20"/>
+              </w:rPr>
+              <w:t xml:space="default">&lt;0.001</w:t>
             </w:r>
           </w:p>
         </w:tc>
@@ -4105,176 +3251,31 @@
                 <w:rFonts w:ascii="Calibri" w:hAnsi="Calibri"/>
                 <w:sz w:val="20"/>
               </w:rPr>
-              <w:t xml:space="default">(-5.2, 0.2)</w:t>
-            </w:r>
-          </w:p>
-        </w:tc>
-        <w:tc>
-          <w:tcPr>
-            <w:tcBorders>
-              <w:top w:val="single" w:space="0" w:color="D3D3D3"/>
-              <w:bottom w:val="single" w:space="0" w:color="D3D3D3"/>
-              <w:start w:val="single" w:space="0" w:color="D3D3D3"/>
-              <w:end w:val="single" w:space="0" w:color="D3D3D3"/>
-            </w:tcBorders>
-          </w:tcPr>
-          <w:p>
-            <w:pPr>
-              <w:spacing w:before="0" w:after="60"/>
-              <w:keepNext/>
-              <w:jc w:val="end"/>
-            </w:pPr>
-            <w:r>
-              <w:rPr>
-                <w:rFonts w:ascii="Calibri" w:hAnsi="Calibri"/>
-                <w:sz w:val="20"/>
-              </w:rPr>
-              <w:t xml:space="default">0.075</w:t>
-            </w:r>
-          </w:p>
-        </w:tc>
-        <w:tc>
-          <w:tcPr>
-            <w:tcBorders>
-              <w:top w:val="single" w:space="0" w:color="D3D3D3"/>
-              <w:bottom w:val="single" w:space="0" w:color="D3D3D3"/>
-              <w:start w:val="single" w:space="0" w:color="D3D3D3"/>
-              <w:end w:val="single" w:space="0" w:color="D3D3D3"/>
-            </w:tcBorders>
-          </w:tcPr>
-          <w:p>
-            <w:pPr>
-              <w:spacing w:before="0" w:after="60"/>
-              <w:keepNext/>
-              <w:jc w:val="end"/>
-            </w:pPr>
-            <w:r>
-              <w:rPr>
-                <w:rFonts w:ascii="Calibri" w:hAnsi="Calibri"/>
-                <w:sz w:val="20"/>
-                <w:b w:val="true"/>
-              </w:rPr>
-              <w:t xml:space="default">-6.39</w:t>
-            </w:r>
-          </w:p>
-        </w:tc>
-        <w:tc>
-          <w:tcPr>
-            <w:tcBorders>
-              <w:top w:val="single" w:space="0" w:color="D3D3D3"/>
-              <w:bottom w:val="single" w:space="0" w:color="D3D3D3"/>
-              <w:start w:val="single" w:space="0" w:color="D3D3D3"/>
-              <w:end w:val="single" w:space="0" w:color="D3D3D3"/>
-            </w:tcBorders>
-          </w:tcPr>
-          <w:p>
-            <w:pPr>
-              <w:spacing w:before="0" w:after="60"/>
-              <w:keepNext/>
-              <w:jc w:val="end"/>
-            </w:pPr>
-            <w:r>
-              <w:rPr>
-                <w:rFonts w:ascii="Calibri" w:hAnsi="Calibri"/>
-                <w:sz w:val="20"/>
-              </w:rPr>
-              <w:t xml:space="default">(-9.3, -3.4)</w:t>
-            </w:r>
-          </w:p>
-        </w:tc>
-        <w:tc>
-          <w:tcPr>
-            <w:tcBorders>
-              <w:top w:val="single" w:space="0" w:color="D3D3D3"/>
-              <w:bottom w:val="single" w:space="0" w:color="D3D3D3"/>
-              <w:start w:val="single" w:space="0" w:color="D3D3D3"/>
-              <w:end w:val="single" w:space="0" w:color="D3D3D3"/>
-            </w:tcBorders>
-          </w:tcPr>
-          <w:p>
-            <w:pPr>
-              <w:spacing w:before="0" w:after="60"/>
-              <w:keepNext/>
-              <w:jc w:val="end"/>
-            </w:pPr>
-            <w:r>
-              <w:rPr>
-                <w:rFonts w:ascii="Calibri" w:hAnsi="Calibri"/>
-                <w:sz w:val="20"/>
-              </w:rPr>
-              <w:t xml:space="default">0.000</w:t>
-            </w:r>
-          </w:p>
-        </w:tc>
-        <w:tc>
-          <w:tcPr>
-            <w:tcBorders>
-              <w:top w:val="single" w:space="0" w:color="D3D3D3"/>
-              <w:bottom w:val="single" w:space="0" w:color="D3D3D3"/>
-              <w:start w:val="single" w:space="0" w:color="D3D3D3"/>
-              <w:end w:val="single" w:space="0" w:color="D3D3D3"/>
-            </w:tcBorders>
-          </w:tcPr>
-          <w:p>
-            <w:pPr>
-              <w:spacing w:before="0" w:after="60"/>
-              <w:keepNext/>
-              <w:jc w:val="end"/>
-            </w:pPr>
-            <w:r>
-              <w:rPr>
-                <w:rFonts w:ascii="Calibri" w:hAnsi="Calibri"/>
-                <w:sz w:val="20"/>
-              </w:rPr>
-              <w:t xml:space="default">-0.80</w:t>
-            </w:r>
-          </w:p>
-        </w:tc>
-        <w:tc>
-          <w:tcPr>
-            <w:tcBorders>
-              <w:top w:val="single" w:space="0" w:color="D3D3D3"/>
-              <w:bottom w:val="single" w:space="0" w:color="D3D3D3"/>
-              <w:start w:val="single" w:space="0" w:color="D3D3D3"/>
-              <w:end w:val="single" w:space="0" w:color="D3D3D3"/>
-            </w:tcBorders>
-          </w:tcPr>
-          <w:p>
-            <w:pPr>
-              <w:spacing w:before="0" w:after="60"/>
-              <w:keepNext/>
-              <w:jc w:val="end"/>
-            </w:pPr>
-            <w:r>
-              <w:rPr>
-                <w:rFonts w:ascii="Calibri" w:hAnsi="Calibri"/>
-                <w:sz w:val="20"/>
-              </w:rPr>
-              <w:t xml:space="default">(-4.2, 2.5)</w:t>
-            </w:r>
-          </w:p>
-        </w:tc>
-        <w:tc>
-          <w:tcPr>
-            <w:tcBorders>
-              <w:top w:val="single" w:space="0" w:color="D3D3D3"/>
-              <w:bottom w:val="single" w:space="0" w:color="D3D3D3"/>
-              <w:start w:val="single" w:space="0" w:color="D3D3D3"/>
-              <w:end w:val="single" w:space="0" w:color="D3D3D3"/>
-            </w:tcBorders>
-          </w:tcPr>
-          <w:p>
-            <w:pPr>
-              <w:spacing w:before="0" w:after="60"/>
-              <w:keepNext/>
-              <w:jc w:val="end"/>
-            </w:pPr>
-            <w:r>
-              <w:rPr>
-                <w:rFonts w:ascii="Calibri" w:hAnsi="Calibri"/>
-                <w:sz w:val="20"/>
-              </w:rPr>
-              <w:t xml:space="default">1.000</w:t>
+              <w:t xml:space="default">-0.8 (-4.2, 2.5)</w:t>
+            </w:r>
+          </w:p>
+        </w:tc>
+        <w:tc>
+          <w:tcPr>
+            <w:tcBorders>
+              <w:top w:val="single" w:space="0" w:color="D3D3D3"/>
+              <w:bottom w:val="single" w:space="0" w:color="D3D3D3"/>
+              <w:start w:val="single" w:space="0" w:color="D3D3D3"/>
+              <w:end w:val="single" w:space="0" w:color="D3D3D3"/>
+            </w:tcBorders>
+          </w:tcPr>
+          <w:p>
+            <w:pPr>
+              <w:spacing w:before="0" w:after="60"/>
+              <w:keepNext/>
+              <w:jc w:val="start"/>
+            </w:pPr>
+            <w:r>
+              <w:rPr>
+                <w:rFonts w:ascii="Calibri" w:hAnsi="Calibri"/>
+                <w:sz w:val="20"/>
+              </w:rPr>
+              <w:t xml:space="default">1</w:t>
             </w:r>
           </w:p>
         </w:tc>
@@ -4344,14 +3345,63 @@
             <w:pPr>
               <w:spacing w:before="0" w:after="60"/>
               <w:keepNext/>
+              <w:jc w:val="start"/>
+            </w:pPr>
+            <w:r>
+              <w:rPr>
+                <w:rFonts w:ascii="Calibri" w:hAnsi="Calibri"/>
+                <w:sz w:val="20"/>
+              </w:rPr>
+              <w:t xml:space="default">0.002</w:t>
+            </w:r>
+          </w:p>
+        </w:tc>
+        <w:tc>
+          <w:tcPr>
+            <w:tcBorders>
+              <w:top w:val="single" w:space="0" w:color="D3D3D3"/>
+              <w:bottom w:val="single" w:space="0" w:color="D3D3D3"/>
+              <w:start w:val="single" w:space="0" w:color="D3D3D3"/>
+              <w:end w:val="single" w:space="0" w:color="D3D3D3"/>
+            </w:tcBorders>
+          </w:tcPr>
+          <w:p>
+            <w:pPr>
+              <w:spacing w:before="0" w:after="60"/>
+              <w:keepNext/>
               <w:jc w:val="end"/>
             </w:pPr>
             <w:r>
               <w:rPr>
                 <w:rFonts w:ascii="Calibri" w:hAnsi="Calibri"/>
                 <w:sz w:val="20"/>
-              </w:rPr>
-              <w:t xml:space="default">0.002</w:t>
+                <w:b w:val="true"/>
+              </w:rPr>
+              <w:t xml:space="default">0.1 (0.1, 0.2)</w:t>
+            </w:r>
+          </w:p>
+        </w:tc>
+        <w:tc>
+          <w:tcPr>
+            <w:tcBorders>
+              <w:top w:val="single" w:space="0" w:color="D3D3D3"/>
+              <w:bottom w:val="single" w:space="0" w:color="D3D3D3"/>
+              <w:start w:val="single" w:space="0" w:color="D3D3D3"/>
+              <w:end w:val="single" w:space="0" w:color="D3D3D3"/>
+            </w:tcBorders>
+          </w:tcPr>
+          <w:p>
+            <w:pPr>
+              <w:spacing w:before="0" w:after="60"/>
+              <w:keepNext/>
+              <w:jc w:val="start"/>
+            </w:pPr>
+            <w:r>
+              <w:rPr>
+                <w:rFonts w:ascii="Calibri" w:hAnsi="Calibri"/>
+                <w:sz w:val="20"/>
+              </w:rPr>
+              <w:t xml:space="default">&lt;0.001</w:t>
             </w:r>
           </w:p>
         </w:tc>
@@ -4376,7 +3426,31 @@
                 <w:sz w:val="20"/>
                 <w:b w:val="true"/>
               </w:rPr>
-              <w:t xml:space="default">0.13</w:t>
+              <w:t xml:space="default">0.2 (0.1, 0.3)</w:t>
+            </w:r>
+          </w:p>
+        </w:tc>
+        <w:tc>
+          <w:tcPr>
+            <w:tcBorders>
+              <w:top w:val="single" w:space="0" w:color="D3D3D3"/>
+              <w:bottom w:val="single" w:space="0" w:color="D3D3D3"/>
+              <w:start w:val="single" w:space="0" w:color="D3D3D3"/>
+              <w:end w:val="single" w:space="0" w:color="D3D3D3"/>
+            </w:tcBorders>
+          </w:tcPr>
+          <w:p>
+            <w:pPr>
+              <w:spacing w:before="0" w:after="60"/>
+              <w:keepNext/>
+              <w:jc w:val="start"/>
+            </w:pPr>
+            <w:r>
+              <w:rPr>
+                <w:rFonts w:ascii="Calibri" w:hAnsi="Calibri"/>
+                <w:sz w:val="20"/>
+              </w:rPr>
+              <w:t xml:space="default">&lt;0.001</w:t>
             </w:r>
           </w:p>
         </w:tc>
@@ -4400,169 +3474,24 @@
                 <w:rFonts w:ascii="Calibri" w:hAnsi="Calibri"/>
                 <w:sz w:val="20"/>
               </w:rPr>
-              <w:t xml:space="default">(0.1, 0.2)</w:t>
-            </w:r>
-          </w:p>
-        </w:tc>
-        <w:tc>
-          <w:tcPr>
-            <w:tcBorders>
-              <w:top w:val="single" w:space="0" w:color="D3D3D3"/>
-              <w:bottom w:val="single" w:space="0" w:color="D3D3D3"/>
-              <w:start w:val="single" w:space="0" w:color="D3D3D3"/>
-              <w:end w:val="single" w:space="0" w:color="D3D3D3"/>
-            </w:tcBorders>
-          </w:tcPr>
-          <w:p>
-            <w:pPr>
-              <w:spacing w:before="0" w:after="60"/>
-              <w:keepNext/>
-              <w:jc w:val="end"/>
-            </w:pPr>
-            <w:r>
-              <w:rPr>
-                <w:rFonts w:ascii="Calibri" w:hAnsi="Calibri"/>
-                <w:sz w:val="20"/>
-              </w:rPr>
-              <w:t xml:space="default">0.000</w:t>
-            </w:r>
-          </w:p>
-        </w:tc>
-        <w:tc>
-          <w:tcPr>
-            <w:tcBorders>
-              <w:top w:val="single" w:space="0" w:color="D3D3D3"/>
-              <w:bottom w:val="single" w:space="0" w:color="D3D3D3"/>
-              <w:start w:val="single" w:space="0" w:color="D3D3D3"/>
-              <w:end w:val="single" w:space="0" w:color="D3D3D3"/>
-            </w:tcBorders>
-          </w:tcPr>
-          <w:p>
-            <w:pPr>
-              <w:spacing w:before="0" w:after="60"/>
-              <w:keepNext/>
-              <w:jc w:val="end"/>
-            </w:pPr>
-            <w:r>
-              <w:rPr>
-                <w:rFonts w:ascii="Calibri" w:hAnsi="Calibri"/>
-                <w:sz w:val="20"/>
-                <w:b w:val="true"/>
-              </w:rPr>
-              <w:t xml:space="default">0.16</w:t>
-            </w:r>
-          </w:p>
-        </w:tc>
-        <w:tc>
-          <w:tcPr>
-            <w:tcBorders>
-              <w:top w:val="single" w:space="0" w:color="D3D3D3"/>
-              <w:bottom w:val="single" w:space="0" w:color="D3D3D3"/>
-              <w:start w:val="single" w:space="0" w:color="D3D3D3"/>
-              <w:end w:val="single" w:space="0" w:color="D3D3D3"/>
-            </w:tcBorders>
-          </w:tcPr>
-          <w:p>
-            <w:pPr>
-              <w:spacing w:before="0" w:after="60"/>
-              <w:keepNext/>
-              <w:jc w:val="end"/>
-            </w:pPr>
-            <w:r>
-              <w:rPr>
-                <w:rFonts w:ascii="Calibri" w:hAnsi="Calibri"/>
-                <w:sz w:val="20"/>
-              </w:rPr>
-              <w:t xml:space="default">(0.1, 0.3)</w:t>
-            </w:r>
-          </w:p>
-        </w:tc>
-        <w:tc>
-          <w:tcPr>
-            <w:tcBorders>
-              <w:top w:val="single" w:space="0" w:color="D3D3D3"/>
-              <w:bottom w:val="single" w:space="0" w:color="D3D3D3"/>
-              <w:start w:val="single" w:space="0" w:color="D3D3D3"/>
-              <w:end w:val="single" w:space="0" w:color="D3D3D3"/>
-            </w:tcBorders>
-          </w:tcPr>
-          <w:p>
-            <w:pPr>
-              <w:spacing w:before="0" w:after="60"/>
-              <w:keepNext/>
-              <w:jc w:val="end"/>
-            </w:pPr>
-            <w:r>
-              <w:rPr>
-                <w:rFonts w:ascii="Calibri" w:hAnsi="Calibri"/>
-                <w:sz w:val="20"/>
-              </w:rPr>
-              <w:t xml:space="default">0.000</w:t>
-            </w:r>
-          </w:p>
-        </w:tc>
-        <w:tc>
-          <w:tcPr>
-            <w:tcBorders>
-              <w:top w:val="single" w:space="0" w:color="D3D3D3"/>
-              <w:bottom w:val="single" w:space="0" w:color="D3D3D3"/>
-              <w:start w:val="single" w:space="0" w:color="D3D3D3"/>
-              <w:end w:val="single" w:space="0" w:color="D3D3D3"/>
-            </w:tcBorders>
-          </w:tcPr>
-          <w:p>
-            <w:pPr>
-              <w:spacing w:before="0" w:after="60"/>
-              <w:keepNext/>
-              <w:jc w:val="end"/>
-            </w:pPr>
-            <w:r>
-              <w:rPr>
-                <w:rFonts w:ascii="Calibri" w:hAnsi="Calibri"/>
-                <w:sz w:val="20"/>
-              </w:rPr>
-              <w:t xml:space="default">0.03</w:t>
-            </w:r>
-          </w:p>
-        </w:tc>
-        <w:tc>
-          <w:tcPr>
-            <w:tcBorders>
-              <w:top w:val="single" w:space="0" w:color="D3D3D3"/>
-              <w:bottom w:val="single" w:space="0" w:color="D3D3D3"/>
-              <w:start w:val="single" w:space="0" w:color="D3D3D3"/>
-              <w:end w:val="single" w:space="0" w:color="D3D3D3"/>
-            </w:tcBorders>
-          </w:tcPr>
-          <w:p>
-            <w:pPr>
-              <w:spacing w:before="0" w:after="60"/>
-              <w:keepNext/>
-              <w:jc w:val="end"/>
-            </w:pPr>
-            <w:r>
-              <w:rPr>
-                <w:rFonts w:ascii="Calibri" w:hAnsi="Calibri"/>
-                <w:sz w:val="20"/>
-              </w:rPr>
-              <w:t xml:space="default">(0, 0.1)</w:t>
-            </w:r>
-          </w:p>
-        </w:tc>
-        <w:tc>
-          <w:tcPr>
-            <w:tcBorders>
-              <w:top w:val="single" w:space="0" w:color="D3D3D3"/>
-              <w:bottom w:val="single" w:space="0" w:color="D3D3D3"/>
-              <w:start w:val="single" w:space="0" w:color="D3D3D3"/>
-              <w:end w:val="single" w:space="0" w:color="D3D3D3"/>
-            </w:tcBorders>
-          </w:tcPr>
-          <w:p>
-            <w:pPr>
-              <w:spacing w:before="0" w:after="60"/>
-              <w:keepNext/>
-              <w:jc w:val="end"/>
+              <w:t xml:space="default">0 (0, 0.1)</w:t>
+            </w:r>
+          </w:p>
+        </w:tc>
+        <w:tc>
+          <w:tcPr>
+            <w:tcBorders>
+              <w:top w:val="single" w:space="0" w:color="D3D3D3"/>
+              <w:bottom w:val="single" w:space="0" w:color="D3D3D3"/>
+              <w:start w:val="single" w:space="0" w:color="D3D3D3"/>
+              <w:end w:val="single" w:space="0" w:color="D3D3D3"/>
+            </w:tcBorders>
+          </w:tcPr>
+          <w:p>
+            <w:pPr>
+              <w:spacing w:before="0" w:after="60"/>
+              <w:keepNext/>
+              <w:jc w:val="start"/>
             </w:pPr>
             <w:r>
               <w:rPr>
@@ -4639,6 +3568,30 @@
             <w:pPr>
               <w:spacing w:before="0" w:after="60"/>
               <w:keepNext/>
+              <w:jc w:val="start"/>
+            </w:pPr>
+            <w:r>
+              <w:rPr>
+                <w:rFonts w:ascii="Calibri" w:hAnsi="Calibri"/>
+                <w:sz w:val="20"/>
+              </w:rPr>
+              <w:t xml:space="default">&lt;0.001</w:t>
+            </w:r>
+          </w:p>
+        </w:tc>
+        <w:tc>
+          <w:tcPr>
+            <w:tcBorders>
+              <w:top w:val="single" w:space="0" w:color="D3D3D3"/>
+              <w:bottom w:val="single" w:space="0" w:color="D3D3D3"/>
+              <w:start w:val="single" w:space="0" w:color="D3D3D3"/>
+              <w:end w:val="single" w:space="0" w:color="D3D3D3"/>
+            </w:tcBorders>
+          </w:tcPr>
+          <w:p>
+            <w:pPr>
+              <w:spacing w:before="0" w:after="60"/>
+              <w:keepNext/>
               <w:jc w:val="end"/>
             </w:pPr>
             <w:r>
@@ -4646,7 +3599,31 @@
                 <w:rFonts w:ascii="Calibri" w:hAnsi="Calibri"/>
                 <w:sz w:val="20"/>
               </w:rPr>
-              <w:t xml:space="default">0.001</w:t>
+              <w:t xml:space="default">0.2 (-0.9, 1.4)</w:t>
+            </w:r>
+          </w:p>
+        </w:tc>
+        <w:tc>
+          <w:tcPr>
+            <w:tcBorders>
+              <w:top w:val="single" w:space="0" w:color="D3D3D3"/>
+              <w:bottom w:val="single" w:space="0" w:color="D3D3D3"/>
+              <w:start w:val="single" w:space="0" w:color="D3D3D3"/>
+              <w:end w:val="single" w:space="0" w:color="D3D3D3"/>
+            </w:tcBorders>
+          </w:tcPr>
+          <w:p>
+            <w:pPr>
+              <w:spacing w:before="0" w:after="60"/>
+              <w:keepNext/>
+              <w:jc w:val="start"/>
+            </w:pPr>
+            <w:r>
+              <w:rPr>
+                <w:rFonts w:ascii="Calibri" w:hAnsi="Calibri"/>
+                <w:sz w:val="20"/>
+              </w:rPr>
+              <w:t xml:space="default">1</w:t>
             </w:r>
           </w:p>
         </w:tc>
@@ -4670,7 +3647,31 @@
                 <w:rFonts w:ascii="Calibri" w:hAnsi="Calibri"/>
                 <w:sz w:val="20"/>
               </w:rPr>
-              <w:t xml:space="default">0.22</w:t>
+              <w:t xml:space="default">-1.3 (-2.7, 0.1)</w:t>
+            </w:r>
+          </w:p>
+        </w:tc>
+        <w:tc>
+          <w:tcPr>
+            <w:tcBorders>
+              <w:top w:val="single" w:space="0" w:color="D3D3D3"/>
+              <w:bottom w:val="single" w:space="0" w:color="D3D3D3"/>
+              <w:start w:val="single" w:space="0" w:color="D3D3D3"/>
+              <w:end w:val="single" w:space="0" w:color="D3D3D3"/>
+            </w:tcBorders>
+          </w:tcPr>
+          <w:p>
+            <w:pPr>
+              <w:spacing w:before="0" w:after="60"/>
+              <w:keepNext/>
+              <w:jc w:val="start"/>
+            </w:pPr>
+            <w:r>
+              <w:rPr>
+                <w:rFonts w:ascii="Calibri" w:hAnsi="Calibri"/>
+                <w:sz w:val="20"/>
+              </w:rPr>
+              <w:t xml:space="default">0.068</w:t>
             </w:r>
           </w:p>
         </w:tc>
@@ -4693,177 +3694,33 @@
               <w:rPr>
                 <w:rFonts w:ascii="Calibri" w:hAnsi="Calibri"/>
                 <w:sz w:val="20"/>
-              </w:rPr>
-              <w:t xml:space="default">(-0.9, 1.4)</w:t>
-            </w:r>
-          </w:p>
-        </w:tc>
-        <w:tc>
-          <w:tcPr>
-            <w:tcBorders>
-              <w:top w:val="single" w:space="0" w:color="D3D3D3"/>
-              <w:bottom w:val="single" w:space="0" w:color="D3D3D3"/>
-              <w:start w:val="single" w:space="0" w:color="D3D3D3"/>
-              <w:end w:val="single" w:space="0" w:color="D3D3D3"/>
-            </w:tcBorders>
-          </w:tcPr>
-          <w:p>
-            <w:pPr>
-              <w:spacing w:before="0" w:after="60"/>
-              <w:keepNext/>
-              <w:jc w:val="end"/>
-            </w:pPr>
-            <w:r>
-              <w:rPr>
-                <w:rFonts w:ascii="Calibri" w:hAnsi="Calibri"/>
-                <w:sz w:val="20"/>
-              </w:rPr>
-              <w:t xml:space="default">1.000</w:t>
-            </w:r>
-          </w:p>
-        </w:tc>
-        <w:tc>
-          <w:tcPr>
-            <w:tcBorders>
-              <w:top w:val="single" w:space="0" w:color="D3D3D3"/>
-              <w:bottom w:val="single" w:space="0" w:color="D3D3D3"/>
-              <w:start w:val="single" w:space="0" w:color="D3D3D3"/>
-              <w:end w:val="single" w:space="0" w:color="D3D3D3"/>
-            </w:tcBorders>
-          </w:tcPr>
-          <w:p>
-            <w:pPr>
-              <w:spacing w:before="0" w:after="60"/>
-              <w:keepNext/>
-              <w:jc w:val="end"/>
-            </w:pPr>
-            <w:r>
-              <w:rPr>
-                <w:rFonts w:ascii="Calibri" w:hAnsi="Calibri"/>
-                <w:sz w:val="20"/>
-              </w:rPr>
-              <w:t xml:space="default">-1.31</w:t>
-            </w:r>
-          </w:p>
-        </w:tc>
-        <w:tc>
-          <w:tcPr>
-            <w:tcBorders>
-              <w:top w:val="single" w:space="0" w:color="D3D3D3"/>
-              <w:bottom w:val="single" w:space="0" w:color="D3D3D3"/>
-              <w:start w:val="single" w:space="0" w:color="D3D3D3"/>
-              <w:end w:val="single" w:space="0" w:color="D3D3D3"/>
-            </w:tcBorders>
-          </w:tcPr>
-          <w:p>
-            <w:pPr>
-              <w:spacing w:before="0" w:after="60"/>
-              <w:keepNext/>
-              <w:jc w:val="end"/>
-            </w:pPr>
-            <w:r>
-              <w:rPr>
-                <w:rFonts w:ascii="Calibri" w:hAnsi="Calibri"/>
-                <w:sz w:val="20"/>
-              </w:rPr>
-              <w:t xml:space="default">(-2.7, 0.1)</w:t>
-            </w:r>
-          </w:p>
-        </w:tc>
-        <w:tc>
-          <w:tcPr>
-            <w:tcBorders>
-              <w:top w:val="single" w:space="0" w:color="D3D3D3"/>
-              <w:bottom w:val="single" w:space="0" w:color="D3D3D3"/>
-              <w:start w:val="single" w:space="0" w:color="D3D3D3"/>
-              <w:end w:val="single" w:space="0" w:color="D3D3D3"/>
-            </w:tcBorders>
-          </w:tcPr>
-          <w:p>
-            <w:pPr>
-              <w:spacing w:before="0" w:after="60"/>
-              <w:keepNext/>
-              <w:jc w:val="end"/>
-            </w:pPr>
-            <w:r>
-              <w:rPr>
-                <w:rFonts w:ascii="Calibri" w:hAnsi="Calibri"/>
-                <w:sz w:val="20"/>
-              </w:rPr>
-              <w:t xml:space="default">0.068</w:t>
-            </w:r>
-          </w:p>
-        </w:tc>
-        <w:tc>
-          <w:tcPr>
-            <w:tcBorders>
-              <w:top w:val="single" w:space="0" w:color="D3D3D3"/>
-              <w:bottom w:val="single" w:space="0" w:color="D3D3D3"/>
-              <w:start w:val="single" w:space="0" w:color="D3D3D3"/>
-              <w:end w:val="single" w:space="0" w:color="D3D3D3"/>
-            </w:tcBorders>
-          </w:tcPr>
-          <w:p>
-            <w:pPr>
-              <w:spacing w:before="0" w:after="60"/>
-              <w:keepNext/>
-              <w:jc w:val="end"/>
-            </w:pPr>
-            <w:r>
-              <w:rPr>
-                <w:rFonts w:ascii="Calibri" w:hAnsi="Calibri"/>
-                <w:sz w:val="20"/>
                 <w:b w:val="true"/>
               </w:rPr>
-              <w:t xml:space="default">-1.57</w:t>
-            </w:r>
-          </w:p>
-        </w:tc>
-        <w:tc>
-          <w:tcPr>
-            <w:tcBorders>
-              <w:top w:val="single" w:space="0" w:color="D3D3D3"/>
-              <w:bottom w:val="single" w:space="0" w:color="D3D3D3"/>
-              <w:start w:val="single" w:space="0" w:color="D3D3D3"/>
-              <w:end w:val="single" w:space="0" w:color="D3D3D3"/>
-            </w:tcBorders>
-          </w:tcPr>
-          <w:p>
-            <w:pPr>
-              <w:spacing w:before="0" w:after="60"/>
-              <w:keepNext/>
-              <w:jc w:val="end"/>
-            </w:pPr>
-            <w:r>
-              <w:rPr>
-                <w:rFonts w:ascii="Calibri" w:hAnsi="Calibri"/>
-                <w:sz w:val="20"/>
-              </w:rPr>
-              <w:t xml:space="default">(-3, -0.1)</w:t>
-            </w:r>
-          </w:p>
-        </w:tc>
-        <w:tc>
-          <w:tcPr>
-            <w:tcBorders>
-              <w:top w:val="single" w:space="0" w:color="D3D3D3"/>
-              <w:bottom w:val="single" w:space="0" w:color="D3D3D3"/>
-              <w:start w:val="single" w:space="0" w:color="D3D3D3"/>
-              <w:end w:val="single" w:space="0" w:color="D3D3D3"/>
-            </w:tcBorders>
-          </w:tcPr>
-          <w:p>
-            <w:pPr>
-              <w:spacing w:before="0" w:after="60"/>
-              <w:keepNext/>
-              <w:jc w:val="end"/>
-            </w:pPr>
-            <w:r>
-              <w:rPr>
-                <w:rFonts w:ascii="Calibri" w:hAnsi="Calibri"/>
-                <w:sz w:val="20"/>
-              </w:rPr>
-              <w:t xml:space="default">0.030</w:t>
+              <w:t xml:space="default">-1.6 (-3, -0.1)</w:t>
+            </w:r>
+          </w:p>
+        </w:tc>
+        <w:tc>
+          <w:tcPr>
+            <w:tcBorders>
+              <w:top w:val="single" w:space="0" w:color="D3D3D3"/>
+              <w:bottom w:val="single" w:space="0" w:color="D3D3D3"/>
+              <w:start w:val="single" w:space="0" w:color="D3D3D3"/>
+              <w:end w:val="single" w:space="0" w:color="D3D3D3"/>
+            </w:tcBorders>
+          </w:tcPr>
+          <w:p>
+            <w:pPr>
+              <w:spacing w:before="0" w:after="60"/>
+              <w:keepNext/>
+              <w:jc w:val="start"/>
+            </w:pPr>
+            <w:r>
+              <w:rPr>
+                <w:rFonts w:ascii="Calibri" w:hAnsi="Calibri"/>
+                <w:sz w:val="20"/>
+              </w:rPr>
+              <w:t xml:space="default">0.03</w:t>
             </w:r>
           </w:p>
         </w:tc>
@@ -4933,6 +3790,30 @@
             <w:pPr>
               <w:spacing w:before="0" w:after="60"/>
               <w:keepNext/>
+              <w:jc w:val="start"/>
+            </w:pPr>
+            <w:r>
+              <w:rPr>
+                <w:rFonts w:ascii="Calibri" w:hAnsi="Calibri"/>
+                <w:sz w:val="20"/>
+              </w:rPr>
+              <w:t xml:space="default">0.002</w:t>
+            </w:r>
+          </w:p>
+        </w:tc>
+        <w:tc>
+          <w:tcPr>
+            <w:tcBorders>
+              <w:top w:val="single" w:space="0" w:color="D3D3D3"/>
+              <w:bottom w:val="single" w:space="0" w:color="D3D3D3"/>
+              <w:start w:val="single" w:space="0" w:color="D3D3D3"/>
+              <w:end w:val="single" w:space="0" w:color="D3D3D3"/>
+            </w:tcBorders>
+          </w:tcPr>
+          <w:p>
+            <w:pPr>
+              <w:spacing w:before="0" w:after="60"/>
+              <w:keepNext/>
               <w:jc w:val="end"/>
             </w:pPr>
             <w:r>
@@ -4940,7 +3821,31 @@
                 <w:rFonts w:ascii="Calibri" w:hAnsi="Calibri"/>
                 <w:sz w:val="20"/>
               </w:rPr>
-              <w:t xml:space="default">0.002</w:t>
+              <w:t xml:space="default">0.3 (-0.1, 0.7)</w:t>
+            </w:r>
+          </w:p>
+        </w:tc>
+        <w:tc>
+          <w:tcPr>
+            <w:tcBorders>
+              <w:top w:val="single" w:space="0" w:color="D3D3D3"/>
+              <w:bottom w:val="single" w:space="0" w:color="D3D3D3"/>
+              <w:start w:val="single" w:space="0" w:color="D3D3D3"/>
+              <w:end w:val="single" w:space="0" w:color="D3D3D3"/>
+            </w:tcBorders>
+          </w:tcPr>
+          <w:p>
+            <w:pPr>
+              <w:spacing w:before="0" w:after="60"/>
+              <w:keepNext/>
+              <w:jc w:val="start"/>
+            </w:pPr>
+            <w:r>
+              <w:rPr>
+                <w:rFonts w:ascii="Calibri" w:hAnsi="Calibri"/>
+                <w:sz w:val="20"/>
+              </w:rPr>
+              <w:t xml:space="default">0.214</w:t>
             </w:r>
           </w:p>
         </w:tc>
@@ -4964,7 +3869,31 @@
                 <w:rFonts w:ascii="Calibri" w:hAnsi="Calibri"/>
                 <w:sz w:val="20"/>
               </w:rPr>
-              <w:t xml:space="default">0.29</w:t>
+              <w:t xml:space="default">0.4 (0, 0.8)</w:t>
+            </w:r>
+          </w:p>
+        </w:tc>
+        <w:tc>
+          <w:tcPr>
+            <w:tcBorders>
+              <w:top w:val="single" w:space="0" w:color="D3D3D3"/>
+              <w:bottom w:val="single" w:space="0" w:color="D3D3D3"/>
+              <w:start w:val="single" w:space="0" w:color="D3D3D3"/>
+              <w:end w:val="single" w:space="0" w:color="D3D3D3"/>
+            </w:tcBorders>
+          </w:tcPr>
+          <w:p>
+            <w:pPr>
+              <w:spacing w:before="0" w:after="60"/>
+              <w:keepNext/>
+              <w:jc w:val="start"/>
+            </w:pPr>
+            <w:r>
+              <w:rPr>
+                <w:rFonts w:ascii="Calibri" w:hAnsi="Calibri"/>
+                <w:sz w:val="20"/>
+              </w:rPr>
+              <w:t xml:space="default">0.057</w:t>
             </w:r>
           </w:p>
         </w:tc>
@@ -4987,177 +3916,33 @@
               <w:rPr>
                 <w:rFonts w:ascii="Calibri" w:hAnsi="Calibri"/>
                 <w:sz w:val="20"/>
-              </w:rPr>
-              <w:t xml:space="default">(-0.1, 0.7)</w:t>
-            </w:r>
-          </w:p>
-        </w:tc>
-        <w:tc>
-          <w:tcPr>
-            <w:tcBorders>
-              <w:top w:val="single" w:space="0" w:color="D3D3D3"/>
-              <w:bottom w:val="single" w:space="0" w:color="D3D3D3"/>
-              <w:start w:val="single" w:space="0" w:color="D3D3D3"/>
-              <w:end w:val="single" w:space="0" w:color="D3D3D3"/>
-            </w:tcBorders>
-          </w:tcPr>
-          <w:p>
-            <w:pPr>
-              <w:spacing w:before="0" w:after="60"/>
-              <w:keepNext/>
-              <w:jc w:val="end"/>
-            </w:pPr>
-            <w:r>
-              <w:rPr>
-                <w:rFonts w:ascii="Calibri" w:hAnsi="Calibri"/>
-                <w:sz w:val="20"/>
-              </w:rPr>
-              <w:t xml:space="default">0.214</w:t>
-            </w:r>
-          </w:p>
-        </w:tc>
-        <w:tc>
-          <w:tcPr>
-            <w:tcBorders>
-              <w:top w:val="single" w:space="0" w:color="D3D3D3"/>
-              <w:bottom w:val="single" w:space="0" w:color="D3D3D3"/>
-              <w:start w:val="single" w:space="0" w:color="D3D3D3"/>
-              <w:end w:val="single" w:space="0" w:color="D3D3D3"/>
-            </w:tcBorders>
-          </w:tcPr>
-          <w:p>
-            <w:pPr>
-              <w:spacing w:before="0" w:after="60"/>
-              <w:keepNext/>
-              <w:jc w:val="end"/>
-            </w:pPr>
-            <w:r>
-              <w:rPr>
-                <w:rFonts w:ascii="Calibri" w:hAnsi="Calibri"/>
-                <w:sz w:val="20"/>
-              </w:rPr>
-              <w:t xml:space="default">0.39</w:t>
-            </w:r>
-          </w:p>
-        </w:tc>
-        <w:tc>
-          <w:tcPr>
-            <w:tcBorders>
-              <w:top w:val="single" w:space="0" w:color="D3D3D3"/>
-              <w:bottom w:val="single" w:space="0" w:color="D3D3D3"/>
-              <w:start w:val="single" w:space="0" w:color="D3D3D3"/>
-              <w:end w:val="single" w:space="0" w:color="D3D3D3"/>
-            </w:tcBorders>
-          </w:tcPr>
-          <w:p>
-            <w:pPr>
-              <w:spacing w:before="0" w:after="60"/>
-              <w:keepNext/>
-              <w:jc w:val="end"/>
-            </w:pPr>
-            <w:r>
-              <w:rPr>
-                <w:rFonts w:ascii="Calibri" w:hAnsi="Calibri"/>
-                <w:sz w:val="20"/>
-              </w:rPr>
-              <w:t xml:space="default">(0, 0.8)</w:t>
-            </w:r>
-          </w:p>
-        </w:tc>
-        <w:tc>
-          <w:tcPr>
-            <w:tcBorders>
-              <w:top w:val="single" w:space="0" w:color="D3D3D3"/>
-              <w:bottom w:val="single" w:space="0" w:color="D3D3D3"/>
-              <w:start w:val="single" w:space="0" w:color="D3D3D3"/>
-              <w:end w:val="single" w:space="0" w:color="D3D3D3"/>
-            </w:tcBorders>
-          </w:tcPr>
-          <w:p>
-            <w:pPr>
-              <w:spacing w:before="0" w:after="60"/>
-              <w:keepNext/>
-              <w:jc w:val="end"/>
-            </w:pPr>
-            <w:r>
-              <w:rPr>
-                <w:rFonts w:ascii="Calibri" w:hAnsi="Calibri"/>
-                <w:sz w:val="20"/>
-              </w:rPr>
-              <w:t xml:space="default">0.057</w:t>
-            </w:r>
-          </w:p>
-        </w:tc>
-        <w:tc>
-          <w:tcPr>
-            <w:tcBorders>
-              <w:top w:val="single" w:space="0" w:color="D3D3D3"/>
-              <w:bottom w:val="single" w:space="0" w:color="D3D3D3"/>
-              <w:start w:val="single" w:space="0" w:color="D3D3D3"/>
-              <w:end w:val="single" w:space="0" w:color="D3D3D3"/>
-            </w:tcBorders>
-          </w:tcPr>
-          <w:p>
-            <w:pPr>
-              <w:spacing w:before="0" w:after="60"/>
-              <w:keepNext/>
-              <w:jc w:val="end"/>
-            </w:pPr>
-            <w:r>
-              <w:rPr>
-                <w:rFonts w:ascii="Calibri" w:hAnsi="Calibri"/>
-                <w:sz w:val="20"/>
                 <w:b w:val="true"/>
               </w:rPr>
-              <w:t xml:space="default">0.48</w:t>
-            </w:r>
-          </w:p>
-        </w:tc>
-        <w:tc>
-          <w:tcPr>
-            <w:tcBorders>
-              <w:top w:val="single" w:space="0" w:color="D3D3D3"/>
-              <w:bottom w:val="single" w:space="0" w:color="D3D3D3"/>
-              <w:start w:val="single" w:space="0" w:color="D3D3D3"/>
-              <w:end w:val="single" w:space="0" w:color="D3D3D3"/>
-            </w:tcBorders>
-          </w:tcPr>
-          <w:p>
-            <w:pPr>
-              <w:spacing w:before="0" w:after="60"/>
-              <w:keepNext/>
-              <w:jc w:val="end"/>
-            </w:pPr>
-            <w:r>
-              <w:rPr>
-                <w:rFonts w:ascii="Calibri" w:hAnsi="Calibri"/>
-                <w:sz w:val="20"/>
-              </w:rPr>
-              <w:t xml:space="default">(0, 0.9)</w:t>
-            </w:r>
-          </w:p>
-        </w:tc>
-        <w:tc>
-          <w:tcPr>
-            <w:tcBorders>
-              <w:top w:val="single" w:space="0" w:color="D3D3D3"/>
-              <w:bottom w:val="single" w:space="0" w:color="D3D3D3"/>
-              <w:start w:val="single" w:space="0" w:color="D3D3D3"/>
-              <w:end w:val="single" w:space="0" w:color="D3D3D3"/>
-            </w:tcBorders>
-          </w:tcPr>
-          <w:p>
-            <w:pPr>
-              <w:spacing w:before="0" w:after="60"/>
-              <w:keepNext/>
-              <w:jc w:val="end"/>
-            </w:pPr>
-            <w:r>
-              <w:rPr>
-                <w:rFonts w:ascii="Calibri" w:hAnsi="Calibri"/>
-                <w:sz w:val="20"/>
-              </w:rPr>
-              <w:t xml:space="default">0.040</w:t>
+              <w:t xml:space="default">0.5 (0, 0.9)</w:t>
+            </w:r>
+          </w:p>
+        </w:tc>
+        <w:tc>
+          <w:tcPr>
+            <w:tcBorders>
+              <w:top w:val="single" w:space="0" w:color="D3D3D3"/>
+              <w:bottom w:val="single" w:space="0" w:color="D3D3D3"/>
+              <w:start w:val="single" w:space="0" w:color="D3D3D3"/>
+              <w:end w:val="single" w:space="0" w:color="D3D3D3"/>
+            </w:tcBorders>
+          </w:tcPr>
+          <w:p>
+            <w:pPr>
+              <w:spacing w:before="0" w:after="60"/>
+              <w:keepNext/>
+              <w:jc w:val="start"/>
+            </w:pPr>
+            <w:r>
+              <w:rPr>
+                <w:rFonts w:ascii="Calibri" w:hAnsi="Calibri"/>
+                <w:sz w:val="20"/>
+              </w:rPr>
+              <w:t xml:space="default">0.04</w:t>
             </w:r>
           </w:p>
         </w:tc>
@@ -5236,14 +4021,63 @@
             <w:pPr>
               <w:spacing w:before="0" w:after="60"/>
               <w:keepNext/>
+              <w:jc w:val="start"/>
+            </w:pPr>
+            <w:r>
+              <w:rPr>
+                <w:rFonts w:ascii="Calibri" w:hAnsi="Calibri"/>
+                <w:sz w:val="20"/>
+              </w:rPr>
+              <w:t xml:space="default">0.001</w:t>
+            </w:r>
+          </w:p>
+        </w:tc>
+        <w:tc>
+          <w:tcPr>
+            <w:tcBorders>
+              <w:top w:val="single" w:space="0" w:color="D3D3D3"/>
+              <w:bottom w:val="single" w:space="0" w:color="D3D3D3"/>
+              <w:start w:val="single" w:space="0" w:color="D3D3D3"/>
+              <w:end w:val="single" w:space="0" w:color="D3D3D3"/>
+            </w:tcBorders>
+          </w:tcPr>
+          <w:p>
+            <w:pPr>
+              <w:spacing w:before="0" w:after="60"/>
+              <w:keepNext/>
               <w:jc w:val="end"/>
             </w:pPr>
             <w:r>
               <w:rPr>
                 <w:rFonts w:ascii="Calibri" w:hAnsi="Calibri"/>
                 <w:sz w:val="20"/>
-              </w:rPr>
-              <w:t xml:space="default">0.001</w:t>
+                <w:b w:val="true"/>
+              </w:rPr>
+              <w:t xml:space="default">0.4 (0, 0.9)</w:t>
+            </w:r>
+          </w:p>
+        </w:tc>
+        <w:tc>
+          <w:tcPr>
+            <w:tcBorders>
+              <w:top w:val="single" w:space="0" w:color="D3D3D3"/>
+              <w:bottom w:val="single" w:space="0" w:color="D3D3D3"/>
+              <w:start w:val="single" w:space="0" w:color="D3D3D3"/>
+              <w:end w:val="single" w:space="0" w:color="D3D3D3"/>
+            </w:tcBorders>
+          </w:tcPr>
+          <w:p>
+            <w:pPr>
+              <w:spacing w:before="0" w:after="60"/>
+              <w:keepNext/>
+              <w:jc w:val="start"/>
+            </w:pPr>
+            <w:r>
+              <w:rPr>
+                <w:rFonts w:ascii="Calibri" w:hAnsi="Calibri"/>
+                <w:sz w:val="20"/>
+              </w:rPr>
+              <w:t xml:space="default">0.031</w:t>
             </w:r>
           </w:p>
         </w:tc>
@@ -5266,195 +4100,74 @@
               <w:rPr>
                 <w:rFonts w:ascii="Calibri" w:hAnsi="Calibri"/>
                 <w:sz w:val="20"/>
+              </w:rPr>
+              <w:t xml:space="default">0.4 (-0.1, 0.9)</w:t>
+            </w:r>
+          </w:p>
+        </w:tc>
+        <w:tc>
+          <w:tcPr>
+            <w:tcBorders>
+              <w:top w:val="single" w:space="0" w:color="D3D3D3"/>
+              <w:bottom w:val="single" w:space="0" w:color="D3D3D3"/>
+              <w:start w:val="single" w:space="0" w:color="D3D3D3"/>
+              <w:end w:val="single" w:space="0" w:color="D3D3D3"/>
+            </w:tcBorders>
+          </w:tcPr>
+          <w:p>
+            <w:pPr>
+              <w:spacing w:before="0" w:after="60"/>
+              <w:keepNext/>
+              <w:jc w:val="start"/>
+            </w:pPr>
+            <w:r>
+              <w:rPr>
+                <w:rFonts w:ascii="Calibri" w:hAnsi="Calibri"/>
+                <w:sz w:val="20"/>
+              </w:rPr>
+              <w:t xml:space="default">0.146</w:t>
+            </w:r>
+          </w:p>
+        </w:tc>
+        <w:tc>
+          <w:tcPr>
+            <w:tcBorders>
+              <w:top w:val="single" w:space="0" w:color="D3D3D3"/>
+              <w:bottom w:val="single" w:space="0" w:color="D3D3D3"/>
+              <w:start w:val="single" w:space="0" w:color="D3D3D3"/>
+              <w:end w:val="single" w:space="0" w:color="D3D3D3"/>
+            </w:tcBorders>
+          </w:tcPr>
+          <w:p>
+            <w:pPr>
+              <w:spacing w:before="0" w:after="60"/>
+              <w:keepNext/>
+              <w:jc w:val="end"/>
+            </w:pPr>
+            <w:r>
+              <w:rPr>
+                <w:rFonts w:ascii="Calibri" w:hAnsi="Calibri"/>
+                <w:sz w:val="20"/>
                 <w:b w:val="true"/>
               </w:rPr>
-              <w:t xml:space="default">0.44</w:t>
-            </w:r>
-          </w:p>
-        </w:tc>
-        <w:tc>
-          <w:tcPr>
-            <w:tcBorders>
-              <w:top w:val="single" w:space="0" w:color="D3D3D3"/>
-              <w:bottom w:val="single" w:space="0" w:color="D3D3D3"/>
-              <w:start w:val="single" w:space="0" w:color="D3D3D3"/>
-              <w:end w:val="single" w:space="0" w:color="D3D3D3"/>
-            </w:tcBorders>
-          </w:tcPr>
-          <w:p>
-            <w:pPr>
-              <w:spacing w:before="0" w:after="60"/>
-              <w:keepNext/>
-              <w:jc w:val="end"/>
-            </w:pPr>
-            <w:r>
-              <w:rPr>
-                <w:rFonts w:ascii="Calibri" w:hAnsi="Calibri"/>
-                <w:sz w:val="20"/>
-              </w:rPr>
-              <w:t xml:space="default">(0, 0.9)</w:t>
-            </w:r>
-          </w:p>
-        </w:tc>
-        <w:tc>
-          <w:tcPr>
-            <w:tcBorders>
-              <w:top w:val="single" w:space="0" w:color="D3D3D3"/>
-              <w:bottom w:val="single" w:space="0" w:color="D3D3D3"/>
-              <w:start w:val="single" w:space="0" w:color="D3D3D3"/>
-              <w:end w:val="single" w:space="0" w:color="D3D3D3"/>
-            </w:tcBorders>
-          </w:tcPr>
-          <w:p>
-            <w:pPr>
-              <w:spacing w:before="0" w:after="60"/>
-              <w:keepNext/>
-              <w:jc w:val="end"/>
-            </w:pPr>
-            <w:r>
-              <w:rPr>
-                <w:rFonts w:ascii="Calibri" w:hAnsi="Calibri"/>
-                <w:sz w:val="20"/>
-              </w:rPr>
-              <w:t xml:space="default">0.031</w:t>
-            </w:r>
-          </w:p>
-        </w:tc>
-        <w:tc>
-          <w:tcPr>
-            <w:tcBorders>
-              <w:top w:val="single" w:space="0" w:color="D3D3D3"/>
-              <w:bottom w:val="single" w:space="0" w:color="D3D3D3"/>
-              <w:start w:val="single" w:space="0" w:color="D3D3D3"/>
-              <w:end w:val="single" w:space="0" w:color="D3D3D3"/>
-            </w:tcBorders>
-          </w:tcPr>
-          <w:p>
-            <w:pPr>
-              <w:spacing w:before="0" w:after="60"/>
-              <w:keepNext/>
-              <w:jc w:val="end"/>
-            </w:pPr>
-            <w:r>
-              <w:rPr>
-                <w:rFonts w:ascii="Calibri" w:hAnsi="Calibri"/>
-                <w:sz w:val="20"/>
-              </w:rPr>
-              <w:t xml:space="default">0.42</w:t>
-            </w:r>
-          </w:p>
-        </w:tc>
-        <w:tc>
-          <w:tcPr>
-            <w:tcBorders>
-              <w:top w:val="single" w:space="0" w:color="D3D3D3"/>
-              <w:bottom w:val="single" w:space="0" w:color="D3D3D3"/>
-              <w:start w:val="single" w:space="0" w:color="D3D3D3"/>
-              <w:end w:val="single" w:space="0" w:color="D3D3D3"/>
-            </w:tcBorders>
-          </w:tcPr>
-          <w:p>
-            <w:pPr>
-              <w:spacing w:before="0" w:after="60"/>
-              <w:keepNext/>
-              <w:jc w:val="end"/>
-            </w:pPr>
-            <w:r>
-              <w:rPr>
-                <w:rFonts w:ascii="Calibri" w:hAnsi="Calibri"/>
-                <w:sz w:val="20"/>
-              </w:rPr>
-              <w:t xml:space="default">(-0.1, 0.9)</w:t>
-            </w:r>
-          </w:p>
-        </w:tc>
-        <w:tc>
-          <w:tcPr>
-            <w:tcBorders>
-              <w:top w:val="single" w:space="0" w:color="D3D3D3"/>
-              <w:bottom w:val="single" w:space="0" w:color="D3D3D3"/>
-              <w:start w:val="single" w:space="0" w:color="D3D3D3"/>
-              <w:end w:val="single" w:space="0" w:color="D3D3D3"/>
-            </w:tcBorders>
-          </w:tcPr>
-          <w:p>
-            <w:pPr>
-              <w:spacing w:before="0" w:after="60"/>
-              <w:keepNext/>
-              <w:jc w:val="end"/>
-            </w:pPr>
-            <w:r>
-              <w:rPr>
-                <w:rFonts w:ascii="Calibri" w:hAnsi="Calibri"/>
-                <w:sz w:val="20"/>
-              </w:rPr>
-              <w:t xml:space="default">0.146</w:t>
-            </w:r>
-          </w:p>
-        </w:tc>
-        <w:tc>
-          <w:tcPr>
-            <w:tcBorders>
-              <w:top w:val="single" w:space="0" w:color="D3D3D3"/>
-              <w:bottom w:val="single" w:space="0" w:color="D3D3D3"/>
-              <w:start w:val="single" w:space="0" w:color="D3D3D3"/>
-              <w:end w:val="single" w:space="0" w:color="D3D3D3"/>
-            </w:tcBorders>
-          </w:tcPr>
-          <w:p>
-            <w:pPr>
-              <w:spacing w:before="0" w:after="60"/>
-              <w:keepNext/>
-              <w:jc w:val="end"/>
-            </w:pPr>
-            <w:r>
-              <w:rPr>
-                <w:rFonts w:ascii="Calibri" w:hAnsi="Calibri"/>
-                <w:sz w:val="20"/>
-                <w:b w:val="true"/>
-              </w:rPr>
-              <w:t xml:space="default">0.70</w:t>
-            </w:r>
-          </w:p>
-        </w:tc>
-        <w:tc>
-          <w:tcPr>
-            <w:tcBorders>
-              <w:top w:val="single" w:space="0" w:color="D3D3D3"/>
-              <w:bottom w:val="single" w:space="0" w:color="D3D3D3"/>
-              <w:start w:val="single" w:space="0" w:color="D3D3D3"/>
-              <w:end w:val="single" w:space="0" w:color="D3D3D3"/>
-            </w:tcBorders>
-          </w:tcPr>
-          <w:p>
-            <w:pPr>
-              <w:spacing w:before="0" w:after="60"/>
-              <w:keepNext/>
-              <w:jc w:val="end"/>
-            </w:pPr>
-            <w:r>
-              <w:rPr>
-                <w:rFonts w:ascii="Calibri" w:hAnsi="Calibri"/>
-                <w:sz w:val="20"/>
-              </w:rPr>
-              <w:t xml:space="default">(0.2, 1.2)</w:t>
-            </w:r>
-          </w:p>
-        </w:tc>
-        <w:tc>
-          <w:tcPr>
-            <w:tcBorders>
-              <w:top w:val="single" w:space="0" w:color="D3D3D3"/>
-              <w:bottom w:val="single" w:space="0" w:color="D3D3D3"/>
-              <w:start w:val="single" w:space="0" w:color="D3D3D3"/>
-              <w:end w:val="single" w:space="0" w:color="D3D3D3"/>
-            </w:tcBorders>
-          </w:tcPr>
-          <w:p>
-            <w:pPr>
-              <w:spacing w:before="0" w:after="60"/>
-              <w:keepNext/>
-              <w:jc w:val="end"/>
+              <w:t xml:space="default">0.7 (0.2, 1.2)</w:t>
+            </w:r>
+          </w:p>
+        </w:tc>
+        <w:tc>
+          <w:tcPr>
+            <w:tcBorders>
+              <w:top w:val="single" w:space="0" w:color="D3D3D3"/>
+              <w:bottom w:val="single" w:space="0" w:color="D3D3D3"/>
+              <w:start w:val="single" w:space="0" w:color="D3D3D3"/>
+              <w:end w:val="single" w:space="0" w:color="D3D3D3"/>
+            </w:tcBorders>
+          </w:tcPr>
+          <w:p>
+            <w:pPr>
+              <w:spacing w:before="0" w:after="60"/>
+              <w:keepNext/>
+              <w:jc w:val="start"/>
             </w:pPr>
             <w:r>
               <w:rPr>
@@ -5531,14 +4244,63 @@
             <w:pPr>
               <w:spacing w:before="0" w:after="60"/>
               <w:keepNext/>
+              <w:jc w:val="start"/>
+            </w:pPr>
+            <w:r>
+              <w:rPr>
+                <w:rFonts w:ascii="Calibri" w:hAnsi="Calibri"/>
+                <w:sz w:val="20"/>
+              </w:rPr>
+              <w:t xml:space="default">0.001</w:t>
+            </w:r>
+          </w:p>
+        </w:tc>
+        <w:tc>
+          <w:tcPr>
+            <w:tcBorders>
+              <w:top w:val="single" w:space="0" w:color="D3D3D3"/>
+              <w:bottom w:val="single" w:space="0" w:color="D3D3D3"/>
+              <w:start w:val="single" w:space="0" w:color="D3D3D3"/>
+              <w:end w:val="single" w:space="0" w:color="D3D3D3"/>
+            </w:tcBorders>
+          </w:tcPr>
+          <w:p>
+            <w:pPr>
+              <w:spacing w:before="0" w:after="60"/>
+              <w:keepNext/>
               <w:jc w:val="end"/>
             </w:pPr>
             <w:r>
               <w:rPr>
                 <w:rFonts w:ascii="Calibri" w:hAnsi="Calibri"/>
                 <w:sz w:val="20"/>
-              </w:rPr>
-              <w:t xml:space="default">0.001</w:t>
+                <w:b w:val="true"/>
+              </w:rPr>
+              <w:t xml:space="default">7.5 (2.7, 12.5)</w:t>
+            </w:r>
+          </w:p>
+        </w:tc>
+        <w:tc>
+          <w:tcPr>
+            <w:tcBorders>
+              <w:top w:val="single" w:space="0" w:color="D3D3D3"/>
+              <w:bottom w:val="single" w:space="0" w:color="D3D3D3"/>
+              <w:start w:val="single" w:space="0" w:color="D3D3D3"/>
+              <w:end w:val="single" w:space="0" w:color="D3D3D3"/>
+            </w:tcBorders>
+          </w:tcPr>
+          <w:p>
+            <w:pPr>
+              <w:spacing w:before="0" w:after="60"/>
+              <w:keepNext/>
+              <w:jc w:val="start"/>
+            </w:pPr>
+            <w:r>
+              <w:rPr>
+                <w:rFonts w:ascii="Calibri" w:hAnsi="Calibri"/>
+                <w:sz w:val="20"/>
+              </w:rPr>
+              <w:t xml:space="default">&lt;0.001</w:t>
             </w:r>
           </w:p>
         </w:tc>
@@ -5561,9 +4323,32 @@
               <w:rPr>
                 <w:rFonts w:ascii="Calibri" w:hAnsi="Calibri"/>
                 <w:sz w:val="20"/>
-                <w:b w:val="true"/>
-              </w:rPr>
-              <w:t xml:space="default">7.50</w:t>
+              </w:rPr>
+              <w:t xml:space="default">-0.3 (-5.9, 5.3)</w:t>
+            </w:r>
+          </w:p>
+        </w:tc>
+        <w:tc>
+          <w:tcPr>
+            <w:tcBorders>
+              <w:top w:val="single" w:space="0" w:color="D3D3D3"/>
+              <w:bottom w:val="single" w:space="0" w:color="D3D3D3"/>
+              <w:start w:val="single" w:space="0" w:color="D3D3D3"/>
+              <w:end w:val="single" w:space="0" w:color="D3D3D3"/>
+            </w:tcBorders>
+          </w:tcPr>
+          <w:p>
+            <w:pPr>
+              <w:spacing w:before="0" w:after="60"/>
+              <w:keepNext/>
+              <w:jc w:val="start"/>
+            </w:pPr>
+            <w:r>
+              <w:rPr>
+                <w:rFonts w:ascii="Calibri" w:hAnsi="Calibri"/>
+                <w:sz w:val="20"/>
+              </w:rPr>
+              <w:t xml:space="default">1</w:t>
             </w:r>
           </w:p>
         </w:tc>
@@ -5587,168 +4372,24 @@
                 <w:rFonts w:ascii="Calibri" w:hAnsi="Calibri"/>
                 <w:sz w:val="20"/>
               </w:rPr>
-              <w:t xml:space="default">(2.7, 12.5)</w:t>
-            </w:r>
-          </w:p>
-        </w:tc>
-        <w:tc>
-          <w:tcPr>
-            <w:tcBorders>
-              <w:top w:val="single" w:space="0" w:color="D3D3D3"/>
-              <w:bottom w:val="single" w:space="0" w:color="D3D3D3"/>
-              <w:start w:val="single" w:space="0" w:color="D3D3D3"/>
-              <w:end w:val="single" w:space="0" w:color="D3D3D3"/>
-            </w:tcBorders>
-          </w:tcPr>
-          <w:p>
-            <w:pPr>
-              <w:spacing w:before="0" w:after="60"/>
-              <w:keepNext/>
-              <w:jc w:val="end"/>
-            </w:pPr>
-            <w:r>
-              <w:rPr>
-                <w:rFonts w:ascii="Calibri" w:hAnsi="Calibri"/>
-                <w:sz w:val="20"/>
-              </w:rPr>
-              <w:t xml:space="default">0.001</w:t>
-            </w:r>
-          </w:p>
-        </w:tc>
-        <w:tc>
-          <w:tcPr>
-            <w:tcBorders>
-              <w:top w:val="single" w:space="0" w:color="D3D3D3"/>
-              <w:bottom w:val="single" w:space="0" w:color="D3D3D3"/>
-              <w:start w:val="single" w:space="0" w:color="D3D3D3"/>
-              <w:end w:val="single" w:space="0" w:color="D3D3D3"/>
-            </w:tcBorders>
-          </w:tcPr>
-          <w:p>
-            <w:pPr>
-              <w:spacing w:before="0" w:after="60"/>
-              <w:keepNext/>
-              <w:jc w:val="end"/>
-            </w:pPr>
-            <w:r>
-              <w:rPr>
-                <w:rFonts w:ascii="Calibri" w:hAnsi="Calibri"/>
-                <w:sz w:val="20"/>
-              </w:rPr>
-              <w:t xml:space="default">-0.31</w:t>
-            </w:r>
-          </w:p>
-        </w:tc>
-        <w:tc>
-          <w:tcPr>
-            <w:tcBorders>
-              <w:top w:val="single" w:space="0" w:color="D3D3D3"/>
-              <w:bottom w:val="single" w:space="0" w:color="D3D3D3"/>
-              <w:start w:val="single" w:space="0" w:color="D3D3D3"/>
-              <w:end w:val="single" w:space="0" w:color="D3D3D3"/>
-            </w:tcBorders>
-          </w:tcPr>
-          <w:p>
-            <w:pPr>
-              <w:spacing w:before="0" w:after="60"/>
-              <w:keepNext/>
-              <w:jc w:val="end"/>
-            </w:pPr>
-            <w:r>
-              <w:rPr>
-                <w:rFonts w:ascii="Calibri" w:hAnsi="Calibri"/>
-                <w:sz w:val="20"/>
-              </w:rPr>
-              <w:t xml:space="default">(-5.9, 5.3)</w:t>
-            </w:r>
-          </w:p>
-        </w:tc>
-        <w:tc>
-          <w:tcPr>
-            <w:tcBorders>
-              <w:top w:val="single" w:space="0" w:color="D3D3D3"/>
-              <w:bottom w:val="single" w:space="0" w:color="D3D3D3"/>
-              <w:start w:val="single" w:space="0" w:color="D3D3D3"/>
-              <w:end w:val="single" w:space="0" w:color="D3D3D3"/>
-            </w:tcBorders>
-          </w:tcPr>
-          <w:p>
-            <w:pPr>
-              <w:spacing w:before="0" w:after="60"/>
-              <w:keepNext/>
-              <w:jc w:val="end"/>
-            </w:pPr>
-            <w:r>
-              <w:rPr>
-                <w:rFonts w:ascii="Calibri" w:hAnsi="Calibri"/>
-                <w:sz w:val="20"/>
-              </w:rPr>
-              <w:t xml:space="default">1.000</w:t>
-            </w:r>
-          </w:p>
-        </w:tc>
-        <w:tc>
-          <w:tcPr>
-            <w:tcBorders>
-              <w:top w:val="single" w:space="0" w:color="D3D3D3"/>
-              <w:bottom w:val="single" w:space="0" w:color="D3D3D3"/>
-              <w:start w:val="single" w:space="0" w:color="D3D3D3"/>
-              <w:end w:val="single" w:space="0" w:color="D3D3D3"/>
-            </w:tcBorders>
-          </w:tcPr>
-          <w:p>
-            <w:pPr>
-              <w:spacing w:before="0" w:after="60"/>
-              <w:keepNext/>
-              <w:jc w:val="end"/>
-            </w:pPr>
-            <w:r>
-              <w:rPr>
-                <w:rFonts w:ascii="Calibri" w:hAnsi="Calibri"/>
-                <w:sz w:val="20"/>
-              </w:rPr>
-              <w:t xml:space="default">5.29</w:t>
-            </w:r>
-          </w:p>
-        </w:tc>
-        <w:tc>
-          <w:tcPr>
-            <w:tcBorders>
-              <w:top w:val="single" w:space="0" w:color="D3D3D3"/>
-              <w:bottom w:val="single" w:space="0" w:color="D3D3D3"/>
-              <w:start w:val="single" w:space="0" w:color="D3D3D3"/>
-              <w:end w:val="single" w:space="0" w:color="D3D3D3"/>
-            </w:tcBorders>
-          </w:tcPr>
-          <w:p>
-            <w:pPr>
-              <w:spacing w:before="0" w:after="60"/>
-              <w:keepNext/>
-              <w:jc w:val="end"/>
-            </w:pPr>
-            <w:r>
-              <w:rPr>
-                <w:rFonts w:ascii="Calibri" w:hAnsi="Calibri"/>
-                <w:sz w:val="20"/>
-              </w:rPr>
-              <w:t xml:space="default">(-0.8, 11.4)</w:t>
-            </w:r>
-          </w:p>
-        </w:tc>
-        <w:tc>
-          <w:tcPr>
-            <w:tcBorders>
-              <w:top w:val="single" w:space="0" w:color="D3D3D3"/>
-              <w:bottom w:val="single" w:space="0" w:color="D3D3D3"/>
-              <w:start w:val="single" w:space="0" w:color="D3D3D3"/>
-              <w:end w:val="single" w:space="0" w:color="D3D3D3"/>
-            </w:tcBorders>
-          </w:tcPr>
-          <w:p>
-            <w:pPr>
-              <w:spacing w:before="0" w:after="60"/>
-              <w:keepNext/>
-              <w:jc w:val="end"/>
+              <w:t xml:space="default">5.3 (-0.8, 11.4)</w:t>
+            </w:r>
+          </w:p>
+        </w:tc>
+        <w:tc>
+          <w:tcPr>
+            <w:tcBorders>
+              <w:top w:val="single" w:space="0" w:color="D3D3D3"/>
+              <w:bottom w:val="single" w:space="0" w:color="D3D3D3"/>
+              <w:start w:val="single" w:space="0" w:color="D3D3D3"/>
+              <w:end w:val="single" w:space="0" w:color="D3D3D3"/>
+            </w:tcBorders>
+          </w:tcPr>
+          <w:p>
+            <w:pPr>
+              <w:spacing w:before="0" w:after="60"/>
+              <w:keepNext/>
+              <w:jc w:val="start"/>
             </w:pPr>
             <w:r>
               <w:rPr>
@@ -5766,7 +4407,7 @@
         </w:trPr>
         <w:tc>
           <w:tcPr>
-            <w:gridSpan w:val="12"/>
+            <w:gridSpan w:val="9"/>
           </w:tcPr>
           <w:p>
             <w:pPr>
@@ -5798,7 +4439,7 @@
         </w:trPr>
         <w:tc>
           <w:tcPr>
-            <w:gridSpan w:val="12"/>
+            <w:gridSpan w:val="9"/>
           </w:tcPr>
           <w:p>
             <w:pPr>
@@ -6046,25 +4687,6 @@
       <w:jc w:val="center"/>
     </w:pPr>
   </w:style>
-  <w:style w:customStyle="1" w:styleId="AbstractTitle" w:type="paragraph">
-    <w:name w:val="Abstract Title"/>
-    <w:basedOn w:val="Normal"/>
-    <w:next w:val="Abstract"/>
-    <w:qFormat/>
-    <w:pPr>
-      <w:keepNext/>
-      <w:keepLines/>
-      <w:jc w:val="center"/>
-      <w:spacing w:after="0" w:before="300"/>
-    </w:pPr>
-    <w:rPr>
-      <w:sz w:val="20"/>
-      <w:szCs w:val="20"/>
-      <w:b/>
-      <w:color w:val="345A8A"/>
-      &gt;
-    </w:rPr>
-  </w:style>
   <w:style w:customStyle="1" w:styleId="Abstract" w:type="paragraph">
     <w:name w:val="Abstract"/>
     <w:basedOn w:val="Normal"/>
@@ -6073,7 +4695,7 @@
     <w:pPr>
       <w:keepNext/>
       <w:keepLines/>
-      <w:spacing w:after="300" w:before="100"/>
+      <w:spacing w:after="300" w:before="300"/>
     </w:pPr>
     <w:rPr>
       <w:sz w:val="20"/>
@@ -6295,18 +4917,6 @@
     <w:uiPriority w:val="9"/>
     <w:unhideWhenUsed/>
     <w:qFormat/>
-  </w:style>
-  <w:style w:styleId="FootnoteBlockText" w:type="paragraph">
-    <w:name w:val="Footnote Block Text"/>
-    <w:basedOn w:val="Footnote Text"/>
-    <w:next w:val="Footnote Text"/>
-    <w:uiPriority w:val="9"/>
-    <w:unhideWhenUsed/>
-    <w:qFormat/>
-    <w:pPr>
-      <w:spacing w:after="100" w:before="100"/>
-      <w:ind w:firstLine="0" w:left="480" w:right="480"/>
-    </w:pPr>
   </w:style>
   <w:style w:default="1" w:styleId="DefaultParagraphFont" w:type="character">
     <w:name w:val="Default Paragraph Font"/>
